--- a/files/excel/excel.docx
+++ b/files/excel/excel.docx
@@ -6744,10 +6744,21 @@
       </w:r>
     </w:p>
     <w:p>
+      <w:pPr>
+        <w:rPr>
+          <w:i/>
+        </w:rPr>
+      </w:pPr>
+      <w:bookmarkStart w:id="0" w:name="_GoBack"/>
       <w:r>
-        <w:t>We then went on to compare average votes between countries within the UK.</w:t>
+        <w:rPr>
+          <w:i/>
+        </w:rPr>
+        <w:t>Average votes between countries within the UK</w:t>
       </w:r>
     </w:p>
+    <w:bookmarkEnd w:id="0"/>
+    <w:p/>
     <w:p>
       <w:r>
         <w:rPr>
@@ -6755,7 +6766,7 @@
           <w:lang w:eastAsia="en-GB"/>
         </w:rPr>
         <w:drawing>
-          <wp:anchor distT="0" distB="0" distL="114300" distR="114300" simplePos="0" relativeHeight="251667456" behindDoc="0" locked="0" layoutInCell="1" allowOverlap="1" wp14:anchorId="154F988E" wp14:editId="299C372F">
+          <wp:anchor distT="0" distB="0" distL="114300" distR="114300" simplePos="0" relativeHeight="251667456" behindDoc="0" locked="0" layoutInCell="1" allowOverlap="1" wp14:anchorId="5996EFC9" wp14:editId="0E79D05C">
             <wp:simplePos x="0" y="0"/>
             <wp:positionH relativeFrom="column">
               <wp:posOffset>3599180</wp:posOffset>
@@ -6766,7 +6777,7 @@
             <wp:extent cx="2839720" cy="3652520"/>
             <wp:effectExtent l="0" t="0" r="5080" b="5080"/>
             <wp:wrapSquare wrapText="bothSides"/>
-            <wp:docPr id="1" name="Picture 1" descr="Screen%20Shot%202017-05-13%20at%2017.22.18.png"/>
+            <wp:docPr id="35" name="Picture 35" descr="Screen%20Shot%202017-05-13%20at%2017.22.18.png"/>
             <wp:cNvGraphicFramePr>
               <a:graphicFrameLocks xmlns:a="http://schemas.openxmlformats.org/drawingml/2006/main" noChangeAspect="1"/>
             </wp:cNvGraphicFramePr>
@@ -6823,10 +6834,10 @@
           <w:lang w:eastAsia="en-GB"/>
         </w:rPr>
         <w:drawing>
-          <wp:inline distT="0" distB="0" distL="0" distR="0" wp14:anchorId="68FDD75F" wp14:editId="6D3C346C">
+          <wp:inline distT="0" distB="0" distL="0" distR="0" wp14:anchorId="723B00D5" wp14:editId="5C9BDA0C">
             <wp:extent cx="3251835" cy="3746500"/>
             <wp:effectExtent l="0" t="0" r="24765" b="12700"/>
-            <wp:docPr id="2" name="Chart 2"/>
+            <wp:docPr id="36" name="Chart 36"/>
             <wp:cNvGraphicFramePr/>
             <a:graphic xmlns:a="http://schemas.openxmlformats.org/drawingml/2006/main">
               <a:graphicData uri="http://schemas.openxmlformats.org/drawingml/2006/chart">
@@ -6837,30 +6848,99 @@
         </w:drawing>
       </w:r>
     </w:p>
+    <w:p/>
+    <w:p>
+      <w:r>
+        <w:lastRenderedPageBreak/>
+        <w:t xml:space="preserve">As you can see from the data, all three regions had different winning parties. Region 1 in Scotland had a significant win by the Nationalist Party. Region 3 in Northern Ireland had a narrow win by the Lib Dems. Region 12 in Wales had a convincing win by the Labour Party. Region 20 in England had a substantial win by the Conservative Party. Region 20 had a similar result to the National Average, suggesting that this region and those around it had a large influence over </w:t>
+      </w:r>
+      <w:proofErr w:type="gramStart"/>
+      <w:r>
+        <w:t>the final result</w:t>
+      </w:r>
+      <w:proofErr w:type="gramEnd"/>
+      <w:r>
+        <w:t>.</w:t>
+      </w:r>
+    </w:p>
+    <w:p/>
+    <w:p/>
     <w:p>
       <w:r>
         <w:rPr>
           <w:noProof/>
           <w:lang w:eastAsia="en-GB"/>
         </w:rPr>
-        <w:lastRenderedPageBreak/>
         <w:drawing>
-          <wp:anchor distT="0" distB="0" distL="114300" distR="114300" simplePos="0" relativeHeight="251663360" behindDoc="0" locked="0" layoutInCell="1" allowOverlap="1" wp14:anchorId="39B3F611" wp14:editId="47F3B421">
+          <wp:inline distT="0" distB="0" distL="0" distR="0" wp14:anchorId="6208E323" wp14:editId="09FE9B52">
+            <wp:extent cx="2971800" cy="2647507"/>
+            <wp:effectExtent l="0" t="0" r="0" b="19685"/>
+            <wp:docPr id="5" name="Chart 5"/>
+            <wp:cNvGraphicFramePr/>
+            <a:graphic xmlns:a="http://schemas.openxmlformats.org/drawingml/2006/main">
+              <a:graphicData uri="http://schemas.openxmlformats.org/drawingml/2006/chart">
+                <c:chart xmlns:c="http://schemas.openxmlformats.org/drawingml/2006/chart" xmlns:r="http://schemas.openxmlformats.org/officeDocument/2006/relationships" r:id="rId25"/>
+              </a:graphicData>
+            </a:graphic>
+          </wp:inline>
+        </w:drawing>
+      </w:r>
+      <w:r>
+        <w:rPr>
+          <w:noProof/>
+          <w:lang w:eastAsia="en-GB"/>
+        </w:rPr>
+        <w:drawing>
+          <wp:inline distT="0" distB="0" distL="0" distR="0" wp14:anchorId="079957F5" wp14:editId="20D00A34">
+            <wp:extent cx="2727960" cy="2650091"/>
+            <wp:effectExtent l="0" t="0" r="15240" b="17145"/>
+            <wp:docPr id="4" name="Chart 4"/>
+            <wp:cNvGraphicFramePr/>
+            <a:graphic xmlns:a="http://schemas.openxmlformats.org/drawingml/2006/main">
+              <a:graphicData uri="http://schemas.openxmlformats.org/drawingml/2006/chart">
+                <c:chart xmlns:c="http://schemas.openxmlformats.org/drawingml/2006/chart" xmlns:r="http://schemas.openxmlformats.org/officeDocument/2006/relationships" r:id="rId26"/>
+              </a:graphicData>
+            </a:graphic>
+          </wp:inline>
+        </w:drawing>
+      </w:r>
+    </w:p>
+    <w:p>
+      <w:r>
+        <w:t xml:space="preserve">As you can see from the pie charts above, </w:t>
+      </w:r>
+      <w:proofErr w:type="gramStart"/>
+      <w:r>
+        <w:t>The</w:t>
+      </w:r>
+      <w:proofErr w:type="gramEnd"/>
+      <w:r>
+        <w:t xml:space="preserve"> national average vote distribution experienced little change for the conservative (+1%) and labour (+2%) parties. However, the Lib Dem party experienced a significant fall in average votes (-16%), whereas UKIP experienced a significant increase in average votes (+12%). </w:t>
+      </w:r>
+    </w:p>
+    <w:p>
+      <w:r>
+        <w:rPr>
+          <w:noProof/>
+          <w:lang w:eastAsia="en-GB"/>
+        </w:rPr>
+        <w:drawing>
+          <wp:anchor distT="0" distB="0" distL="114300" distR="114300" simplePos="0" relativeHeight="251663360" behindDoc="0" locked="0" layoutInCell="1" allowOverlap="1" wp14:anchorId="16AE2BC8" wp14:editId="32D2455D">
             <wp:simplePos x="0" y="0"/>
             <wp:positionH relativeFrom="column">
-              <wp:posOffset>-291465</wp:posOffset>
+              <wp:posOffset>2976880</wp:posOffset>
             </wp:positionH>
             <wp:positionV relativeFrom="paragraph">
-              <wp:posOffset>324485</wp:posOffset>
+              <wp:posOffset>186055</wp:posOffset>
             </wp:positionV>
-            <wp:extent cx="3371215" cy="2633980"/>
-            <wp:effectExtent l="0" t="0" r="6985" b="7620"/>
+            <wp:extent cx="3199765" cy="2622550"/>
+            <wp:effectExtent l="0" t="0" r="635" b="6350"/>
             <wp:wrapSquare wrapText="bothSides"/>
             <wp:docPr id="10" name="Chart 10"/>
             <wp:cNvGraphicFramePr/>
             <a:graphic xmlns:a="http://schemas.openxmlformats.org/drawingml/2006/main">
               <a:graphicData uri="http://schemas.openxmlformats.org/drawingml/2006/chart">
-                <c:chart xmlns:c="http://schemas.openxmlformats.org/drawingml/2006/chart" xmlns:r="http://schemas.openxmlformats.org/officeDocument/2006/relationships" r:id="rId25"/>
+                <c:chart xmlns:c="http://schemas.openxmlformats.org/drawingml/2006/chart" xmlns:r="http://schemas.openxmlformats.org/officeDocument/2006/relationships" r:id="rId27"/>
               </a:graphicData>
             </a:graphic>
             <wp14:sizeRelH relativeFrom="page">
@@ -6872,92 +6952,24 @@
           </wp:anchor>
         </w:drawing>
       </w:r>
-    </w:p>
-    <w:p>
       <w:r>
         <w:rPr>
           <w:noProof/>
           <w:lang w:eastAsia="en-GB"/>
         </w:rPr>
         <w:drawing>
-          <wp:anchor distT="0" distB="0" distL="114300" distR="114300" simplePos="0" relativeHeight="251664384" behindDoc="0" locked="0" layoutInCell="1" allowOverlap="1" wp14:anchorId="6B523A8A" wp14:editId="4C9CB732">
+          <wp:anchor distT="0" distB="0" distL="114300" distR="114300" simplePos="0" relativeHeight="251668480" behindDoc="0" locked="0" layoutInCell="1" allowOverlap="1" wp14:anchorId="68242935" wp14:editId="4E4DB88F">
             <wp:simplePos x="0" y="0"/>
             <wp:positionH relativeFrom="column">
-              <wp:posOffset>3140075</wp:posOffset>
+              <wp:posOffset>-65314</wp:posOffset>
             </wp:positionH>
             <wp:positionV relativeFrom="paragraph">
-              <wp:posOffset>140970</wp:posOffset>
+              <wp:posOffset>192042</wp:posOffset>
             </wp:positionV>
-            <wp:extent cx="3137535" cy="2631440"/>
-            <wp:effectExtent l="0" t="0" r="12065" b="10160"/>
+            <wp:extent cx="2999014" cy="2618014"/>
+            <wp:effectExtent l="0" t="0" r="11430" b="11430"/>
             <wp:wrapSquare wrapText="bothSides"/>
-            <wp:docPr id="11" name="Chart 11"/>
-            <wp:cNvGraphicFramePr/>
-            <a:graphic xmlns:a="http://schemas.openxmlformats.org/drawingml/2006/main">
-              <a:graphicData uri="http://schemas.openxmlformats.org/drawingml/2006/chart">
-                <c:chart xmlns:c="http://schemas.openxmlformats.org/drawingml/2006/chart" xmlns:r="http://schemas.openxmlformats.org/officeDocument/2006/relationships" r:id="rId26"/>
-              </a:graphicData>
-            </a:graphic>
-            <wp14:sizeRelH relativeFrom="page">
-              <wp14:pctWidth>0</wp14:pctWidth>
-            </wp14:sizeRelH>
-            <wp14:sizeRelV relativeFrom="page">
-              <wp14:pctHeight>0</wp14:pctHeight>
-            </wp14:sizeRelV>
-          </wp:anchor>
-        </w:drawing>
-      </w:r>
-    </w:p>
-    <w:p/>
-    <w:p>
-      <w:r>
-        <w:rPr>
-          <w:noProof/>
-          <w:lang w:eastAsia="en-GB"/>
-        </w:rPr>
-        <w:drawing>
-          <wp:anchor distT="0" distB="0" distL="114300" distR="114300" simplePos="0" relativeHeight="251665408" behindDoc="0" locked="0" layoutInCell="1" allowOverlap="1" wp14:anchorId="332CC4C5" wp14:editId="5785779B">
-            <wp:simplePos x="0" y="0"/>
-            <wp:positionH relativeFrom="column">
-              <wp:posOffset>-177165</wp:posOffset>
-            </wp:positionH>
-            <wp:positionV relativeFrom="paragraph">
-              <wp:posOffset>0</wp:posOffset>
-            </wp:positionV>
-            <wp:extent cx="3086100" cy="2631440"/>
-            <wp:effectExtent l="0" t="0" r="12700" b="10160"/>
-            <wp:wrapSquare wrapText="bothSides"/>
-            <wp:docPr id="14" name="Chart 14"/>
-            <wp:cNvGraphicFramePr/>
-            <a:graphic xmlns:a="http://schemas.openxmlformats.org/drawingml/2006/main">
-              <a:graphicData uri="http://schemas.openxmlformats.org/drawingml/2006/chart">
-                <c:chart xmlns:c="http://schemas.openxmlformats.org/drawingml/2006/chart" xmlns:r="http://schemas.openxmlformats.org/officeDocument/2006/relationships" r:id="rId27"/>
-              </a:graphicData>
-            </a:graphic>
-            <wp14:sizeRelH relativeFrom="margin">
-              <wp14:pctWidth>0</wp14:pctWidth>
-            </wp14:sizeRelH>
-          </wp:anchor>
-        </w:drawing>
-      </w:r>
-      <w:r>
-        <w:rPr>
-          <w:noProof/>
-          <w:lang w:eastAsia="en-GB"/>
-        </w:rPr>
-        <w:drawing>
-          <wp:anchor distT="0" distB="0" distL="114300" distR="114300" simplePos="0" relativeHeight="251666432" behindDoc="0" locked="0" layoutInCell="1" allowOverlap="1" wp14:anchorId="364A5E6F" wp14:editId="5E159C18">
-            <wp:simplePos x="0" y="0"/>
-            <wp:positionH relativeFrom="column">
-              <wp:posOffset>3020695</wp:posOffset>
-            </wp:positionH>
-            <wp:positionV relativeFrom="paragraph">
-              <wp:posOffset>0</wp:posOffset>
-            </wp:positionV>
-            <wp:extent cx="3202305" cy="2631440"/>
-            <wp:effectExtent l="0" t="0" r="23495" b="10160"/>
-            <wp:wrapSquare wrapText="bothSides"/>
-            <wp:docPr id="3" name="Chart 3"/>
+            <wp:docPr id="37" name="Chart 37"/>
             <wp:cNvGraphicFramePr/>
             <a:graphic xmlns:a="http://schemas.openxmlformats.org/drawingml/2006/main">
               <a:graphicData uri="http://schemas.openxmlformats.org/drawingml/2006/chart">
@@ -6977,45 +6989,249 @@
     <w:p/>
     <w:p>
       <w:r>
-        <w:t>As you can see from the data, all three regions had different winning parties. Region 1 in Scotland had a significant win by the Nationalist Party. Region 3 in Northern Ireland had a narrow win by the Lib Dems. Region 12 in Wales had a convincing win by the Labour Party. Region 20 in England had a substantial win by the Conservative Party.</w:t>
+        <w:t xml:space="preserve">As you can see from the pie charts above, there was a massive shift in voters from the Labour Party in 2010 to the Scottish National Party in 2015. This resulted in the SNP going from 21% in 2010 to </w:t>
       </w:r>
-      <w:bookmarkStart w:id="0" w:name="_GoBack"/>
-      <w:bookmarkEnd w:id="0"/>
+      <w:r>
+        <w:lastRenderedPageBreak/>
+        <w:t>49% in 2015. This change occurred due to the massive support of the Scottish People for the SNP’s policies and promises.</w:t>
+      </w:r>
     </w:p>
     <w:p>
       <w:r>
-        <w:t xml:space="preserve">Region 20 had a similar result to the National Average, suggesting that this region and those around it had a large influence over </w:t>
+        <w:rPr>
+          <w:noProof/>
+          <w:lang w:eastAsia="en-GB"/>
+        </w:rPr>
+        <w:drawing>
+          <wp:anchor distT="0" distB="0" distL="114300" distR="114300" simplePos="0" relativeHeight="251664384" behindDoc="0" locked="0" layoutInCell="1" allowOverlap="1" wp14:anchorId="47BBD2FB" wp14:editId="0B99CAFE">
+            <wp:simplePos x="0" y="0"/>
+            <wp:positionH relativeFrom="column">
+              <wp:posOffset>3141980</wp:posOffset>
+            </wp:positionH>
+            <wp:positionV relativeFrom="paragraph">
+              <wp:posOffset>94615</wp:posOffset>
+            </wp:positionV>
+            <wp:extent cx="3084195" cy="2402840"/>
+            <wp:effectExtent l="0" t="0" r="14605" b="10160"/>
+            <wp:wrapSquare wrapText="bothSides"/>
+            <wp:docPr id="11" name="Chart 11"/>
+            <wp:cNvGraphicFramePr/>
+            <a:graphic xmlns:a="http://schemas.openxmlformats.org/drawingml/2006/main">
+              <a:graphicData uri="http://schemas.openxmlformats.org/drawingml/2006/chart">
+                <c:chart xmlns:c="http://schemas.openxmlformats.org/drawingml/2006/chart" xmlns:r="http://schemas.openxmlformats.org/officeDocument/2006/relationships" r:id="rId29"/>
+              </a:graphicData>
+            </a:graphic>
+            <wp14:sizeRelH relativeFrom="page">
+              <wp14:pctWidth>0</wp14:pctWidth>
+            </wp14:sizeRelH>
+            <wp14:sizeRelV relativeFrom="page">
+              <wp14:pctHeight>0</wp14:pctHeight>
+            </wp14:sizeRelV>
+          </wp:anchor>
+        </w:drawing>
+      </w:r>
+      <w:r>
+        <w:rPr>
+          <w:noProof/>
+          <w:lang w:eastAsia="en-GB"/>
+        </w:rPr>
+        <w:drawing>
+          <wp:anchor distT="0" distB="0" distL="114300" distR="114300" simplePos="0" relativeHeight="251669504" behindDoc="0" locked="0" layoutInCell="1" allowOverlap="1" wp14:anchorId="260D23A7" wp14:editId="611D8C0B">
+            <wp:simplePos x="0" y="0"/>
+            <wp:positionH relativeFrom="column">
+              <wp:posOffset>-64135</wp:posOffset>
+            </wp:positionH>
+            <wp:positionV relativeFrom="paragraph">
+              <wp:posOffset>86360</wp:posOffset>
+            </wp:positionV>
+            <wp:extent cx="3195955" cy="2402840"/>
+            <wp:effectExtent l="0" t="0" r="4445" b="10160"/>
+            <wp:wrapSquare wrapText="bothSides"/>
+            <wp:docPr id="38" name="Chart 38"/>
+            <wp:cNvGraphicFramePr/>
+            <a:graphic xmlns:a="http://schemas.openxmlformats.org/drawingml/2006/main">
+              <a:graphicData uri="http://schemas.openxmlformats.org/drawingml/2006/chart">
+                <c:chart xmlns:c="http://schemas.openxmlformats.org/drawingml/2006/chart" xmlns:r="http://schemas.openxmlformats.org/officeDocument/2006/relationships" r:id="rId30"/>
+              </a:graphicData>
+            </a:graphic>
+            <wp14:sizeRelH relativeFrom="page">
+              <wp14:pctWidth>0</wp14:pctWidth>
+            </wp14:sizeRelH>
+            <wp14:sizeRelV relativeFrom="page">
+              <wp14:pctHeight>0</wp14:pctHeight>
+            </wp14:sizeRelV>
+          </wp:anchor>
+        </w:drawing>
+      </w:r>
+    </w:p>
+    <w:p>
+      <w:r>
+        <w:t>As you can see from the pie charts above, there was very little change in average votes per party within region 3 (Northern Ireland). The largest change in votes came from UKIP, which experienced a change from 0% in 2010 to 3% in 2015.</w:t>
+      </w:r>
+    </w:p>
+    <w:p>
+      <w:r>
+        <w:rPr>
+          <w:noProof/>
+          <w:lang w:eastAsia="en-GB"/>
+        </w:rPr>
+        <w:drawing>
+          <wp:anchor distT="0" distB="0" distL="114300" distR="114300" simplePos="0" relativeHeight="251665408" behindDoc="0" locked="0" layoutInCell="1" allowOverlap="1" wp14:anchorId="45925BAF" wp14:editId="1AD432AD">
+            <wp:simplePos x="0" y="0"/>
+            <wp:positionH relativeFrom="column">
+              <wp:posOffset>2903855</wp:posOffset>
+            </wp:positionH>
+            <wp:positionV relativeFrom="paragraph">
+              <wp:posOffset>2540</wp:posOffset>
+            </wp:positionV>
+            <wp:extent cx="3086100" cy="2631440"/>
+            <wp:effectExtent l="0" t="0" r="12700" b="10160"/>
+            <wp:wrapSquare wrapText="bothSides"/>
+            <wp:docPr id="14" name="Chart 14"/>
+            <wp:cNvGraphicFramePr/>
+            <a:graphic xmlns:a="http://schemas.openxmlformats.org/drawingml/2006/main">
+              <a:graphicData uri="http://schemas.openxmlformats.org/drawingml/2006/chart">
+                <c:chart xmlns:c="http://schemas.openxmlformats.org/drawingml/2006/chart" xmlns:r="http://schemas.openxmlformats.org/officeDocument/2006/relationships" r:id="rId31"/>
+              </a:graphicData>
+            </a:graphic>
+            <wp14:sizeRelH relativeFrom="margin">
+              <wp14:pctWidth>0</wp14:pctWidth>
+            </wp14:sizeRelH>
+          </wp:anchor>
+        </w:drawing>
+      </w:r>
+      <w:r>
+        <w:rPr>
+          <w:noProof/>
+          <w:lang w:eastAsia="en-GB"/>
+        </w:rPr>
+        <w:drawing>
+          <wp:anchor distT="0" distB="0" distL="114300" distR="114300" simplePos="0" relativeHeight="251670528" behindDoc="0" locked="0" layoutInCell="1" allowOverlap="1" wp14:anchorId="59A8D21D" wp14:editId="3C919660">
+            <wp:simplePos x="0" y="0"/>
+            <wp:positionH relativeFrom="column">
+              <wp:posOffset>-286385</wp:posOffset>
+            </wp:positionH>
+            <wp:positionV relativeFrom="paragraph">
+              <wp:posOffset>2540</wp:posOffset>
+            </wp:positionV>
+            <wp:extent cx="3195955" cy="2628265"/>
+            <wp:effectExtent l="0" t="0" r="4445" b="13335"/>
+            <wp:wrapSquare wrapText="bothSides"/>
+            <wp:docPr id="39" name="Chart 39"/>
+            <wp:cNvGraphicFramePr/>
+            <a:graphic xmlns:a="http://schemas.openxmlformats.org/drawingml/2006/main">
+              <a:graphicData uri="http://schemas.openxmlformats.org/drawingml/2006/chart">
+                <c:chart xmlns:c="http://schemas.openxmlformats.org/drawingml/2006/chart" xmlns:r="http://schemas.openxmlformats.org/officeDocument/2006/relationships" r:id="rId32"/>
+              </a:graphicData>
+            </a:graphic>
+            <wp14:sizeRelH relativeFrom="page">
+              <wp14:pctWidth>0</wp14:pctWidth>
+            </wp14:sizeRelH>
+            <wp14:sizeRelV relativeFrom="page">
+              <wp14:pctHeight>0</wp14:pctHeight>
+            </wp14:sizeRelV>
+          </wp:anchor>
+        </w:drawing>
+      </w:r>
+    </w:p>
+    <w:p>
+      <w:r>
+        <w:t>As you can see from the pie charts above, Region 12 (Wales) mainly experienced changes in average votes in the Lib Dems, which experienced a fall in average votes from 20% to 6%, and UKIP which experienced and increase in voted from 3% to 14%.</w:t>
+      </w:r>
+    </w:p>
+    <w:p>
+      <w:r>
+        <w:rPr>
+          <w:noProof/>
+          <w:lang w:eastAsia="en-GB"/>
+        </w:rPr>
+        <w:lastRenderedPageBreak/>
+        <w:drawing>
+          <wp:anchor distT="0" distB="0" distL="114300" distR="114300" simplePos="0" relativeHeight="251666432" behindDoc="0" locked="0" layoutInCell="1" allowOverlap="1" wp14:anchorId="3842B3AC" wp14:editId="71F39C4E">
+            <wp:simplePos x="0" y="0"/>
+            <wp:positionH relativeFrom="column">
+              <wp:posOffset>2913380</wp:posOffset>
+            </wp:positionH>
+            <wp:positionV relativeFrom="paragraph">
+              <wp:posOffset>156845</wp:posOffset>
+            </wp:positionV>
+            <wp:extent cx="3089275" cy="2631440"/>
+            <wp:effectExtent l="0" t="0" r="9525" b="10160"/>
+            <wp:wrapSquare wrapText="bothSides"/>
+            <wp:docPr id="40" name="Chart 40"/>
+            <wp:cNvGraphicFramePr/>
+            <a:graphic xmlns:a="http://schemas.openxmlformats.org/drawingml/2006/main">
+              <a:graphicData uri="http://schemas.openxmlformats.org/drawingml/2006/chart">
+                <c:chart xmlns:c="http://schemas.openxmlformats.org/drawingml/2006/chart" xmlns:r="http://schemas.openxmlformats.org/officeDocument/2006/relationships" r:id="rId33"/>
+              </a:graphicData>
+            </a:graphic>
+            <wp14:sizeRelH relativeFrom="page">
+              <wp14:pctWidth>0</wp14:pctWidth>
+            </wp14:sizeRelH>
+            <wp14:sizeRelV relativeFrom="page">
+              <wp14:pctHeight>0</wp14:pctHeight>
+            </wp14:sizeRelV>
+          </wp:anchor>
+        </w:drawing>
+      </w:r>
+      <w:r>
+        <w:rPr>
+          <w:noProof/>
+          <w:lang w:eastAsia="en-GB"/>
+        </w:rPr>
+        <w:drawing>
+          <wp:anchor distT="0" distB="0" distL="114300" distR="114300" simplePos="0" relativeHeight="251671552" behindDoc="0" locked="0" layoutInCell="1" allowOverlap="1" wp14:anchorId="29C05FD6" wp14:editId="54296630">
+            <wp:simplePos x="0" y="0"/>
+            <wp:positionH relativeFrom="column">
+              <wp:posOffset>-287020</wp:posOffset>
+            </wp:positionH>
+            <wp:positionV relativeFrom="paragraph">
+              <wp:posOffset>159385</wp:posOffset>
+            </wp:positionV>
+            <wp:extent cx="3195955" cy="2633980"/>
+            <wp:effectExtent l="0" t="0" r="4445" b="7620"/>
+            <wp:wrapSquare wrapText="bothSides"/>
+            <wp:docPr id="41" name="Chart 41"/>
+            <wp:cNvGraphicFramePr/>
+            <a:graphic xmlns:a="http://schemas.openxmlformats.org/drawingml/2006/main">
+              <a:graphicData uri="http://schemas.openxmlformats.org/drawingml/2006/chart">
+                <c:chart xmlns:c="http://schemas.openxmlformats.org/drawingml/2006/chart" xmlns:r="http://schemas.openxmlformats.org/officeDocument/2006/relationships" r:id="rId34"/>
+              </a:graphicData>
+            </a:graphic>
+            <wp14:sizeRelH relativeFrom="page">
+              <wp14:pctWidth>0</wp14:pctWidth>
+            </wp14:sizeRelH>
+            <wp14:sizeRelV relativeFrom="page">
+              <wp14:pctHeight>0</wp14:pctHeight>
+            </wp14:sizeRelV>
+          </wp:anchor>
+        </w:drawing>
+      </w:r>
+    </w:p>
+    <w:p>
+      <w:r>
+        <w:t xml:space="preserve">As you can see from the pie chart above, Region 20 (England) experienced average vote changes again in the Lib Dems and UKIP. The Lib Dems experienced a change from 24% in 2010 to 8% in 2015. UKIP experienced a changed of average voted from 4% in 2010 to 17% in 2015. </w:t>
+      </w:r>
+    </w:p>
+    <w:p>
+      <w:pPr>
+        <w:tabs>
+          <w:tab w:val="left" w:pos="2361"/>
+        </w:tabs>
+      </w:pPr>
+      <w:r>
+        <w:t xml:space="preserve">Though it looks like those who voted Lib Dem switched to UKIP, this was not the case. In </w:t>
       </w:r>
       <w:proofErr w:type="gramStart"/>
       <w:r>
-        <w:t>the final result</w:t>
+        <w:t>actual fact</w:t>
       </w:r>
       <w:proofErr w:type="gramEnd"/>
       <w:r>
-        <w:t>.</w:t>
+        <w:t>, unhappy voters from the Conservative party switched to UKIP and then voters that voted for the Lib Dems in 2010 voted conservative in 2015.</w:t>
       </w:r>
     </w:p>
     <w:p/>
-    <w:p>
-      <w:pPr>
-        <w:jc w:val="center"/>
-        <w:rPr>
-          <w:rFonts w:cstheme="minorHAnsi"/>
-          <w:sz w:val="28"/>
-          <w:szCs w:val="28"/>
-        </w:rPr>
-      </w:pPr>
-    </w:p>
-    <w:p>
-      <w:pPr>
-        <w:jc w:val="center"/>
-        <w:rPr>
-          <w:rFonts w:cstheme="minorHAnsi"/>
-          <w:sz w:val="28"/>
-          <w:szCs w:val="28"/>
-        </w:rPr>
-      </w:pPr>
-    </w:p>
     <w:p>
       <w:pPr>
         <w:jc w:val="center"/>
@@ -8279,6 +8495,1985 @@
 </c:chartSpace>
 </file>
 
+<file path=word/charts/chart10.xml><?xml version="1.0" encoding="utf-8"?>
+<c:chartSpace xmlns:c="http://schemas.openxmlformats.org/drawingml/2006/chart" xmlns:a="http://schemas.openxmlformats.org/drawingml/2006/main" xmlns:r="http://schemas.openxmlformats.org/officeDocument/2006/relationships" xmlns:c16r2="http://schemas.microsoft.com/office/drawing/2015/06/chart">
+  <c:date1904 val="0"/>
+  <c:lang val="en-US"/>
+  <c:roundedCorners val="0"/>
+  <mc:AlternateContent xmlns:mc="http://schemas.openxmlformats.org/markup-compatibility/2006">
+    <mc:Choice xmlns:c14="http://schemas.microsoft.com/office/drawing/2007/8/2/chart" Requires="c14">
+      <c14:style val="102"/>
+    </mc:Choice>
+    <mc:Fallback>
+      <c:style val="2"/>
+    </mc:Fallback>
+  </mc:AlternateContent>
+  <c:chart>
+    <c:title>
+      <c:tx>
+        <c:rich>
+          <a:bodyPr rot="0" spcFirstLastPara="1" vertOverflow="ellipsis" vert="horz" wrap="square" anchor="ctr" anchorCtr="1"/>
+          <a:lstStyle/>
+          <a:p>
+            <a:pPr>
+              <a:defRPr sz="1400" b="0" i="0" u="none" strike="noStrike" kern="1200" spc="0" baseline="0">
+                <a:solidFill>
+                  <a:schemeClr val="tx1">
+                    <a:lumMod val="65000"/>
+                    <a:lumOff val="35000"/>
+                  </a:schemeClr>
+                </a:solidFill>
+                <a:latin typeface="+mn-lt"/>
+                <a:ea typeface="+mn-ea"/>
+                <a:cs typeface="+mn-cs"/>
+              </a:defRPr>
+            </a:pPr>
+            <a:r>
+              <a:rPr lang="en-US"/>
+              <a:t>Region 12 (Wales) 2015</a:t>
+            </a:r>
+          </a:p>
+        </c:rich>
+      </c:tx>
+      <c:overlay val="0"/>
+      <c:spPr>
+        <a:noFill/>
+        <a:ln>
+          <a:noFill/>
+        </a:ln>
+        <a:effectLst/>
+      </c:spPr>
+      <c:txPr>
+        <a:bodyPr rot="0" spcFirstLastPara="1" vertOverflow="ellipsis" vert="horz" wrap="square" anchor="ctr" anchorCtr="1"/>
+        <a:lstStyle/>
+        <a:p>
+          <a:pPr>
+            <a:defRPr sz="1400" b="0" i="0" u="none" strike="noStrike" kern="1200" spc="0" baseline="0">
+              <a:solidFill>
+                <a:schemeClr val="tx1">
+                  <a:lumMod val="65000"/>
+                  <a:lumOff val="35000"/>
+                </a:schemeClr>
+              </a:solidFill>
+              <a:latin typeface="+mn-lt"/>
+              <a:ea typeface="+mn-ea"/>
+              <a:cs typeface="+mn-cs"/>
+            </a:defRPr>
+          </a:pPr>
+          <a:endParaRPr lang="en-US"/>
+        </a:p>
+      </c:txPr>
+    </c:title>
+    <c:autoTitleDeleted val="0"/>
+    <c:plotArea>
+      <c:layout/>
+      <c:pieChart>
+        <c:varyColors val="1"/>
+        <c:ser>
+          <c:idx val="0"/>
+          <c:order val="0"/>
+          <c:dPt>
+            <c:idx val="0"/>
+            <c:bubble3D val="0"/>
+            <c:spPr>
+              <a:solidFill>
+                <a:schemeClr val="accent1"/>
+              </a:solidFill>
+              <a:ln w="19050">
+                <a:solidFill>
+                  <a:schemeClr val="lt1"/>
+                </a:solidFill>
+              </a:ln>
+              <a:effectLst/>
+            </c:spPr>
+            <c:extLst>
+              <c:ext xmlns:c16="http://schemas.microsoft.com/office/drawing/2014/chart" uri="{C3380CC4-5D6E-409C-BE32-E72D297353CC}">
+                <c16:uniqueId val="{00000001-F40B-42B2-8B91-94BBF8A39A3C}"/>
+              </c:ext>
+            </c:extLst>
+          </c:dPt>
+          <c:dPt>
+            <c:idx val="1"/>
+            <c:bubble3D val="0"/>
+            <c:explosion val="16"/>
+            <c:spPr>
+              <a:solidFill>
+                <a:schemeClr val="accent2"/>
+              </a:solidFill>
+              <a:ln w="19050">
+                <a:solidFill>
+                  <a:schemeClr val="lt1"/>
+                </a:solidFill>
+              </a:ln>
+              <a:effectLst/>
+            </c:spPr>
+            <c:extLst>
+              <c:ext xmlns:c16="http://schemas.microsoft.com/office/drawing/2014/chart" uri="{C3380CC4-5D6E-409C-BE32-E72D297353CC}">
+                <c16:uniqueId val="{00000003-F40B-42B2-8B91-94BBF8A39A3C}"/>
+              </c:ext>
+            </c:extLst>
+          </c:dPt>
+          <c:dPt>
+            <c:idx val="2"/>
+            <c:bubble3D val="0"/>
+            <c:spPr>
+              <a:solidFill>
+                <a:schemeClr val="accent3"/>
+              </a:solidFill>
+              <a:ln w="19050">
+                <a:solidFill>
+                  <a:schemeClr val="lt1"/>
+                </a:solidFill>
+              </a:ln>
+              <a:effectLst/>
+            </c:spPr>
+            <c:extLst>
+              <c:ext xmlns:c16="http://schemas.microsoft.com/office/drawing/2014/chart" uri="{C3380CC4-5D6E-409C-BE32-E72D297353CC}">
+                <c16:uniqueId val="{00000005-F40B-42B2-8B91-94BBF8A39A3C}"/>
+              </c:ext>
+            </c:extLst>
+          </c:dPt>
+          <c:dPt>
+            <c:idx val="3"/>
+            <c:bubble3D val="0"/>
+            <c:spPr>
+              <a:solidFill>
+                <a:schemeClr val="accent4"/>
+              </a:solidFill>
+              <a:ln w="19050">
+                <a:solidFill>
+                  <a:schemeClr val="lt1"/>
+                </a:solidFill>
+              </a:ln>
+              <a:effectLst/>
+            </c:spPr>
+            <c:extLst>
+              <c:ext xmlns:c16="http://schemas.microsoft.com/office/drawing/2014/chart" uri="{C3380CC4-5D6E-409C-BE32-E72D297353CC}">
+                <c16:uniqueId val="{00000007-F40B-42B2-8B91-94BBF8A39A3C}"/>
+              </c:ext>
+            </c:extLst>
+          </c:dPt>
+          <c:dPt>
+            <c:idx val="4"/>
+            <c:bubble3D val="0"/>
+            <c:spPr>
+              <a:solidFill>
+                <a:schemeClr val="accent5"/>
+              </a:solidFill>
+              <a:ln w="19050">
+                <a:solidFill>
+                  <a:schemeClr val="lt1"/>
+                </a:solidFill>
+              </a:ln>
+              <a:effectLst/>
+            </c:spPr>
+            <c:extLst>
+              <c:ext xmlns:c16="http://schemas.microsoft.com/office/drawing/2014/chart" uri="{C3380CC4-5D6E-409C-BE32-E72D297353CC}">
+                <c16:uniqueId val="{00000009-F40B-42B2-8B91-94BBF8A39A3C}"/>
+              </c:ext>
+            </c:extLst>
+          </c:dPt>
+          <c:dPt>
+            <c:idx val="5"/>
+            <c:bubble3D val="0"/>
+            <c:spPr>
+              <a:solidFill>
+                <a:schemeClr val="accent6"/>
+              </a:solidFill>
+              <a:ln w="19050">
+                <a:solidFill>
+                  <a:schemeClr val="lt1"/>
+                </a:solidFill>
+              </a:ln>
+              <a:effectLst/>
+            </c:spPr>
+            <c:extLst>
+              <c:ext xmlns:c16="http://schemas.microsoft.com/office/drawing/2014/chart" uri="{C3380CC4-5D6E-409C-BE32-E72D297353CC}">
+                <c16:uniqueId val="{0000000B-F40B-42B2-8B91-94BBF8A39A3C}"/>
+              </c:ext>
+            </c:extLst>
+          </c:dPt>
+          <c:dPt>
+            <c:idx val="6"/>
+            <c:bubble3D val="0"/>
+            <c:spPr>
+              <a:solidFill>
+                <a:schemeClr val="accent1">
+                  <a:lumMod val="60000"/>
+                </a:schemeClr>
+              </a:solidFill>
+              <a:ln w="19050">
+                <a:solidFill>
+                  <a:schemeClr val="lt1"/>
+                </a:solidFill>
+              </a:ln>
+              <a:effectLst/>
+            </c:spPr>
+            <c:extLst>
+              <c:ext xmlns:c16="http://schemas.microsoft.com/office/drawing/2014/chart" uri="{C3380CC4-5D6E-409C-BE32-E72D297353CC}">
+                <c16:uniqueId val="{0000000D-F40B-42B2-8B91-94BBF8A39A3C}"/>
+              </c:ext>
+            </c:extLst>
+          </c:dPt>
+          <c:dPt>
+            <c:idx val="7"/>
+            <c:bubble3D val="0"/>
+            <c:spPr>
+              <a:solidFill>
+                <a:schemeClr val="accent2">
+                  <a:lumMod val="60000"/>
+                </a:schemeClr>
+              </a:solidFill>
+              <a:ln w="19050">
+                <a:solidFill>
+                  <a:schemeClr val="lt1"/>
+                </a:solidFill>
+              </a:ln>
+              <a:effectLst/>
+            </c:spPr>
+            <c:extLst>
+              <c:ext xmlns:c16="http://schemas.microsoft.com/office/drawing/2014/chart" uri="{C3380CC4-5D6E-409C-BE32-E72D297353CC}">
+                <c16:uniqueId val="{0000000F-F40B-42B2-8B91-94BBF8A39A3C}"/>
+              </c:ext>
+            </c:extLst>
+          </c:dPt>
+          <c:dLbls>
+            <c:spPr>
+              <a:noFill/>
+              <a:ln>
+                <a:noFill/>
+              </a:ln>
+              <a:effectLst/>
+            </c:spPr>
+            <c:txPr>
+              <a:bodyPr rot="0" spcFirstLastPara="1" vertOverflow="ellipsis" vert="horz" wrap="square" lIns="38100" tIns="19050" rIns="38100" bIns="19050" anchor="ctr" anchorCtr="1">
+                <a:spAutoFit/>
+              </a:bodyPr>
+              <a:lstStyle/>
+              <a:p>
+                <a:pPr>
+                  <a:defRPr sz="900" b="0" i="0" u="none" strike="noStrike" kern="1200" baseline="0">
+                    <a:solidFill>
+                      <a:schemeClr val="tx1">
+                        <a:lumMod val="75000"/>
+                        <a:lumOff val="25000"/>
+                      </a:schemeClr>
+                    </a:solidFill>
+                    <a:latin typeface="+mn-lt"/>
+                    <a:ea typeface="+mn-ea"/>
+                    <a:cs typeface="+mn-cs"/>
+                  </a:defRPr>
+                </a:pPr>
+                <a:endParaRPr lang="en-US"/>
+              </a:p>
+            </c:txPr>
+            <c:showLegendKey val="0"/>
+            <c:showVal val="0"/>
+            <c:showCatName val="0"/>
+            <c:showSerName val="0"/>
+            <c:showPercent val="1"/>
+            <c:showBubbleSize val="0"/>
+            <c:showLeaderLines val="1"/>
+            <c:leaderLines>
+              <c:spPr>
+                <a:ln w="9525" cap="flat" cmpd="sng" algn="ctr">
+                  <a:solidFill>
+                    <a:schemeClr val="tx1">
+                      <a:lumMod val="35000"/>
+                      <a:lumOff val="65000"/>
+                    </a:schemeClr>
+                  </a:solidFill>
+                  <a:round/>
+                </a:ln>
+                <a:effectLst/>
+              </c:spPr>
+            </c:leaderLines>
+            <c:extLst>
+              <c:ext xmlns:c15="http://schemas.microsoft.com/office/drawing/2012/chart" uri="{CE6537A1-D6FC-4f65-9D91-7224C49458BB}"/>
+            </c:extLst>
+          </c:dLbls>
+          <c:cat>
+            <c:strRef>
+              <c:f>'2015 election'!$AA$3:$AH$3</c:f>
+              <c:strCache>
+                <c:ptCount val="8"/>
+                <c:pt idx="0">
+                  <c:v>Con</c:v>
+                </c:pt>
+                <c:pt idx="1">
+                  <c:v>Lab</c:v>
+                </c:pt>
+                <c:pt idx="2">
+                  <c:v>LiB</c:v>
+                </c:pt>
+                <c:pt idx="3">
+                  <c:v>UKIP</c:v>
+                </c:pt>
+                <c:pt idx="4">
+                  <c:v>Green</c:v>
+                </c:pt>
+                <c:pt idx="5">
+                  <c:v>Nationalist</c:v>
+                </c:pt>
+                <c:pt idx="6">
+                  <c:v>Minor</c:v>
+                </c:pt>
+                <c:pt idx="7">
+                  <c:v>other</c:v>
+                </c:pt>
+              </c:strCache>
+            </c:strRef>
+          </c:cat>
+          <c:val>
+            <c:numRef>
+              <c:f>'2015 election'!$AA$6:$AH$6</c:f>
+              <c:numCache>
+                <c:formatCode>_(* #,##0_);_(* \(#,##0\);_(* "-"??_);_(@_)</c:formatCode>
+                <c:ptCount val="8"/>
+                <c:pt idx="0">
+                  <c:v>10195.325000000001</c:v>
+                </c:pt>
+                <c:pt idx="1">
+                  <c:v>13811.825000000001</c:v>
+                </c:pt>
+                <c:pt idx="2">
+                  <c:v>2444.5749999999998</c:v>
+                </c:pt>
+                <c:pt idx="3">
+                  <c:v>5108.25</c:v>
+                </c:pt>
+                <c:pt idx="4">
+                  <c:v>958.6</c:v>
+                </c:pt>
+                <c:pt idx="5">
+                  <c:v>4542.6000000000004</c:v>
+                </c:pt>
+                <c:pt idx="6">
+                  <c:v>204.32499999999999</c:v>
+                </c:pt>
+                <c:pt idx="7">
+                  <c:v>186.07499999999999</c:v>
+                </c:pt>
+              </c:numCache>
+            </c:numRef>
+          </c:val>
+          <c:extLst>
+            <c:ext xmlns:c16="http://schemas.microsoft.com/office/drawing/2014/chart" uri="{C3380CC4-5D6E-409C-BE32-E72D297353CC}">
+              <c16:uniqueId val="{00000010-F40B-42B2-8B91-94BBF8A39A3C}"/>
+            </c:ext>
+          </c:extLst>
+        </c:ser>
+        <c:dLbls>
+          <c:showLegendKey val="0"/>
+          <c:showVal val="0"/>
+          <c:showCatName val="0"/>
+          <c:showSerName val="0"/>
+          <c:showPercent val="1"/>
+          <c:showBubbleSize val="0"/>
+          <c:showLeaderLines val="1"/>
+        </c:dLbls>
+        <c:firstSliceAng val="0"/>
+      </c:pieChart>
+      <c:spPr>
+        <a:noFill/>
+        <a:ln>
+          <a:noFill/>
+        </a:ln>
+        <a:effectLst/>
+      </c:spPr>
+    </c:plotArea>
+    <c:legend>
+      <c:legendPos val="t"/>
+      <c:overlay val="0"/>
+      <c:spPr>
+        <a:noFill/>
+        <a:ln>
+          <a:noFill/>
+        </a:ln>
+        <a:effectLst/>
+      </c:spPr>
+      <c:txPr>
+        <a:bodyPr rot="0" spcFirstLastPara="1" vertOverflow="ellipsis" vert="horz" wrap="square" anchor="ctr" anchorCtr="1"/>
+        <a:lstStyle/>
+        <a:p>
+          <a:pPr>
+            <a:defRPr sz="900" b="0" i="0" u="none" strike="noStrike" kern="1200" baseline="0">
+              <a:solidFill>
+                <a:schemeClr val="tx1">
+                  <a:lumMod val="65000"/>
+                  <a:lumOff val="35000"/>
+                </a:schemeClr>
+              </a:solidFill>
+              <a:latin typeface="+mn-lt"/>
+              <a:ea typeface="+mn-ea"/>
+              <a:cs typeface="+mn-cs"/>
+            </a:defRPr>
+          </a:pPr>
+          <a:endParaRPr lang="en-US"/>
+        </a:p>
+      </c:txPr>
+    </c:legend>
+    <c:plotVisOnly val="1"/>
+    <c:dispBlanksAs val="gap"/>
+    <c:showDLblsOverMax val="0"/>
+  </c:chart>
+  <c:spPr>
+    <a:solidFill>
+      <a:schemeClr val="bg1"/>
+    </a:solidFill>
+    <a:ln w="9525" cap="flat" cmpd="sng" algn="ctr">
+      <a:solidFill>
+        <a:schemeClr val="tx1">
+          <a:lumMod val="15000"/>
+          <a:lumOff val="85000"/>
+        </a:schemeClr>
+      </a:solidFill>
+      <a:round/>
+    </a:ln>
+    <a:effectLst/>
+  </c:spPr>
+  <c:txPr>
+    <a:bodyPr/>
+    <a:lstStyle/>
+    <a:p>
+      <a:pPr>
+        <a:defRPr/>
+      </a:pPr>
+      <a:endParaRPr lang="en-US"/>
+    </a:p>
+  </c:txPr>
+  <c:externalData r:id="rId3">
+    <c:autoUpdate val="0"/>
+  </c:externalData>
+</c:chartSpace>
+</file>
+
+<file path=word/charts/chart11.xml><?xml version="1.0" encoding="utf-8"?>
+<c:chartSpace xmlns:c="http://schemas.openxmlformats.org/drawingml/2006/chart" xmlns:a="http://schemas.openxmlformats.org/drawingml/2006/main" xmlns:r="http://schemas.openxmlformats.org/officeDocument/2006/relationships" xmlns:c16r2="http://schemas.microsoft.com/office/drawing/2015/06/chart">
+  <c:date1904 val="0"/>
+  <c:lang val="en-US"/>
+  <c:roundedCorners val="0"/>
+  <mc:AlternateContent xmlns:mc="http://schemas.openxmlformats.org/markup-compatibility/2006">
+    <mc:Choice xmlns:c14="http://schemas.microsoft.com/office/drawing/2007/8/2/chart" Requires="c14">
+      <c14:style val="102"/>
+    </mc:Choice>
+    <mc:Fallback>
+      <c:style val="2"/>
+    </mc:Fallback>
+  </mc:AlternateContent>
+  <c:chart>
+    <c:title>
+      <c:tx>
+        <c:rich>
+          <a:bodyPr rot="0" spcFirstLastPara="1" vertOverflow="ellipsis" vert="horz" wrap="square" anchor="ctr" anchorCtr="1"/>
+          <a:lstStyle/>
+          <a:p>
+            <a:pPr>
+              <a:defRPr sz="1400" b="0" i="0" u="none" strike="noStrike" kern="1200" spc="0" baseline="0">
+                <a:solidFill>
+                  <a:schemeClr val="tx1">
+                    <a:lumMod val="65000"/>
+                    <a:lumOff val="35000"/>
+                  </a:schemeClr>
+                </a:solidFill>
+                <a:latin typeface="+mn-lt"/>
+                <a:ea typeface="+mn-ea"/>
+                <a:cs typeface="+mn-cs"/>
+              </a:defRPr>
+            </a:pPr>
+            <a:r>
+              <a:rPr lang="en-US"/>
+              <a:t>Region 12 (Wales) 2010</a:t>
+            </a:r>
+          </a:p>
+        </c:rich>
+      </c:tx>
+      <c:overlay val="0"/>
+      <c:spPr>
+        <a:noFill/>
+        <a:ln>
+          <a:noFill/>
+        </a:ln>
+        <a:effectLst/>
+      </c:spPr>
+      <c:txPr>
+        <a:bodyPr rot="0" spcFirstLastPara="1" vertOverflow="ellipsis" vert="horz" wrap="square" anchor="ctr" anchorCtr="1"/>
+        <a:lstStyle/>
+        <a:p>
+          <a:pPr>
+            <a:defRPr sz="1400" b="0" i="0" u="none" strike="noStrike" kern="1200" spc="0" baseline="0">
+              <a:solidFill>
+                <a:schemeClr val="tx1">
+                  <a:lumMod val="65000"/>
+                  <a:lumOff val="35000"/>
+                </a:schemeClr>
+              </a:solidFill>
+              <a:latin typeface="+mn-lt"/>
+              <a:ea typeface="+mn-ea"/>
+              <a:cs typeface="+mn-cs"/>
+            </a:defRPr>
+          </a:pPr>
+          <a:endParaRPr lang="en-US"/>
+        </a:p>
+      </c:txPr>
+    </c:title>
+    <c:autoTitleDeleted val="0"/>
+    <c:plotArea>
+      <c:layout/>
+      <c:pieChart>
+        <c:varyColors val="1"/>
+        <c:ser>
+          <c:idx val="0"/>
+          <c:order val="0"/>
+          <c:dPt>
+            <c:idx val="0"/>
+            <c:bubble3D val="0"/>
+            <c:spPr>
+              <a:solidFill>
+                <a:schemeClr val="accent1"/>
+              </a:solidFill>
+              <a:ln w="19050">
+                <a:solidFill>
+                  <a:schemeClr val="lt1"/>
+                </a:solidFill>
+              </a:ln>
+              <a:effectLst/>
+            </c:spPr>
+            <c:extLst>
+              <c:ext xmlns:c16="http://schemas.microsoft.com/office/drawing/2014/chart" uri="{C3380CC4-5D6E-409C-BE32-E72D297353CC}">
+                <c16:uniqueId val="{00000001-B7AF-43DC-855A-70DEA8EC4A30}"/>
+              </c:ext>
+            </c:extLst>
+          </c:dPt>
+          <c:dPt>
+            <c:idx val="1"/>
+            <c:bubble3D val="0"/>
+            <c:explosion val="12"/>
+            <c:spPr>
+              <a:solidFill>
+                <a:schemeClr val="accent2"/>
+              </a:solidFill>
+              <a:ln w="19050">
+                <a:solidFill>
+                  <a:schemeClr val="lt1"/>
+                </a:solidFill>
+              </a:ln>
+              <a:effectLst/>
+            </c:spPr>
+            <c:extLst>
+              <c:ext xmlns:c16="http://schemas.microsoft.com/office/drawing/2014/chart" uri="{C3380CC4-5D6E-409C-BE32-E72D297353CC}">
+                <c16:uniqueId val="{00000003-B7AF-43DC-855A-70DEA8EC4A30}"/>
+              </c:ext>
+            </c:extLst>
+          </c:dPt>
+          <c:dPt>
+            <c:idx val="2"/>
+            <c:bubble3D val="0"/>
+            <c:spPr>
+              <a:solidFill>
+                <a:schemeClr val="accent3"/>
+              </a:solidFill>
+              <a:ln w="19050">
+                <a:solidFill>
+                  <a:schemeClr val="lt1"/>
+                </a:solidFill>
+              </a:ln>
+              <a:effectLst/>
+            </c:spPr>
+            <c:extLst>
+              <c:ext xmlns:c16="http://schemas.microsoft.com/office/drawing/2014/chart" uri="{C3380CC4-5D6E-409C-BE32-E72D297353CC}">
+                <c16:uniqueId val="{00000005-B7AF-43DC-855A-70DEA8EC4A30}"/>
+              </c:ext>
+            </c:extLst>
+          </c:dPt>
+          <c:dPt>
+            <c:idx val="3"/>
+            <c:bubble3D val="0"/>
+            <c:spPr>
+              <a:solidFill>
+                <a:schemeClr val="accent4"/>
+              </a:solidFill>
+              <a:ln w="19050">
+                <a:solidFill>
+                  <a:schemeClr val="lt1"/>
+                </a:solidFill>
+              </a:ln>
+              <a:effectLst/>
+            </c:spPr>
+            <c:extLst>
+              <c:ext xmlns:c16="http://schemas.microsoft.com/office/drawing/2014/chart" uri="{C3380CC4-5D6E-409C-BE32-E72D297353CC}">
+                <c16:uniqueId val="{00000007-B7AF-43DC-855A-70DEA8EC4A30}"/>
+              </c:ext>
+            </c:extLst>
+          </c:dPt>
+          <c:dPt>
+            <c:idx val="4"/>
+            <c:bubble3D val="0"/>
+            <c:spPr>
+              <a:solidFill>
+                <a:schemeClr val="accent5"/>
+              </a:solidFill>
+              <a:ln w="19050">
+                <a:solidFill>
+                  <a:schemeClr val="lt1"/>
+                </a:solidFill>
+              </a:ln>
+              <a:effectLst/>
+            </c:spPr>
+            <c:extLst>
+              <c:ext xmlns:c16="http://schemas.microsoft.com/office/drawing/2014/chart" uri="{C3380CC4-5D6E-409C-BE32-E72D297353CC}">
+                <c16:uniqueId val="{00000009-B7AF-43DC-855A-70DEA8EC4A30}"/>
+              </c:ext>
+            </c:extLst>
+          </c:dPt>
+          <c:dPt>
+            <c:idx val="5"/>
+            <c:bubble3D val="0"/>
+            <c:spPr>
+              <a:solidFill>
+                <a:schemeClr val="accent6"/>
+              </a:solidFill>
+              <a:ln w="19050">
+                <a:solidFill>
+                  <a:schemeClr val="lt1"/>
+                </a:solidFill>
+              </a:ln>
+              <a:effectLst/>
+            </c:spPr>
+            <c:extLst>
+              <c:ext xmlns:c16="http://schemas.microsoft.com/office/drawing/2014/chart" uri="{C3380CC4-5D6E-409C-BE32-E72D297353CC}">
+                <c16:uniqueId val="{0000000B-B7AF-43DC-855A-70DEA8EC4A30}"/>
+              </c:ext>
+            </c:extLst>
+          </c:dPt>
+          <c:dPt>
+            <c:idx val="6"/>
+            <c:bubble3D val="0"/>
+            <c:spPr>
+              <a:solidFill>
+                <a:schemeClr val="accent1">
+                  <a:lumMod val="60000"/>
+                </a:schemeClr>
+              </a:solidFill>
+              <a:ln w="19050">
+                <a:solidFill>
+                  <a:schemeClr val="lt1"/>
+                </a:solidFill>
+              </a:ln>
+              <a:effectLst/>
+            </c:spPr>
+            <c:extLst>
+              <c:ext xmlns:c16="http://schemas.microsoft.com/office/drawing/2014/chart" uri="{C3380CC4-5D6E-409C-BE32-E72D297353CC}">
+                <c16:uniqueId val="{0000000D-B7AF-43DC-855A-70DEA8EC4A30}"/>
+              </c:ext>
+            </c:extLst>
+          </c:dPt>
+          <c:dPt>
+            <c:idx val="7"/>
+            <c:bubble3D val="0"/>
+            <c:spPr>
+              <a:solidFill>
+                <a:schemeClr val="accent2">
+                  <a:lumMod val="60000"/>
+                </a:schemeClr>
+              </a:solidFill>
+              <a:ln w="19050">
+                <a:solidFill>
+                  <a:schemeClr val="lt1"/>
+                </a:solidFill>
+              </a:ln>
+              <a:effectLst/>
+            </c:spPr>
+            <c:extLst>
+              <c:ext xmlns:c16="http://schemas.microsoft.com/office/drawing/2014/chart" uri="{C3380CC4-5D6E-409C-BE32-E72D297353CC}">
+                <c16:uniqueId val="{0000000F-B7AF-43DC-855A-70DEA8EC4A30}"/>
+              </c:ext>
+            </c:extLst>
+          </c:dPt>
+          <c:dLbls>
+            <c:spPr>
+              <a:noFill/>
+              <a:ln>
+                <a:noFill/>
+              </a:ln>
+              <a:effectLst/>
+            </c:spPr>
+            <c:txPr>
+              <a:bodyPr rot="0" spcFirstLastPara="1" vertOverflow="ellipsis" vert="horz" wrap="square" lIns="38100" tIns="19050" rIns="38100" bIns="19050" anchor="ctr" anchorCtr="1">
+                <a:spAutoFit/>
+              </a:bodyPr>
+              <a:lstStyle/>
+              <a:p>
+                <a:pPr>
+                  <a:defRPr sz="900" b="0" i="0" u="none" strike="noStrike" kern="1200" baseline="0">
+                    <a:solidFill>
+                      <a:schemeClr val="tx1">
+                        <a:lumMod val="75000"/>
+                        <a:lumOff val="25000"/>
+                      </a:schemeClr>
+                    </a:solidFill>
+                    <a:latin typeface="+mn-lt"/>
+                    <a:ea typeface="+mn-ea"/>
+                    <a:cs typeface="+mn-cs"/>
+                  </a:defRPr>
+                </a:pPr>
+                <a:endParaRPr lang="en-US"/>
+              </a:p>
+            </c:txPr>
+            <c:showLegendKey val="0"/>
+            <c:showVal val="0"/>
+            <c:showCatName val="0"/>
+            <c:showSerName val="0"/>
+            <c:showPercent val="1"/>
+            <c:showBubbleSize val="0"/>
+            <c:showLeaderLines val="1"/>
+            <c:leaderLines>
+              <c:spPr>
+                <a:ln w="9525" cap="flat" cmpd="sng" algn="ctr">
+                  <a:solidFill>
+                    <a:schemeClr val="tx1">
+                      <a:lumMod val="35000"/>
+                      <a:lumOff val="65000"/>
+                    </a:schemeClr>
+                  </a:solidFill>
+                  <a:round/>
+                </a:ln>
+                <a:effectLst/>
+              </c:spPr>
+            </c:leaderLines>
+            <c:extLst>
+              <c:ext xmlns:c15="http://schemas.microsoft.com/office/drawing/2012/chart" uri="{CE6537A1-D6FC-4f65-9D91-7224C49458BB}"/>
+            </c:extLst>
+          </c:dLbls>
+          <c:cat>
+            <c:strRef>
+              <c:f>Findings!$N$98:$U$98</c:f>
+              <c:strCache>
+                <c:ptCount val="8"/>
+                <c:pt idx="0">
+                  <c:v>Con</c:v>
+                </c:pt>
+                <c:pt idx="1">
+                  <c:v>Lab</c:v>
+                </c:pt>
+                <c:pt idx="2">
+                  <c:v>Lib </c:v>
+                </c:pt>
+                <c:pt idx="3">
+                  <c:v>Ukip </c:v>
+                </c:pt>
+                <c:pt idx="4">
+                  <c:v>Green</c:v>
+                </c:pt>
+                <c:pt idx="5">
+                  <c:v>Nationalist</c:v>
+                </c:pt>
+                <c:pt idx="6">
+                  <c:v>Minor </c:v>
+                </c:pt>
+                <c:pt idx="7">
+                  <c:v>Other</c:v>
+                </c:pt>
+              </c:strCache>
+            </c:strRef>
+          </c:cat>
+          <c:val>
+            <c:numRef>
+              <c:f>Findings!$N$101:$U$101</c:f>
+              <c:numCache>
+                <c:formatCode>_(* #,##0_);_(* \(#,##0\);_(* "-"??_);_(@_)</c:formatCode>
+                <c:ptCount val="8"/>
+                <c:pt idx="0">
+                  <c:v>9568.25</c:v>
+                </c:pt>
+                <c:pt idx="1">
+                  <c:v>13290.05</c:v>
+                </c:pt>
+                <c:pt idx="2">
+                  <c:v>7379.1</c:v>
+                </c:pt>
+                <c:pt idx="3">
+                  <c:v>892.25</c:v>
+                </c:pt>
+                <c:pt idx="4">
+                  <c:v>157.32499999999999</c:v>
+                </c:pt>
+                <c:pt idx="5">
+                  <c:v>4134.8500000000004</c:v>
+                </c:pt>
+                <c:pt idx="6">
+                  <c:v>882.9</c:v>
+                </c:pt>
+                <c:pt idx="7">
+                  <c:v>362.55</c:v>
+                </c:pt>
+              </c:numCache>
+            </c:numRef>
+          </c:val>
+          <c:extLst>
+            <c:ext xmlns:c16="http://schemas.microsoft.com/office/drawing/2014/chart" uri="{C3380CC4-5D6E-409C-BE32-E72D297353CC}">
+              <c16:uniqueId val="{00000010-B7AF-43DC-855A-70DEA8EC4A30}"/>
+            </c:ext>
+          </c:extLst>
+        </c:ser>
+        <c:dLbls>
+          <c:showLegendKey val="0"/>
+          <c:showVal val="0"/>
+          <c:showCatName val="0"/>
+          <c:showSerName val="0"/>
+          <c:showPercent val="1"/>
+          <c:showBubbleSize val="0"/>
+          <c:showLeaderLines val="1"/>
+        </c:dLbls>
+        <c:firstSliceAng val="0"/>
+      </c:pieChart>
+      <c:spPr>
+        <a:noFill/>
+        <a:ln>
+          <a:noFill/>
+        </a:ln>
+        <a:effectLst/>
+      </c:spPr>
+    </c:plotArea>
+    <c:legend>
+      <c:legendPos val="t"/>
+      <c:overlay val="0"/>
+      <c:spPr>
+        <a:noFill/>
+        <a:ln>
+          <a:noFill/>
+        </a:ln>
+        <a:effectLst/>
+      </c:spPr>
+      <c:txPr>
+        <a:bodyPr rot="0" spcFirstLastPara="1" vertOverflow="ellipsis" vert="horz" wrap="square" anchor="ctr" anchorCtr="1"/>
+        <a:lstStyle/>
+        <a:p>
+          <a:pPr>
+            <a:defRPr sz="900" b="0" i="0" u="none" strike="noStrike" kern="1200" baseline="0">
+              <a:solidFill>
+                <a:schemeClr val="tx1">
+                  <a:lumMod val="65000"/>
+                  <a:lumOff val="35000"/>
+                </a:schemeClr>
+              </a:solidFill>
+              <a:latin typeface="+mn-lt"/>
+              <a:ea typeface="+mn-ea"/>
+              <a:cs typeface="+mn-cs"/>
+            </a:defRPr>
+          </a:pPr>
+          <a:endParaRPr lang="en-US"/>
+        </a:p>
+      </c:txPr>
+    </c:legend>
+    <c:plotVisOnly val="1"/>
+    <c:dispBlanksAs val="gap"/>
+    <c:showDLblsOverMax val="0"/>
+  </c:chart>
+  <c:spPr>
+    <a:solidFill>
+      <a:schemeClr val="bg1"/>
+    </a:solidFill>
+    <a:ln w="9525" cap="flat" cmpd="sng" algn="ctr">
+      <a:solidFill>
+        <a:schemeClr val="tx1">
+          <a:lumMod val="15000"/>
+          <a:lumOff val="85000"/>
+        </a:schemeClr>
+      </a:solidFill>
+      <a:round/>
+    </a:ln>
+    <a:effectLst/>
+  </c:spPr>
+  <c:txPr>
+    <a:bodyPr/>
+    <a:lstStyle/>
+    <a:p>
+      <a:pPr>
+        <a:defRPr/>
+      </a:pPr>
+      <a:endParaRPr lang="en-US"/>
+    </a:p>
+  </c:txPr>
+  <c:externalData r:id="rId3">
+    <c:autoUpdate val="0"/>
+  </c:externalData>
+</c:chartSpace>
+</file>
+
+<file path=word/charts/chart12.xml><?xml version="1.0" encoding="utf-8"?>
+<c:chartSpace xmlns:c="http://schemas.openxmlformats.org/drawingml/2006/chart" xmlns:a="http://schemas.openxmlformats.org/drawingml/2006/main" xmlns:r="http://schemas.openxmlformats.org/officeDocument/2006/relationships" xmlns:c16r2="http://schemas.microsoft.com/office/drawing/2015/06/chart">
+  <c:date1904 val="0"/>
+  <c:lang val="en-US"/>
+  <c:roundedCorners val="0"/>
+  <mc:AlternateContent xmlns:mc="http://schemas.openxmlformats.org/markup-compatibility/2006">
+    <mc:Choice xmlns:c14="http://schemas.microsoft.com/office/drawing/2007/8/2/chart" Requires="c14">
+      <c14:style val="102"/>
+    </mc:Choice>
+    <mc:Fallback>
+      <c:style val="2"/>
+    </mc:Fallback>
+  </mc:AlternateContent>
+  <c:chart>
+    <c:title>
+      <c:tx>
+        <c:rich>
+          <a:bodyPr rot="0" spcFirstLastPara="1" vertOverflow="ellipsis" vert="horz" wrap="square" anchor="ctr" anchorCtr="1"/>
+          <a:lstStyle/>
+          <a:p>
+            <a:pPr>
+              <a:defRPr sz="1400" b="0" i="0" u="none" strike="noStrike" kern="1200" spc="0" baseline="0">
+                <a:solidFill>
+                  <a:schemeClr val="tx1">
+                    <a:lumMod val="65000"/>
+                    <a:lumOff val="35000"/>
+                  </a:schemeClr>
+                </a:solidFill>
+                <a:latin typeface="+mn-lt"/>
+                <a:ea typeface="+mn-ea"/>
+                <a:cs typeface="+mn-cs"/>
+              </a:defRPr>
+            </a:pPr>
+            <a:r>
+              <a:rPr lang="en-US"/>
+              <a:t>Region</a:t>
+            </a:r>
+            <a:r>
+              <a:rPr lang="en-US" baseline="0"/>
+              <a:t> 20 (England) 2015</a:t>
+            </a:r>
+            <a:endParaRPr lang="en-US"/>
+          </a:p>
+        </c:rich>
+      </c:tx>
+      <c:overlay val="0"/>
+      <c:spPr>
+        <a:noFill/>
+        <a:ln>
+          <a:noFill/>
+        </a:ln>
+        <a:effectLst/>
+      </c:spPr>
+      <c:txPr>
+        <a:bodyPr rot="0" spcFirstLastPara="1" vertOverflow="ellipsis" vert="horz" wrap="square" anchor="ctr" anchorCtr="1"/>
+        <a:lstStyle/>
+        <a:p>
+          <a:pPr>
+            <a:defRPr sz="1400" b="0" i="0" u="none" strike="noStrike" kern="1200" spc="0" baseline="0">
+              <a:solidFill>
+                <a:schemeClr val="tx1">
+                  <a:lumMod val="65000"/>
+                  <a:lumOff val="35000"/>
+                </a:schemeClr>
+              </a:solidFill>
+              <a:latin typeface="+mn-lt"/>
+              <a:ea typeface="+mn-ea"/>
+              <a:cs typeface="+mn-cs"/>
+            </a:defRPr>
+          </a:pPr>
+          <a:endParaRPr lang="en-US"/>
+        </a:p>
+      </c:txPr>
+    </c:title>
+    <c:autoTitleDeleted val="0"/>
+    <c:plotArea>
+      <c:layout/>
+      <c:pieChart>
+        <c:varyColors val="1"/>
+        <c:ser>
+          <c:idx val="0"/>
+          <c:order val="0"/>
+          <c:dPt>
+            <c:idx val="0"/>
+            <c:bubble3D val="0"/>
+            <c:explosion val="9"/>
+            <c:spPr>
+              <a:solidFill>
+                <a:schemeClr val="accent1"/>
+              </a:solidFill>
+              <a:ln w="19050">
+                <a:solidFill>
+                  <a:schemeClr val="lt1"/>
+                </a:solidFill>
+              </a:ln>
+              <a:effectLst/>
+            </c:spPr>
+            <c:extLst>
+              <c:ext xmlns:c16="http://schemas.microsoft.com/office/drawing/2014/chart" uri="{C3380CC4-5D6E-409C-BE32-E72D297353CC}">
+                <c16:uniqueId val="{00000001-1130-4713-B0B2-7C4A8DFCD8FF}"/>
+              </c:ext>
+            </c:extLst>
+          </c:dPt>
+          <c:dPt>
+            <c:idx val="1"/>
+            <c:bubble3D val="0"/>
+            <c:spPr>
+              <a:solidFill>
+                <a:schemeClr val="accent2"/>
+              </a:solidFill>
+              <a:ln w="19050">
+                <a:solidFill>
+                  <a:schemeClr val="lt1"/>
+                </a:solidFill>
+              </a:ln>
+              <a:effectLst/>
+            </c:spPr>
+            <c:extLst>
+              <c:ext xmlns:c16="http://schemas.microsoft.com/office/drawing/2014/chart" uri="{C3380CC4-5D6E-409C-BE32-E72D297353CC}">
+                <c16:uniqueId val="{00000003-1130-4713-B0B2-7C4A8DFCD8FF}"/>
+              </c:ext>
+            </c:extLst>
+          </c:dPt>
+          <c:dPt>
+            <c:idx val="2"/>
+            <c:bubble3D val="0"/>
+            <c:spPr>
+              <a:solidFill>
+                <a:schemeClr val="accent3"/>
+              </a:solidFill>
+              <a:ln w="19050">
+                <a:solidFill>
+                  <a:schemeClr val="lt1"/>
+                </a:solidFill>
+              </a:ln>
+              <a:effectLst/>
+            </c:spPr>
+            <c:extLst>
+              <c:ext xmlns:c16="http://schemas.microsoft.com/office/drawing/2014/chart" uri="{C3380CC4-5D6E-409C-BE32-E72D297353CC}">
+                <c16:uniqueId val="{00000005-1130-4713-B0B2-7C4A8DFCD8FF}"/>
+              </c:ext>
+            </c:extLst>
+          </c:dPt>
+          <c:dPt>
+            <c:idx val="3"/>
+            <c:bubble3D val="0"/>
+            <c:spPr>
+              <a:solidFill>
+                <a:schemeClr val="accent4"/>
+              </a:solidFill>
+              <a:ln w="19050">
+                <a:solidFill>
+                  <a:schemeClr val="lt1"/>
+                </a:solidFill>
+              </a:ln>
+              <a:effectLst/>
+            </c:spPr>
+            <c:extLst>
+              <c:ext xmlns:c16="http://schemas.microsoft.com/office/drawing/2014/chart" uri="{C3380CC4-5D6E-409C-BE32-E72D297353CC}">
+                <c16:uniqueId val="{00000007-1130-4713-B0B2-7C4A8DFCD8FF}"/>
+              </c:ext>
+            </c:extLst>
+          </c:dPt>
+          <c:dPt>
+            <c:idx val="4"/>
+            <c:bubble3D val="0"/>
+            <c:spPr>
+              <a:solidFill>
+                <a:schemeClr val="accent5"/>
+              </a:solidFill>
+              <a:ln w="19050">
+                <a:solidFill>
+                  <a:schemeClr val="lt1"/>
+                </a:solidFill>
+              </a:ln>
+              <a:effectLst/>
+            </c:spPr>
+            <c:extLst>
+              <c:ext xmlns:c16="http://schemas.microsoft.com/office/drawing/2014/chart" uri="{C3380CC4-5D6E-409C-BE32-E72D297353CC}">
+                <c16:uniqueId val="{00000009-1130-4713-B0B2-7C4A8DFCD8FF}"/>
+              </c:ext>
+            </c:extLst>
+          </c:dPt>
+          <c:dPt>
+            <c:idx val="5"/>
+            <c:bubble3D val="0"/>
+            <c:spPr>
+              <a:solidFill>
+                <a:schemeClr val="accent6"/>
+              </a:solidFill>
+              <a:ln w="19050">
+                <a:solidFill>
+                  <a:schemeClr val="lt1"/>
+                </a:solidFill>
+              </a:ln>
+              <a:effectLst/>
+            </c:spPr>
+            <c:extLst>
+              <c:ext xmlns:c16="http://schemas.microsoft.com/office/drawing/2014/chart" uri="{C3380CC4-5D6E-409C-BE32-E72D297353CC}">
+                <c16:uniqueId val="{0000000B-1130-4713-B0B2-7C4A8DFCD8FF}"/>
+              </c:ext>
+            </c:extLst>
+          </c:dPt>
+          <c:dPt>
+            <c:idx val="6"/>
+            <c:bubble3D val="0"/>
+            <c:spPr>
+              <a:solidFill>
+                <a:schemeClr val="accent1">
+                  <a:lumMod val="60000"/>
+                </a:schemeClr>
+              </a:solidFill>
+              <a:ln w="19050">
+                <a:solidFill>
+                  <a:schemeClr val="lt1"/>
+                </a:solidFill>
+              </a:ln>
+              <a:effectLst/>
+            </c:spPr>
+            <c:extLst>
+              <c:ext xmlns:c16="http://schemas.microsoft.com/office/drawing/2014/chart" uri="{C3380CC4-5D6E-409C-BE32-E72D297353CC}">
+                <c16:uniqueId val="{0000000D-1130-4713-B0B2-7C4A8DFCD8FF}"/>
+              </c:ext>
+            </c:extLst>
+          </c:dPt>
+          <c:dPt>
+            <c:idx val="7"/>
+            <c:bubble3D val="0"/>
+            <c:spPr>
+              <a:solidFill>
+                <a:schemeClr val="accent2">
+                  <a:lumMod val="60000"/>
+                </a:schemeClr>
+              </a:solidFill>
+              <a:ln w="19050">
+                <a:solidFill>
+                  <a:schemeClr val="lt1"/>
+                </a:solidFill>
+              </a:ln>
+              <a:effectLst/>
+            </c:spPr>
+            <c:extLst>
+              <c:ext xmlns:c16="http://schemas.microsoft.com/office/drawing/2014/chart" uri="{C3380CC4-5D6E-409C-BE32-E72D297353CC}">
+                <c16:uniqueId val="{0000000F-1130-4713-B0B2-7C4A8DFCD8FF}"/>
+              </c:ext>
+            </c:extLst>
+          </c:dPt>
+          <c:dLbls>
+            <c:dLbl>
+              <c:idx val="5"/>
+              <c:layout>
+                <c:manualLayout>
+                  <c:x val="4.3658589827548597E-2"/>
+                  <c:y val="-8.9126559714794995E-3"/>
+                </c:manualLayout>
+              </c:layout>
+              <c:dLblPos val="bestFit"/>
+              <c:showLegendKey val="0"/>
+              <c:showVal val="0"/>
+              <c:showCatName val="0"/>
+              <c:showSerName val="0"/>
+              <c:showPercent val="1"/>
+              <c:showBubbleSize val="0"/>
+              <c:extLst>
+                <c:ext xmlns:c15="http://schemas.microsoft.com/office/drawing/2012/chart" uri="{CE6537A1-D6FC-4f65-9D91-7224C49458BB}"/>
+                <c:ext xmlns:c16="http://schemas.microsoft.com/office/drawing/2014/chart" uri="{C3380CC4-5D6E-409C-BE32-E72D297353CC}">
+                  <c16:uniqueId val="{0000000B-1130-4713-B0B2-7C4A8DFCD8FF}"/>
+                </c:ext>
+              </c:extLst>
+            </c:dLbl>
+            <c:dLbl>
+              <c:idx val="6"/>
+              <c:delete val="1"/>
+              <c:extLst>
+                <c:ext xmlns:c15="http://schemas.microsoft.com/office/drawing/2012/chart" uri="{CE6537A1-D6FC-4f65-9D91-7224C49458BB}"/>
+                <c:ext xmlns:c16="http://schemas.microsoft.com/office/drawing/2014/chart" uri="{C3380CC4-5D6E-409C-BE32-E72D297353CC}">
+                  <c16:uniqueId val="{0000000D-1130-4713-B0B2-7C4A8DFCD8FF}"/>
+                </c:ext>
+              </c:extLst>
+            </c:dLbl>
+            <c:dLbl>
+              <c:idx val="7"/>
+              <c:delete val="1"/>
+              <c:extLst>
+                <c:ext xmlns:c15="http://schemas.microsoft.com/office/drawing/2012/chart" uri="{CE6537A1-D6FC-4f65-9D91-7224C49458BB}"/>
+                <c:ext xmlns:c16="http://schemas.microsoft.com/office/drawing/2014/chart" uri="{C3380CC4-5D6E-409C-BE32-E72D297353CC}">
+                  <c16:uniqueId val="{0000000F-1130-4713-B0B2-7C4A8DFCD8FF}"/>
+                </c:ext>
+              </c:extLst>
+            </c:dLbl>
+            <c:spPr>
+              <a:noFill/>
+              <a:ln>
+                <a:noFill/>
+              </a:ln>
+              <a:effectLst/>
+            </c:spPr>
+            <c:txPr>
+              <a:bodyPr rot="0" spcFirstLastPara="1" vertOverflow="ellipsis" vert="horz" wrap="square" lIns="38100" tIns="19050" rIns="38100" bIns="19050" anchor="ctr" anchorCtr="1">
+                <a:spAutoFit/>
+              </a:bodyPr>
+              <a:lstStyle/>
+              <a:p>
+                <a:pPr>
+                  <a:defRPr sz="900" b="0" i="0" u="none" strike="noStrike" kern="1200" baseline="0">
+                    <a:solidFill>
+                      <a:schemeClr val="tx1">
+                        <a:lumMod val="75000"/>
+                        <a:lumOff val="25000"/>
+                      </a:schemeClr>
+                    </a:solidFill>
+                    <a:latin typeface="+mn-lt"/>
+                    <a:ea typeface="+mn-ea"/>
+                    <a:cs typeface="+mn-cs"/>
+                  </a:defRPr>
+                </a:pPr>
+                <a:endParaRPr lang="en-US"/>
+              </a:p>
+            </c:txPr>
+            <c:dLblPos val="bestFit"/>
+            <c:showLegendKey val="0"/>
+            <c:showVal val="0"/>
+            <c:showCatName val="0"/>
+            <c:showSerName val="0"/>
+            <c:showPercent val="1"/>
+            <c:showBubbleSize val="0"/>
+            <c:showLeaderLines val="1"/>
+            <c:leaderLines>
+              <c:spPr>
+                <a:ln w="9525" cap="flat" cmpd="sng" algn="ctr">
+                  <a:solidFill>
+                    <a:schemeClr val="tx1">
+                      <a:lumMod val="35000"/>
+                      <a:lumOff val="65000"/>
+                    </a:schemeClr>
+                  </a:solidFill>
+                  <a:round/>
+                </a:ln>
+                <a:effectLst/>
+              </c:spPr>
+            </c:leaderLines>
+            <c:extLst>
+              <c:ext xmlns:c15="http://schemas.microsoft.com/office/drawing/2012/chart" uri="{CE6537A1-D6FC-4f65-9D91-7224C49458BB}"/>
+            </c:extLst>
+          </c:dLbls>
+          <c:cat>
+            <c:strRef>
+              <c:f>'2015 election'!$AA$3:$AH$3</c:f>
+              <c:strCache>
+                <c:ptCount val="8"/>
+                <c:pt idx="0">
+                  <c:v>Con</c:v>
+                </c:pt>
+                <c:pt idx="1">
+                  <c:v>Lab</c:v>
+                </c:pt>
+                <c:pt idx="2">
+                  <c:v>LiB</c:v>
+                </c:pt>
+                <c:pt idx="3">
+                  <c:v>UKIP</c:v>
+                </c:pt>
+                <c:pt idx="4">
+                  <c:v>Green</c:v>
+                </c:pt>
+                <c:pt idx="5">
+                  <c:v>Nationalist</c:v>
+                </c:pt>
+                <c:pt idx="6">
+                  <c:v>Minor</c:v>
+                </c:pt>
+                <c:pt idx="7">
+                  <c:v>other</c:v>
+                </c:pt>
+              </c:strCache>
+            </c:strRef>
+          </c:cat>
+          <c:val>
+            <c:numRef>
+              <c:f>'2015 election'!$AA$7:$AH$7</c:f>
+              <c:numCache>
+                <c:formatCode>_(* #,##0_);_(* \(#,##0\);_(* "-"??_);_(@_)</c:formatCode>
+                <c:ptCount val="8"/>
+                <c:pt idx="0">
+                  <c:v>25134.0303030303</c:v>
+                </c:pt>
+                <c:pt idx="1">
+                  <c:v>10180.30303030303</c:v>
+                </c:pt>
+                <c:pt idx="2">
+                  <c:v>4357.9696969696961</c:v>
+                </c:pt>
+                <c:pt idx="3">
+                  <c:v>8766.3939393939309</c:v>
+                </c:pt>
+                <c:pt idx="4">
+                  <c:v>2842.30303030303</c:v>
+                </c:pt>
+                <c:pt idx="5">
+                  <c:v>0</c:v>
+                </c:pt>
+                <c:pt idx="6">
+                  <c:v>0</c:v>
+                </c:pt>
+                <c:pt idx="7">
+                  <c:v>274.36363636363637</c:v>
+                </c:pt>
+              </c:numCache>
+            </c:numRef>
+          </c:val>
+          <c:extLst>
+            <c:ext xmlns:c16="http://schemas.microsoft.com/office/drawing/2014/chart" uri="{C3380CC4-5D6E-409C-BE32-E72D297353CC}">
+              <c16:uniqueId val="{00000010-1130-4713-B0B2-7C4A8DFCD8FF}"/>
+            </c:ext>
+          </c:extLst>
+        </c:ser>
+        <c:dLbls>
+          <c:dLblPos val="bestFit"/>
+          <c:showLegendKey val="0"/>
+          <c:showVal val="0"/>
+          <c:showCatName val="0"/>
+          <c:showSerName val="0"/>
+          <c:showPercent val="1"/>
+          <c:showBubbleSize val="0"/>
+          <c:showLeaderLines val="1"/>
+        </c:dLbls>
+        <c:firstSliceAng val="0"/>
+      </c:pieChart>
+      <c:spPr>
+        <a:noFill/>
+        <a:ln>
+          <a:noFill/>
+        </a:ln>
+        <a:effectLst/>
+      </c:spPr>
+    </c:plotArea>
+    <c:legend>
+      <c:legendPos val="t"/>
+      <c:overlay val="0"/>
+      <c:spPr>
+        <a:noFill/>
+        <a:ln>
+          <a:noFill/>
+        </a:ln>
+        <a:effectLst/>
+      </c:spPr>
+      <c:txPr>
+        <a:bodyPr rot="0" spcFirstLastPara="1" vertOverflow="ellipsis" vert="horz" wrap="square" anchor="ctr" anchorCtr="1"/>
+        <a:lstStyle/>
+        <a:p>
+          <a:pPr>
+            <a:defRPr sz="900" b="0" i="0" u="none" strike="noStrike" kern="1200" baseline="0">
+              <a:solidFill>
+                <a:schemeClr val="tx1">
+                  <a:lumMod val="65000"/>
+                  <a:lumOff val="35000"/>
+                </a:schemeClr>
+              </a:solidFill>
+              <a:latin typeface="+mn-lt"/>
+              <a:ea typeface="+mn-ea"/>
+              <a:cs typeface="+mn-cs"/>
+            </a:defRPr>
+          </a:pPr>
+          <a:endParaRPr lang="en-US"/>
+        </a:p>
+      </c:txPr>
+    </c:legend>
+    <c:plotVisOnly val="1"/>
+    <c:dispBlanksAs val="gap"/>
+    <c:showDLblsOverMax val="0"/>
+  </c:chart>
+  <c:spPr>
+    <a:solidFill>
+      <a:schemeClr val="bg1"/>
+    </a:solidFill>
+    <a:ln w="9525" cap="flat" cmpd="sng" algn="ctr">
+      <a:solidFill>
+        <a:schemeClr val="tx1">
+          <a:lumMod val="15000"/>
+          <a:lumOff val="85000"/>
+        </a:schemeClr>
+      </a:solidFill>
+      <a:round/>
+    </a:ln>
+    <a:effectLst/>
+  </c:spPr>
+  <c:txPr>
+    <a:bodyPr/>
+    <a:lstStyle/>
+    <a:p>
+      <a:pPr>
+        <a:defRPr/>
+      </a:pPr>
+      <a:endParaRPr lang="en-US"/>
+    </a:p>
+  </c:txPr>
+  <c:externalData r:id="rId3">
+    <c:autoUpdate val="0"/>
+  </c:externalData>
+</c:chartSpace>
+</file>
+
+<file path=word/charts/chart13.xml><?xml version="1.0" encoding="utf-8"?>
+<c:chartSpace xmlns:c="http://schemas.openxmlformats.org/drawingml/2006/chart" xmlns:a="http://schemas.openxmlformats.org/drawingml/2006/main" xmlns:r="http://schemas.openxmlformats.org/officeDocument/2006/relationships" xmlns:c16r2="http://schemas.microsoft.com/office/drawing/2015/06/chart">
+  <c:date1904 val="0"/>
+  <c:lang val="en-US"/>
+  <c:roundedCorners val="0"/>
+  <mc:AlternateContent xmlns:mc="http://schemas.openxmlformats.org/markup-compatibility/2006">
+    <mc:Choice xmlns:c14="http://schemas.microsoft.com/office/drawing/2007/8/2/chart" Requires="c14">
+      <c14:style val="102"/>
+    </mc:Choice>
+    <mc:Fallback>
+      <c:style val="2"/>
+    </mc:Fallback>
+  </mc:AlternateContent>
+  <c:chart>
+    <c:title>
+      <c:tx>
+        <c:rich>
+          <a:bodyPr rot="0" spcFirstLastPara="1" vertOverflow="ellipsis" vert="horz" wrap="square" anchor="ctr" anchorCtr="1"/>
+          <a:lstStyle/>
+          <a:p>
+            <a:pPr>
+              <a:defRPr sz="1400" b="0" i="0" u="none" strike="noStrike" kern="1200" spc="0" baseline="0">
+                <a:solidFill>
+                  <a:schemeClr val="tx1">
+                    <a:lumMod val="65000"/>
+                    <a:lumOff val="35000"/>
+                  </a:schemeClr>
+                </a:solidFill>
+                <a:latin typeface="+mn-lt"/>
+                <a:ea typeface="+mn-ea"/>
+                <a:cs typeface="+mn-cs"/>
+              </a:defRPr>
+            </a:pPr>
+            <a:r>
+              <a:rPr lang="en-US"/>
+              <a:t>Region 20 (England) 2010</a:t>
+            </a:r>
+          </a:p>
+        </c:rich>
+      </c:tx>
+      <c:overlay val="0"/>
+      <c:spPr>
+        <a:noFill/>
+        <a:ln>
+          <a:noFill/>
+        </a:ln>
+        <a:effectLst/>
+      </c:spPr>
+      <c:txPr>
+        <a:bodyPr rot="0" spcFirstLastPara="1" vertOverflow="ellipsis" vert="horz" wrap="square" anchor="ctr" anchorCtr="1"/>
+        <a:lstStyle/>
+        <a:p>
+          <a:pPr>
+            <a:defRPr sz="1400" b="0" i="0" u="none" strike="noStrike" kern="1200" spc="0" baseline="0">
+              <a:solidFill>
+                <a:schemeClr val="tx1">
+                  <a:lumMod val="65000"/>
+                  <a:lumOff val="35000"/>
+                </a:schemeClr>
+              </a:solidFill>
+              <a:latin typeface="+mn-lt"/>
+              <a:ea typeface="+mn-ea"/>
+              <a:cs typeface="+mn-cs"/>
+            </a:defRPr>
+          </a:pPr>
+          <a:endParaRPr lang="en-US"/>
+        </a:p>
+      </c:txPr>
+    </c:title>
+    <c:autoTitleDeleted val="0"/>
+    <c:plotArea>
+      <c:layout/>
+      <c:pieChart>
+        <c:varyColors val="1"/>
+        <c:ser>
+          <c:idx val="0"/>
+          <c:order val="0"/>
+          <c:dPt>
+            <c:idx val="0"/>
+            <c:bubble3D val="0"/>
+            <c:spPr>
+              <a:solidFill>
+                <a:schemeClr val="accent1"/>
+              </a:solidFill>
+              <a:ln w="19050">
+                <a:solidFill>
+                  <a:schemeClr val="lt1"/>
+                </a:solidFill>
+              </a:ln>
+              <a:effectLst/>
+            </c:spPr>
+            <c:extLst>
+              <c:ext xmlns:c16="http://schemas.microsoft.com/office/drawing/2014/chart" uri="{C3380CC4-5D6E-409C-BE32-E72D297353CC}">
+                <c16:uniqueId val="{00000001-E6D6-485A-87CA-BD6B956CCE66}"/>
+              </c:ext>
+            </c:extLst>
+          </c:dPt>
+          <c:dPt>
+            <c:idx val="1"/>
+            <c:bubble3D val="0"/>
+            <c:spPr>
+              <a:solidFill>
+                <a:schemeClr val="accent2"/>
+              </a:solidFill>
+              <a:ln w="19050">
+                <a:solidFill>
+                  <a:schemeClr val="lt1"/>
+                </a:solidFill>
+              </a:ln>
+              <a:effectLst/>
+            </c:spPr>
+            <c:extLst>
+              <c:ext xmlns:c16="http://schemas.microsoft.com/office/drawing/2014/chart" uri="{C3380CC4-5D6E-409C-BE32-E72D297353CC}">
+                <c16:uniqueId val="{00000003-E6D6-485A-87CA-BD6B956CCE66}"/>
+              </c:ext>
+            </c:extLst>
+          </c:dPt>
+          <c:dPt>
+            <c:idx val="2"/>
+            <c:bubble3D val="0"/>
+            <c:spPr>
+              <a:solidFill>
+                <a:schemeClr val="accent3"/>
+              </a:solidFill>
+              <a:ln w="19050">
+                <a:solidFill>
+                  <a:schemeClr val="lt1"/>
+                </a:solidFill>
+              </a:ln>
+              <a:effectLst/>
+            </c:spPr>
+            <c:extLst>
+              <c:ext xmlns:c16="http://schemas.microsoft.com/office/drawing/2014/chart" uri="{C3380CC4-5D6E-409C-BE32-E72D297353CC}">
+                <c16:uniqueId val="{00000005-E6D6-485A-87CA-BD6B956CCE66}"/>
+              </c:ext>
+            </c:extLst>
+          </c:dPt>
+          <c:dPt>
+            <c:idx val="3"/>
+            <c:bubble3D val="0"/>
+            <c:spPr>
+              <a:solidFill>
+                <a:schemeClr val="accent4"/>
+              </a:solidFill>
+              <a:ln w="19050">
+                <a:solidFill>
+                  <a:schemeClr val="lt1"/>
+                </a:solidFill>
+              </a:ln>
+              <a:effectLst/>
+            </c:spPr>
+            <c:extLst>
+              <c:ext xmlns:c16="http://schemas.microsoft.com/office/drawing/2014/chart" uri="{C3380CC4-5D6E-409C-BE32-E72D297353CC}">
+                <c16:uniqueId val="{00000007-E6D6-485A-87CA-BD6B956CCE66}"/>
+              </c:ext>
+            </c:extLst>
+          </c:dPt>
+          <c:dPt>
+            <c:idx val="4"/>
+            <c:bubble3D val="0"/>
+            <c:spPr>
+              <a:solidFill>
+                <a:schemeClr val="accent5"/>
+              </a:solidFill>
+              <a:ln w="19050">
+                <a:solidFill>
+                  <a:schemeClr val="lt1"/>
+                </a:solidFill>
+              </a:ln>
+              <a:effectLst/>
+            </c:spPr>
+            <c:extLst>
+              <c:ext xmlns:c16="http://schemas.microsoft.com/office/drawing/2014/chart" uri="{C3380CC4-5D6E-409C-BE32-E72D297353CC}">
+                <c16:uniqueId val="{00000009-E6D6-485A-87CA-BD6B956CCE66}"/>
+              </c:ext>
+            </c:extLst>
+          </c:dPt>
+          <c:dPt>
+            <c:idx val="5"/>
+            <c:bubble3D val="0"/>
+            <c:spPr>
+              <a:solidFill>
+                <a:schemeClr val="accent6"/>
+              </a:solidFill>
+              <a:ln w="19050">
+                <a:solidFill>
+                  <a:schemeClr val="lt1"/>
+                </a:solidFill>
+              </a:ln>
+              <a:effectLst/>
+            </c:spPr>
+            <c:extLst>
+              <c:ext xmlns:c16="http://schemas.microsoft.com/office/drawing/2014/chart" uri="{C3380CC4-5D6E-409C-BE32-E72D297353CC}">
+                <c16:uniqueId val="{0000000B-E6D6-485A-87CA-BD6B956CCE66}"/>
+              </c:ext>
+            </c:extLst>
+          </c:dPt>
+          <c:dPt>
+            <c:idx val="6"/>
+            <c:bubble3D val="0"/>
+            <c:spPr>
+              <a:solidFill>
+                <a:schemeClr val="accent1">
+                  <a:lumMod val="60000"/>
+                </a:schemeClr>
+              </a:solidFill>
+              <a:ln w="19050">
+                <a:solidFill>
+                  <a:schemeClr val="lt1"/>
+                </a:solidFill>
+              </a:ln>
+              <a:effectLst/>
+            </c:spPr>
+            <c:extLst>
+              <c:ext xmlns:c16="http://schemas.microsoft.com/office/drawing/2014/chart" uri="{C3380CC4-5D6E-409C-BE32-E72D297353CC}">
+                <c16:uniqueId val="{0000000D-E6D6-485A-87CA-BD6B956CCE66}"/>
+              </c:ext>
+            </c:extLst>
+          </c:dPt>
+          <c:dPt>
+            <c:idx val="7"/>
+            <c:bubble3D val="0"/>
+            <c:spPr>
+              <a:solidFill>
+                <a:schemeClr val="accent2">
+                  <a:lumMod val="60000"/>
+                </a:schemeClr>
+              </a:solidFill>
+              <a:ln w="19050">
+                <a:solidFill>
+                  <a:schemeClr val="lt1"/>
+                </a:solidFill>
+              </a:ln>
+              <a:effectLst/>
+            </c:spPr>
+            <c:extLst>
+              <c:ext xmlns:c16="http://schemas.microsoft.com/office/drawing/2014/chart" uri="{C3380CC4-5D6E-409C-BE32-E72D297353CC}">
+                <c16:uniqueId val="{0000000F-E6D6-485A-87CA-BD6B956CCE66}"/>
+              </c:ext>
+            </c:extLst>
+          </c:dPt>
+          <c:dLbls>
+            <c:dLbl>
+              <c:idx val="3"/>
+              <c:layout>
+                <c:manualLayout>
+                  <c:x val="-5.8758493157757198E-2"/>
+                  <c:y val="1.34264497072871E-2"/>
+                </c:manualLayout>
+              </c:layout>
+              <c:showLegendKey val="0"/>
+              <c:showVal val="0"/>
+              <c:showCatName val="0"/>
+              <c:showSerName val="0"/>
+              <c:showPercent val="1"/>
+              <c:showBubbleSize val="0"/>
+              <c:extLst>
+                <c:ext xmlns:c15="http://schemas.microsoft.com/office/drawing/2012/chart" uri="{CE6537A1-D6FC-4f65-9D91-7224C49458BB}"/>
+                <c:ext xmlns:c16="http://schemas.microsoft.com/office/drawing/2014/chart" uri="{C3380CC4-5D6E-409C-BE32-E72D297353CC}">
+                  <c16:uniqueId val="{00000007-E6D6-485A-87CA-BD6B956CCE66}"/>
+                </c:ext>
+              </c:extLst>
+            </c:dLbl>
+            <c:dLbl>
+              <c:idx val="4"/>
+              <c:layout>
+                <c:manualLayout>
+                  <c:x val="-3.4602802605168098E-2"/>
+                  <c:y val="-1.40767963310276E-2"/>
+                </c:manualLayout>
+              </c:layout>
+              <c:spPr>
+                <a:noFill/>
+                <a:ln>
+                  <a:noFill/>
+                </a:ln>
+                <a:effectLst/>
+              </c:spPr>
+              <c:txPr>
+                <a:bodyPr rot="0" spcFirstLastPara="1" vertOverflow="ellipsis" vert="horz" wrap="square" lIns="38100" tIns="19050" rIns="38100" bIns="19050" anchor="ctr" anchorCtr="1">
+                  <a:noAutofit/>
+                </a:bodyPr>
+                <a:lstStyle/>
+                <a:p>
+                  <a:pPr>
+                    <a:defRPr sz="900" b="0" i="0" u="none" strike="noStrike" kern="1200" baseline="0">
+                      <a:solidFill>
+                        <a:schemeClr val="tx1">
+                          <a:lumMod val="75000"/>
+                          <a:lumOff val="25000"/>
+                        </a:schemeClr>
+                      </a:solidFill>
+                      <a:latin typeface="+mn-lt"/>
+                      <a:ea typeface="+mn-ea"/>
+                      <a:cs typeface="+mn-cs"/>
+                    </a:defRPr>
+                  </a:pPr>
+                  <a:endParaRPr lang="en-US"/>
+                </a:p>
+              </c:txPr>
+              <c:showLegendKey val="0"/>
+              <c:showVal val="0"/>
+              <c:showCatName val="0"/>
+              <c:showSerName val="0"/>
+              <c:showPercent val="1"/>
+              <c:showBubbleSize val="0"/>
+              <c:extLst>
+                <c:ext xmlns:c15="http://schemas.microsoft.com/office/drawing/2012/chart" uri="{CE6537A1-D6FC-4f65-9D91-7224C49458BB}">
+                  <c15:layout>
+                    <c:manualLayout>
+                      <c:w val="8.1323422889245905E-2"/>
+                      <c:h val="8.2521887030273605E-2"/>
+                    </c:manualLayout>
+                  </c15:layout>
+                </c:ext>
+                <c:ext xmlns:c16="http://schemas.microsoft.com/office/drawing/2014/chart" uri="{C3380CC4-5D6E-409C-BE32-E72D297353CC}">
+                  <c16:uniqueId val="{00000009-E6D6-485A-87CA-BD6B956CCE66}"/>
+                </c:ext>
+              </c:extLst>
+            </c:dLbl>
+            <c:dLbl>
+              <c:idx val="5"/>
+              <c:delete val="1"/>
+              <c:extLst>
+                <c:ext xmlns:c15="http://schemas.microsoft.com/office/drawing/2012/chart" uri="{CE6537A1-D6FC-4f65-9D91-7224C49458BB}"/>
+                <c:ext xmlns:c16="http://schemas.microsoft.com/office/drawing/2014/chart" uri="{C3380CC4-5D6E-409C-BE32-E72D297353CC}">
+                  <c16:uniqueId val="{0000000B-E6D6-485A-87CA-BD6B956CCE66}"/>
+                </c:ext>
+              </c:extLst>
+            </c:dLbl>
+            <c:dLbl>
+              <c:idx val="6"/>
+              <c:delete val="1"/>
+              <c:extLst>
+                <c:ext xmlns:c15="http://schemas.microsoft.com/office/drawing/2012/chart" uri="{CE6537A1-D6FC-4f65-9D91-7224C49458BB}"/>
+                <c:ext xmlns:c16="http://schemas.microsoft.com/office/drawing/2014/chart" uri="{C3380CC4-5D6E-409C-BE32-E72D297353CC}">
+                  <c16:uniqueId val="{0000000D-E6D6-485A-87CA-BD6B956CCE66}"/>
+                </c:ext>
+              </c:extLst>
+            </c:dLbl>
+            <c:dLbl>
+              <c:idx val="7"/>
+              <c:layout>
+                <c:manualLayout>
+                  <c:x val="5.4574141375582599E-2"/>
+                  <c:y val="-2.1477004381202599E-3"/>
+                </c:manualLayout>
+              </c:layout>
+              <c:showLegendKey val="0"/>
+              <c:showVal val="0"/>
+              <c:showCatName val="0"/>
+              <c:showSerName val="0"/>
+              <c:showPercent val="1"/>
+              <c:showBubbleSize val="0"/>
+              <c:extLst>
+                <c:ext xmlns:c15="http://schemas.microsoft.com/office/drawing/2012/chart" uri="{CE6537A1-D6FC-4f65-9D91-7224C49458BB}"/>
+                <c:ext xmlns:c16="http://schemas.microsoft.com/office/drawing/2014/chart" uri="{C3380CC4-5D6E-409C-BE32-E72D297353CC}">
+                  <c16:uniqueId val="{0000000F-E6D6-485A-87CA-BD6B956CCE66}"/>
+                </c:ext>
+              </c:extLst>
+            </c:dLbl>
+            <c:spPr>
+              <a:noFill/>
+              <a:ln>
+                <a:noFill/>
+              </a:ln>
+              <a:effectLst/>
+            </c:spPr>
+            <c:txPr>
+              <a:bodyPr rot="0" spcFirstLastPara="1" vertOverflow="ellipsis" vert="horz" wrap="square" lIns="38100" tIns="19050" rIns="38100" bIns="19050" anchor="ctr" anchorCtr="1">
+                <a:spAutoFit/>
+              </a:bodyPr>
+              <a:lstStyle/>
+              <a:p>
+                <a:pPr>
+                  <a:defRPr sz="900" b="0" i="0" u="none" strike="noStrike" kern="1200" baseline="0">
+                    <a:solidFill>
+                      <a:schemeClr val="tx1">
+                        <a:lumMod val="75000"/>
+                        <a:lumOff val="25000"/>
+                      </a:schemeClr>
+                    </a:solidFill>
+                    <a:latin typeface="+mn-lt"/>
+                    <a:ea typeface="+mn-ea"/>
+                    <a:cs typeface="+mn-cs"/>
+                  </a:defRPr>
+                </a:pPr>
+                <a:endParaRPr lang="en-US"/>
+              </a:p>
+            </c:txPr>
+            <c:showLegendKey val="0"/>
+            <c:showVal val="0"/>
+            <c:showCatName val="0"/>
+            <c:showSerName val="0"/>
+            <c:showPercent val="1"/>
+            <c:showBubbleSize val="0"/>
+            <c:showLeaderLines val="1"/>
+            <c:leaderLines>
+              <c:spPr>
+                <a:ln w="9525" cap="flat" cmpd="sng" algn="ctr">
+                  <a:solidFill>
+                    <a:schemeClr val="tx1">
+                      <a:lumMod val="35000"/>
+                      <a:lumOff val="65000"/>
+                    </a:schemeClr>
+                  </a:solidFill>
+                  <a:round/>
+                </a:ln>
+                <a:effectLst/>
+              </c:spPr>
+            </c:leaderLines>
+            <c:extLst>
+              <c:ext xmlns:c15="http://schemas.microsoft.com/office/drawing/2012/chart" uri="{CE6537A1-D6FC-4f65-9D91-7224C49458BB}"/>
+            </c:extLst>
+          </c:dLbls>
+          <c:cat>
+            <c:strRef>
+              <c:f>Findings!$N$98:$U$98</c:f>
+              <c:strCache>
+                <c:ptCount val="8"/>
+                <c:pt idx="0">
+                  <c:v>Con</c:v>
+                </c:pt>
+                <c:pt idx="1">
+                  <c:v>Lab</c:v>
+                </c:pt>
+                <c:pt idx="2">
+                  <c:v>Lib </c:v>
+                </c:pt>
+                <c:pt idx="3">
+                  <c:v>Ukip </c:v>
+                </c:pt>
+                <c:pt idx="4">
+                  <c:v>Green</c:v>
+                </c:pt>
+                <c:pt idx="5">
+                  <c:v>Nationalist</c:v>
+                </c:pt>
+                <c:pt idx="6">
+                  <c:v>Minor </c:v>
+                </c:pt>
+                <c:pt idx="7">
+                  <c:v>Other</c:v>
+                </c:pt>
+              </c:strCache>
+            </c:strRef>
+          </c:cat>
+          <c:val>
+            <c:numRef>
+              <c:f>Findings!$N$102:$U$102</c:f>
+              <c:numCache>
+                <c:formatCode>_(* #,##0_);_(* \(#,##0\);_(* "-"??_);_(@_)</c:formatCode>
+                <c:ptCount val="8"/>
+                <c:pt idx="0">
+                  <c:v>24241</c:v>
+                </c:pt>
+                <c:pt idx="1">
+                  <c:v>9412.8181818181802</c:v>
+                </c:pt>
+                <c:pt idx="2">
+                  <c:v>12151.18181818182</c:v>
+                </c:pt>
+                <c:pt idx="3">
+                  <c:v>1985.484848484848</c:v>
+                </c:pt>
+                <c:pt idx="4">
+                  <c:v>1071.363636363636</c:v>
+                </c:pt>
+                <c:pt idx="5">
+                  <c:v>0</c:v>
+                </c:pt>
+                <c:pt idx="6">
+                  <c:v>122</c:v>
+                </c:pt>
+                <c:pt idx="7">
+                  <c:v>1026.545454545455</c:v>
+                </c:pt>
+              </c:numCache>
+            </c:numRef>
+          </c:val>
+          <c:extLst>
+            <c:ext xmlns:c16="http://schemas.microsoft.com/office/drawing/2014/chart" uri="{C3380CC4-5D6E-409C-BE32-E72D297353CC}">
+              <c16:uniqueId val="{00000010-E6D6-485A-87CA-BD6B956CCE66}"/>
+            </c:ext>
+          </c:extLst>
+        </c:ser>
+        <c:dLbls>
+          <c:showLegendKey val="0"/>
+          <c:showVal val="0"/>
+          <c:showCatName val="0"/>
+          <c:showSerName val="0"/>
+          <c:showPercent val="1"/>
+          <c:showBubbleSize val="0"/>
+          <c:showLeaderLines val="1"/>
+        </c:dLbls>
+        <c:firstSliceAng val="0"/>
+      </c:pieChart>
+      <c:spPr>
+        <a:noFill/>
+        <a:ln>
+          <a:noFill/>
+        </a:ln>
+        <a:effectLst/>
+      </c:spPr>
+    </c:plotArea>
+    <c:legend>
+      <c:legendPos val="t"/>
+      <c:overlay val="0"/>
+      <c:spPr>
+        <a:noFill/>
+        <a:ln>
+          <a:noFill/>
+        </a:ln>
+        <a:effectLst/>
+      </c:spPr>
+      <c:txPr>
+        <a:bodyPr rot="0" spcFirstLastPara="1" vertOverflow="ellipsis" vert="horz" wrap="square" anchor="ctr" anchorCtr="1"/>
+        <a:lstStyle/>
+        <a:p>
+          <a:pPr>
+            <a:defRPr sz="900" b="0" i="0" u="none" strike="noStrike" kern="1200" baseline="0">
+              <a:solidFill>
+                <a:schemeClr val="tx1">
+                  <a:lumMod val="65000"/>
+                  <a:lumOff val="35000"/>
+                </a:schemeClr>
+              </a:solidFill>
+              <a:latin typeface="+mn-lt"/>
+              <a:ea typeface="+mn-ea"/>
+              <a:cs typeface="+mn-cs"/>
+            </a:defRPr>
+          </a:pPr>
+          <a:endParaRPr lang="en-US"/>
+        </a:p>
+      </c:txPr>
+    </c:legend>
+    <c:plotVisOnly val="1"/>
+    <c:dispBlanksAs val="gap"/>
+    <c:showDLblsOverMax val="0"/>
+  </c:chart>
+  <c:spPr>
+    <a:solidFill>
+      <a:schemeClr val="bg1"/>
+    </a:solidFill>
+    <a:ln w="9525" cap="flat" cmpd="sng" algn="ctr">
+      <a:solidFill>
+        <a:schemeClr val="tx1">
+          <a:lumMod val="15000"/>
+          <a:lumOff val="85000"/>
+        </a:schemeClr>
+      </a:solidFill>
+      <a:round/>
+    </a:ln>
+    <a:effectLst/>
+  </c:spPr>
+  <c:txPr>
+    <a:bodyPr/>
+    <a:lstStyle/>
+    <a:p>
+      <a:pPr>
+        <a:defRPr/>
+      </a:pPr>
+      <a:endParaRPr lang="en-US"/>
+    </a:p>
+  </c:txPr>
+  <c:externalData r:id="rId3">
+    <c:autoUpdate val="0"/>
+  </c:externalData>
+</c:chartSpace>
+</file>
+
 <file path=word/charts/chart2.xml><?xml version="1.0" encoding="utf-8"?>
 <c:chartSpace xmlns:c="http://schemas.openxmlformats.org/drawingml/2006/chart" xmlns:a="http://schemas.openxmlformats.org/drawingml/2006/main" xmlns:r="http://schemas.openxmlformats.org/officeDocument/2006/relationships" xmlns:c16r2="http://schemas.microsoft.com/office/drawing/2015/06/chart">
   <c:date1904 val="0"/>
@@ -9155,10 +11350,10 @@
                   <c:v>5103.96875</c:v>
                 </c:pt>
                 <c:pt idx="3">
-                  <c:v>860.06249999999989</c:v>
+                  <c:v>860.06249999999966</c:v>
                 </c:pt>
                 <c:pt idx="4">
-                  <c:v>883.43749999999989</c:v>
+                  <c:v>883.43749999999966</c:v>
                 </c:pt>
                 <c:pt idx="5">
                   <c:v>23972.3125</c:v>
@@ -9174,7 +11369,7 @@
           </c:val>
           <c:extLst>
             <c:ext xmlns:c16="http://schemas.microsoft.com/office/drawing/2014/chart" uri="{C3380CC4-5D6E-409C-BE32-E72D297353CC}">
-              <c16:uniqueId val="{00000000-0E67-4379-870B-B8B88DE4CF38}"/>
+              <c16:uniqueId val="{00000000-480C-46EF-9D1F-31CF75739BB5}"/>
             </c:ext>
           </c:extLst>
         </c:ser>
@@ -9248,7 +11443,7 @@
                   <c:v>379</c:v>
                 </c:pt>
                 <c:pt idx="5">
-                  <c:v>9790.6666666666642</c:v>
+                  <c:v>9790.6666666666606</c:v>
                 </c:pt>
                 <c:pt idx="6">
                   <c:v>4785.8888888888887</c:v>
@@ -9261,7 +11456,7 @@
           </c:val>
           <c:extLst>
             <c:ext xmlns:c16="http://schemas.microsoft.com/office/drawing/2014/chart" uri="{C3380CC4-5D6E-409C-BE32-E72D297353CC}">
-              <c16:uniqueId val="{00000001-0E67-4379-870B-B8B88DE4CF38}"/>
+              <c16:uniqueId val="{00000001-480C-46EF-9D1F-31CF75739BB5}"/>
             </c:ext>
           </c:extLst>
         </c:ser>
@@ -9348,7 +11543,7 @@
           </c:val>
           <c:extLst>
             <c:ext xmlns:c16="http://schemas.microsoft.com/office/drawing/2014/chart" uri="{C3380CC4-5D6E-409C-BE32-E72D297353CC}">
-              <c16:uniqueId val="{00000002-0E67-4379-870B-B8B88DE4CF38}"/>
+              <c16:uniqueId val="{00000002-480C-46EF-9D1F-31CF75739BB5}"/>
             </c:ext>
           </c:extLst>
         </c:ser>
@@ -9418,7 +11613,7 @@
                   <c:v>4357.9696969696961</c:v>
                 </c:pt>
                 <c:pt idx="3">
-                  <c:v>8766.3939393939381</c:v>
+                  <c:v>8766.3939393939309</c:v>
                 </c:pt>
                 <c:pt idx="4">
                   <c:v>2842.30303030303</c:v>
@@ -9437,7 +11632,7 @@
           </c:val>
           <c:extLst>
             <c:ext xmlns:c16="http://schemas.microsoft.com/office/drawing/2014/chart" uri="{C3380CC4-5D6E-409C-BE32-E72D297353CC}">
-              <c16:uniqueId val="{00000003-0E67-4379-870B-B8B88DE4CF38}"/>
+              <c16:uniqueId val="{00000003-480C-46EF-9D1F-31CF75739BB5}"/>
             </c:ext>
           </c:extLst>
         </c:ser>
@@ -9451,8 +11646,8 @@
         </c:dLbls>
         <c:gapWidth val="219"/>
         <c:overlap val="-27"/>
-        <c:axId val="2050997568"/>
-        <c:axId val="2054719936"/>
+        <c:axId val="-1144080848"/>
+        <c:axId val="-1144077456"/>
       </c:barChart>
       <c:lineChart>
         <c:grouping val="standard"/>
@@ -9543,7 +11738,7 @@
           <c:smooth val="0"/>
           <c:extLst>
             <c:ext xmlns:c16="http://schemas.microsoft.com/office/drawing/2014/chart" uri="{C3380CC4-5D6E-409C-BE32-E72D297353CC}">
-              <c16:uniqueId val="{00000004-0E67-4379-870B-B8B88DE4CF38}"/>
+              <c16:uniqueId val="{00000004-480C-46EF-9D1F-31CF75739BB5}"/>
             </c:ext>
           </c:extLst>
         </c:ser>
@@ -9557,11 +11752,11 @@
         </c:dLbls>
         <c:marker val="1"/>
         <c:smooth val="0"/>
-        <c:axId val="2050997568"/>
-        <c:axId val="2054719936"/>
+        <c:axId val="-1144080848"/>
+        <c:axId val="-1144077456"/>
       </c:lineChart>
       <c:catAx>
-        <c:axId val="2050997568"/>
+        <c:axId val="-1144080848"/>
         <c:scaling>
           <c:orientation val="minMax"/>
         </c:scaling>
@@ -9659,7 +11854,7 @@
             <a:endParaRPr lang="en-US"/>
           </a:p>
         </c:txPr>
-        <c:crossAx val="2054719936"/>
+        <c:crossAx val="-1144077456"/>
         <c:crosses val="autoZero"/>
         <c:auto val="1"/>
         <c:lblAlgn val="ctr"/>
@@ -9667,7 +11862,7 @@
         <c:noMultiLvlLbl val="0"/>
       </c:catAx>
       <c:valAx>
-        <c:axId val="2054719936"/>
+        <c:axId val="-1144077456"/>
         <c:scaling>
           <c:orientation val="minMax"/>
         </c:scaling>
@@ -9773,7 +11968,7 @@
             <a:endParaRPr lang="en-US"/>
           </a:p>
         </c:txPr>
-        <c:crossAx val="2050997568"/>
+        <c:crossAx val="-1144080848"/>
         <c:crosses val="autoZero"/>
         <c:crossBetween val="between"/>
       </c:valAx>
@@ -9872,7 +12067,7 @@
           <a:lstStyle/>
           <a:p>
             <a:pPr>
-              <a:defRPr sz="1400" b="0" i="0" u="none" strike="noStrike" kern="1200" spc="0" baseline="0">
+              <a:defRPr sz="1000" b="0" i="0" u="none" strike="noStrike" kern="1200" spc="0" baseline="0">
                 <a:solidFill>
                   <a:schemeClr val="tx1">
                     <a:lumMod val="65000"/>
@@ -9885,20 +12080,17 @@
               </a:defRPr>
             </a:pPr>
             <a:r>
-              <a:rPr lang="en-US"/>
-              <a:t>Region 1 (Scotland)</a:t>
+              <a:rPr lang="en-US" sz="1000"/>
+              <a:t>National </a:t>
             </a:r>
+            <a:r>
+              <a:rPr lang="en-US" sz="1000" baseline="0"/>
+              <a:t>Average Vote Distribution 2010</a:t>
+            </a:r>
+            <a:endParaRPr lang="en-US" sz="1000"/>
           </a:p>
         </c:rich>
       </c:tx>
-      <c:layout>
-        <c:manualLayout>
-          <c:xMode val="edge"/>
-          <c:yMode val="edge"/>
-          <c:x val="0.37097747933066899"/>
-          <c:y val="4.2635658914728702E-2"/>
-        </c:manualLayout>
-      </c:layout>
       <c:overlay val="0"/>
       <c:spPr>
         <a:noFill/>
@@ -9912,7 +12104,7 @@
         <a:lstStyle/>
         <a:p>
           <a:pPr>
-            <a:defRPr sz="1400" b="0" i="0" u="none" strike="noStrike" kern="1200" spc="0" baseline="0">
+            <a:defRPr sz="1000" b="0" i="0" u="none" strike="noStrike" kern="1200" spc="0" baseline="0">
               <a:solidFill>
                 <a:schemeClr val="tx1">
                   <a:lumMod val="65000"/>
@@ -9939,6 +12131,7 @@
           <c:dPt>
             <c:idx val="0"/>
             <c:bubble3D val="0"/>
+            <c:explosion val="13"/>
             <c:spPr>
               <a:solidFill>
                 <a:schemeClr val="accent1"/>
@@ -9952,7 +12145,7 @@
             </c:spPr>
             <c:extLst>
               <c:ext xmlns:c16="http://schemas.microsoft.com/office/drawing/2014/chart" uri="{C3380CC4-5D6E-409C-BE32-E72D297353CC}">
-                <c16:uniqueId val="{00000001-011F-48DF-A744-8374328BB35C}"/>
+                <c16:uniqueId val="{00000001-53D0-4DD6-B79D-800F1F221DC5}"/>
               </c:ext>
             </c:extLst>
           </c:dPt>
@@ -9972,7 +12165,7 @@
             </c:spPr>
             <c:extLst>
               <c:ext xmlns:c16="http://schemas.microsoft.com/office/drawing/2014/chart" uri="{C3380CC4-5D6E-409C-BE32-E72D297353CC}">
-                <c16:uniqueId val="{00000003-011F-48DF-A744-8374328BB35C}"/>
+                <c16:uniqueId val="{00000003-53D0-4DD6-B79D-800F1F221DC5}"/>
               </c:ext>
             </c:extLst>
           </c:dPt>
@@ -9992,7 +12185,7 @@
             </c:spPr>
             <c:extLst>
               <c:ext xmlns:c16="http://schemas.microsoft.com/office/drawing/2014/chart" uri="{C3380CC4-5D6E-409C-BE32-E72D297353CC}">
-                <c16:uniqueId val="{00000005-011F-48DF-A744-8374328BB35C}"/>
+                <c16:uniqueId val="{00000005-53D0-4DD6-B79D-800F1F221DC5}"/>
               </c:ext>
             </c:extLst>
           </c:dPt>
@@ -10012,7 +12205,7 @@
             </c:spPr>
             <c:extLst>
               <c:ext xmlns:c16="http://schemas.microsoft.com/office/drawing/2014/chart" uri="{C3380CC4-5D6E-409C-BE32-E72D297353CC}">
-                <c16:uniqueId val="{00000007-011F-48DF-A744-8374328BB35C}"/>
+                <c16:uniqueId val="{00000007-53D0-4DD6-B79D-800F1F221DC5}"/>
               </c:ext>
             </c:extLst>
           </c:dPt>
@@ -10032,14 +12225,13 @@
             </c:spPr>
             <c:extLst>
               <c:ext xmlns:c16="http://schemas.microsoft.com/office/drawing/2014/chart" uri="{C3380CC4-5D6E-409C-BE32-E72D297353CC}">
-                <c16:uniqueId val="{00000009-011F-48DF-A744-8374328BB35C}"/>
+                <c16:uniqueId val="{00000009-53D0-4DD6-B79D-800F1F221DC5}"/>
               </c:ext>
             </c:extLst>
           </c:dPt>
           <c:dPt>
             <c:idx val="5"/>
             <c:bubble3D val="0"/>
-            <c:explosion val="12"/>
             <c:spPr>
               <a:solidFill>
                 <a:schemeClr val="accent6"/>
@@ -10053,7 +12245,7 @@
             </c:spPr>
             <c:extLst>
               <c:ext xmlns:c16="http://schemas.microsoft.com/office/drawing/2014/chart" uri="{C3380CC4-5D6E-409C-BE32-E72D297353CC}">
-                <c16:uniqueId val="{0000000B-011F-48DF-A744-8374328BB35C}"/>
+                <c16:uniqueId val="{0000000B-53D0-4DD6-B79D-800F1F221DC5}"/>
               </c:ext>
             </c:extLst>
           </c:dPt>
@@ -10075,7 +12267,7 @@
             </c:spPr>
             <c:extLst>
               <c:ext xmlns:c16="http://schemas.microsoft.com/office/drawing/2014/chart" uri="{C3380CC4-5D6E-409C-BE32-E72D297353CC}">
-                <c16:uniqueId val="{0000000D-011F-48DF-A744-8374328BB35C}"/>
+                <c16:uniqueId val="{0000000D-53D0-4DD6-B79D-800F1F221DC5}"/>
               </c:ext>
             </c:extLst>
           </c:dPt>
@@ -10097,32 +12289,11 @@
             </c:spPr>
             <c:extLst>
               <c:ext xmlns:c16="http://schemas.microsoft.com/office/drawing/2014/chart" uri="{C3380CC4-5D6E-409C-BE32-E72D297353CC}">
-                <c16:uniqueId val="{0000000F-011F-48DF-A744-8374328BB35C}"/>
+                <c16:uniqueId val="{0000000F-53D0-4DD6-B79D-800F1F221DC5}"/>
               </c:ext>
             </c:extLst>
           </c:dPt>
           <c:dLbls>
-            <c:dLbl>
-              <c:idx val="6"/>
-              <c:layout>
-                <c:manualLayout>
-                  <c:x val="-6.8037017187083396E-2"/>
-                  <c:y val="5.7507782457425398E-3"/>
-                </c:manualLayout>
-              </c:layout>
-              <c:showLegendKey val="0"/>
-              <c:showVal val="0"/>
-              <c:showCatName val="0"/>
-              <c:showSerName val="0"/>
-              <c:showPercent val="1"/>
-              <c:showBubbleSize val="0"/>
-              <c:extLst>
-                <c:ext xmlns:c15="http://schemas.microsoft.com/office/drawing/2012/chart" uri="{CE6537A1-D6FC-4f65-9D91-7224C49458BB}"/>
-                <c:ext xmlns:c16="http://schemas.microsoft.com/office/drawing/2014/chart" uri="{C3380CC4-5D6E-409C-BE32-E72D297353CC}">
-                  <c16:uniqueId val="{0000000D-011F-48DF-A744-8374328BB35C}"/>
-                </c:ext>
-              </c:extLst>
-            </c:dLbl>
             <c:spPr>
               <a:noFill/>
               <a:ln>
@@ -10179,7 +12350,7 @@
           </c:dLbls>
           <c:cat>
             <c:strRef>
-              <c:f>'2015 election'!$AA$3:$AH$3</c:f>
+              <c:f>Findings!$N$98:$U$98</c:f>
               <c:strCache>
                 <c:ptCount val="8"/>
                 <c:pt idx="0">
@@ -10189,10 +12360,10 @@
                   <c:v>Lab</c:v>
                 </c:pt>
                 <c:pt idx="2">
-                  <c:v>LiB</c:v>
+                  <c:v>Lib </c:v>
                 </c:pt>
                 <c:pt idx="3">
-                  <c:v>UKIP</c:v>
+                  <c:v>Ukip </c:v>
                 </c:pt>
                 <c:pt idx="4">
                   <c:v>Green</c:v>
@@ -10201,50 +12372,50 @@
                   <c:v>Nationalist</c:v>
                 </c:pt>
                 <c:pt idx="6">
-                  <c:v>Minor</c:v>
+                  <c:v>Minor </c:v>
                 </c:pt>
                 <c:pt idx="7">
-                  <c:v>other</c:v>
+                  <c:v>Other</c:v>
                 </c:pt>
               </c:strCache>
             </c:strRef>
           </c:cat>
           <c:val>
             <c:numRef>
-              <c:f>'2015 election'!$AA$4:$AH$4</c:f>
+              <c:f>Findings!$N$103:$U$103</c:f>
               <c:numCache>
                 <c:formatCode>_(* #,##0_);_(* \(#,##0\);_(* "-"??_);_(@_)</c:formatCode>
                 <c:ptCount val="8"/>
                 <c:pt idx="0">
-                  <c:v>8292.78125</c:v>
+                  <c:v>16659.946153846151</c:v>
                 </c:pt>
                 <c:pt idx="1">
-                  <c:v>10090.46875</c:v>
+                  <c:v>13411.518461538461</c:v>
                 </c:pt>
                 <c:pt idx="2">
-                  <c:v>5103.96875</c:v>
+                  <c:v>10776.09846153846</c:v>
                 </c:pt>
                 <c:pt idx="3">
-                  <c:v>860.06249999999989</c:v>
+                  <c:v>1414.8876923076921</c:v>
                 </c:pt>
                 <c:pt idx="4">
-                  <c:v>883.43749999999989</c:v>
+                  <c:v>438.23692307692312</c:v>
                 </c:pt>
                 <c:pt idx="5">
-                  <c:v>23972.3125</c:v>
+                  <c:v>1274.956923076923</c:v>
                 </c:pt>
                 <c:pt idx="6">
-                  <c:v>32.65625</c:v>
+                  <c:v>490.11692307692311</c:v>
                 </c:pt>
                 <c:pt idx="7">
-                  <c:v>107.1875</c:v>
+                  <c:v>1207.68</c:v>
                 </c:pt>
               </c:numCache>
             </c:numRef>
           </c:val>
           <c:extLst>
             <c:ext xmlns:c16="http://schemas.microsoft.com/office/drawing/2014/chart" uri="{C3380CC4-5D6E-409C-BE32-E72D297353CC}">
-              <c16:uniqueId val="{00000010-011F-48DF-A744-8374328BB35C}"/>
+              <c16:uniqueId val="{00000010-53D0-4DD6-B79D-800F1F221DC5}"/>
             </c:ext>
           </c:extLst>
         </c:ser>
@@ -10354,7 +12525,7 @@
           <a:lstStyle/>
           <a:p>
             <a:pPr>
-              <a:defRPr sz="1400" b="0" i="0" u="none" strike="noStrike" kern="1200" spc="0" baseline="0">
+              <a:defRPr sz="1000" b="0" i="0" u="none" strike="noStrike" kern="1200" spc="0" baseline="0">
                 <a:solidFill>
                   <a:schemeClr val="tx1">
                     <a:lumMod val="65000"/>
@@ -10367,14 +12538,9 @@
               </a:defRPr>
             </a:pPr>
             <a:r>
-              <a:rPr lang="en-US"/>
-              <a:t>Region 3 (Northern</a:t>
+              <a:rPr lang="en-US" sz="1000"/>
+              <a:t>National Average Vote Distribution 2015</a:t>
             </a:r>
-            <a:r>
-              <a:rPr lang="en-US" baseline="0"/>
-              <a:t> Ireland)</a:t>
-            </a:r>
-            <a:endParaRPr lang="en-US"/>
           </a:p>
         </c:rich>
       </c:tx>
@@ -10391,7 +12557,7 @@
         <a:lstStyle/>
         <a:p>
           <a:pPr>
-            <a:defRPr sz="1400" b="0" i="0" u="none" strike="noStrike" kern="1200" spc="0" baseline="0">
+            <a:defRPr sz="1000" b="0" i="0" u="none" strike="noStrike" kern="1200" spc="0" baseline="0">
               <a:solidFill>
                 <a:schemeClr val="tx1">
                   <a:lumMod val="65000"/>
@@ -10409,7 +12575,17 @@
     </c:title>
     <c:autoTitleDeleted val="0"/>
     <c:plotArea>
-      <c:layout/>
+      <c:layout>
+        <c:manualLayout>
+          <c:layoutTarget val="inner"/>
+          <c:xMode val="edge"/>
+          <c:yMode val="edge"/>
+          <c:x val="0.26621284769571402"/>
+          <c:y val="0.43060695773919699"/>
+          <c:w val="0.495210340327571"/>
+          <c:h val="0.50980676301156103"/>
+        </c:manualLayout>
+      </c:layout>
       <c:pieChart>
         <c:varyColors val="1"/>
         <c:ser>
@@ -10418,6 +12594,7 @@
           <c:dPt>
             <c:idx val="0"/>
             <c:bubble3D val="0"/>
+            <c:explosion val="7"/>
             <c:spPr>
               <a:solidFill>
                 <a:schemeClr val="accent1"/>
@@ -10431,7 +12608,7 @@
             </c:spPr>
             <c:extLst>
               <c:ext xmlns:c16="http://schemas.microsoft.com/office/drawing/2014/chart" uri="{C3380CC4-5D6E-409C-BE32-E72D297353CC}">
-                <c16:uniqueId val="{00000001-2322-4249-9F34-3BE9DB0D875E}"/>
+                <c16:uniqueId val="{00000001-534F-4CB4-A57C-573148EDAE3B}"/>
               </c:ext>
             </c:extLst>
           </c:dPt>
@@ -10451,14 +12628,13 @@
             </c:spPr>
             <c:extLst>
               <c:ext xmlns:c16="http://schemas.microsoft.com/office/drawing/2014/chart" uri="{C3380CC4-5D6E-409C-BE32-E72D297353CC}">
-                <c16:uniqueId val="{00000003-2322-4249-9F34-3BE9DB0D875E}"/>
+                <c16:uniqueId val="{00000003-534F-4CB4-A57C-573148EDAE3B}"/>
               </c:ext>
             </c:extLst>
           </c:dPt>
           <c:dPt>
             <c:idx val="2"/>
             <c:bubble3D val="0"/>
-            <c:explosion val="15"/>
             <c:spPr>
               <a:solidFill>
                 <a:schemeClr val="accent3"/>
@@ -10472,7 +12648,7 @@
             </c:spPr>
             <c:extLst>
               <c:ext xmlns:c16="http://schemas.microsoft.com/office/drawing/2014/chart" uri="{C3380CC4-5D6E-409C-BE32-E72D297353CC}">
-                <c16:uniqueId val="{00000005-2322-4249-9F34-3BE9DB0D875E}"/>
+                <c16:uniqueId val="{00000005-534F-4CB4-A57C-573148EDAE3B}"/>
               </c:ext>
             </c:extLst>
           </c:dPt>
@@ -10492,7 +12668,7 @@
             </c:spPr>
             <c:extLst>
               <c:ext xmlns:c16="http://schemas.microsoft.com/office/drawing/2014/chart" uri="{C3380CC4-5D6E-409C-BE32-E72D297353CC}">
-                <c16:uniqueId val="{00000007-2322-4249-9F34-3BE9DB0D875E}"/>
+                <c16:uniqueId val="{00000007-534F-4CB4-A57C-573148EDAE3B}"/>
               </c:ext>
             </c:extLst>
           </c:dPt>
@@ -10512,7 +12688,7 @@
             </c:spPr>
             <c:extLst>
               <c:ext xmlns:c16="http://schemas.microsoft.com/office/drawing/2014/chart" uri="{C3380CC4-5D6E-409C-BE32-E72D297353CC}">
-                <c16:uniqueId val="{00000009-2322-4249-9F34-3BE9DB0D875E}"/>
+                <c16:uniqueId val="{00000009-534F-4CB4-A57C-573148EDAE3B}"/>
               </c:ext>
             </c:extLst>
           </c:dPt>
@@ -10532,7 +12708,7 @@
             </c:spPr>
             <c:extLst>
               <c:ext xmlns:c16="http://schemas.microsoft.com/office/drawing/2014/chart" uri="{C3380CC4-5D6E-409C-BE32-E72D297353CC}">
-                <c16:uniqueId val="{0000000B-2322-4249-9F34-3BE9DB0D875E}"/>
+                <c16:uniqueId val="{0000000B-534F-4CB4-A57C-573148EDAE3B}"/>
               </c:ext>
             </c:extLst>
           </c:dPt>
@@ -10554,7 +12730,7 @@
             </c:spPr>
             <c:extLst>
               <c:ext xmlns:c16="http://schemas.microsoft.com/office/drawing/2014/chart" uri="{C3380CC4-5D6E-409C-BE32-E72D297353CC}">
-                <c16:uniqueId val="{0000000D-2322-4249-9F34-3BE9DB0D875E}"/>
+                <c16:uniqueId val="{0000000D-534F-4CB4-A57C-573148EDAE3B}"/>
               </c:ext>
             </c:extLst>
           </c:dPt>
@@ -10576,11 +12752,68 @@
             </c:spPr>
             <c:extLst>
               <c:ext xmlns:c16="http://schemas.microsoft.com/office/drawing/2014/chart" uri="{C3380CC4-5D6E-409C-BE32-E72D297353CC}">
-                <c16:uniqueId val="{0000000F-2322-4249-9F34-3BE9DB0D875E}"/>
+                <c16:uniqueId val="{0000000F-534F-4CB4-A57C-573148EDAE3B}"/>
               </c:ext>
             </c:extLst>
           </c:dPt>
           <c:dLbls>
+            <c:dLbl>
+              <c:idx val="7"/>
+              <c:layout>
+                <c:manualLayout>
+                  <c:x val="5.13952704108449E-2"/>
+                  <c:y val="-2.63815003173875E-2"/>
+                </c:manualLayout>
+              </c:layout>
+              <c:spPr>
+                <a:noFill/>
+                <a:ln>
+                  <a:noFill/>
+                </a:ln>
+                <a:effectLst/>
+              </c:spPr>
+              <c:txPr>
+                <a:bodyPr rot="0" spcFirstLastPara="1" vertOverflow="ellipsis" vert="horz" wrap="square" lIns="38100" tIns="19050" rIns="38100" bIns="19050" anchor="ctr" anchorCtr="1">
+                  <a:noAutofit/>
+                </a:bodyPr>
+                <a:lstStyle/>
+                <a:p>
+                  <a:pPr>
+                    <a:defRPr sz="900" b="0" i="0" u="none" strike="noStrike" kern="1200" baseline="0">
+                      <a:solidFill>
+                        <a:schemeClr val="tx1">
+                          <a:lumMod val="75000"/>
+                          <a:lumOff val="25000"/>
+                        </a:schemeClr>
+                      </a:solidFill>
+                      <a:latin typeface="+mn-lt"/>
+                      <a:ea typeface="+mn-ea"/>
+                      <a:cs typeface="+mn-cs"/>
+                    </a:defRPr>
+                  </a:pPr>
+                  <a:endParaRPr lang="en-US"/>
+                </a:p>
+              </c:txPr>
+              <c:showLegendKey val="0"/>
+              <c:showVal val="0"/>
+              <c:showCatName val="0"/>
+              <c:showSerName val="0"/>
+              <c:showPercent val="1"/>
+              <c:showBubbleSize val="0"/>
+              <c:extLst>
+                <c:ext xmlns:c15="http://schemas.microsoft.com/office/drawing/2012/chart" uri="{CE6537A1-D6FC-4f65-9D91-7224C49458BB}">
+                  <c15:layout>
+                    <c:manualLayout>
+                      <c:w val="6.07272506322908E-2"/>
+                      <c:h val="2.9709600553021E-2"/>
+                    </c:manualLayout>
+                  </c15:layout>
+                </c:ext>
+                <c:ext xmlns:c16="http://schemas.microsoft.com/office/drawing/2014/chart" uri="{C3380CC4-5D6E-409C-BE32-E72D297353CC}">
+                  <c16:uniqueId val="{0000000F-534F-4CB4-A57C-573148EDAE3B}"/>
+                </c:ext>
+              </c:extLst>
+            </c:dLbl>
             <c:spPr>
               <a:noFill/>
               <a:ln>
@@ -10669,40 +12902,40 @@
           </c:cat>
           <c:val>
             <c:numRef>
-              <c:f>'2015 election'!$AA$5:$AH$5</c:f>
+              <c:f>'2015 election'!$AA$8:$AH$8</c:f>
               <c:numCache>
-                <c:formatCode>_(* #,##0_);_(* \(#,##0\);_(* "-"??_);_(@_)</c:formatCode>
+                <c:formatCode>#,##0</c:formatCode>
                 <c:ptCount val="8"/>
                 <c:pt idx="0">
-                  <c:v>6385.2777777777756</c:v>
+                  <c:v>17600.71692307691</c:v>
                 </c:pt>
                 <c:pt idx="1">
-                  <c:v>5544.9444444444434</c:v>
+                  <c:v>14534.02</c:v>
                 </c:pt>
                 <c:pt idx="2">
-                  <c:v>10236.66666666667</c:v>
+                  <c:v>4000.187692307692</c:v>
                 </c:pt>
                 <c:pt idx="3">
-                  <c:v>1018</c:v>
+                  <c:v>5970.92153846154</c:v>
                 </c:pt>
                 <c:pt idx="4">
-                  <c:v>379</c:v>
+                  <c:v>1780.9430769230769</c:v>
                 </c:pt>
                 <c:pt idx="5">
-                  <c:v>9790.6666666666642</c:v>
+                  <c:v>2792.560862865947</c:v>
                 </c:pt>
                 <c:pt idx="6">
-                  <c:v>4785.8888888888887</c:v>
+                  <c:v>245.26461538461541</c:v>
                 </c:pt>
                 <c:pt idx="7">
-                  <c:v>1754.166666666667</c:v>
+                  <c:v>307.14923076923083</c:v>
                 </c:pt>
               </c:numCache>
             </c:numRef>
           </c:val>
           <c:extLst>
             <c:ext xmlns:c16="http://schemas.microsoft.com/office/drawing/2014/chart" uri="{C3380CC4-5D6E-409C-BE32-E72D297353CC}">
-              <c16:uniqueId val="{00000010-2322-4249-9F34-3BE9DB0D875E}"/>
+              <c16:uniqueId val="{00000010-534F-4CB4-A57C-573148EDAE3B}"/>
             </c:ext>
           </c:extLst>
         </c:ser>
@@ -10727,6 +12960,16 @@
     </c:plotArea>
     <c:legend>
       <c:legendPos val="t"/>
+      <c:layout>
+        <c:manualLayout>
+          <c:xMode val="edge"/>
+          <c:yMode val="edge"/>
+          <c:x val="1.4409668763471601E-2"/>
+          <c:y val="8.7251566595153304E-2"/>
+          <c:w val="0.87807079282687395"/>
+          <c:h val="0.26180375907360998"/>
+        </c:manualLayout>
+      </c:layout>
       <c:overlay val="0"/>
       <c:spPr>
         <a:noFill/>
@@ -10826,11 +13069,19 @@
             </a:pPr>
             <a:r>
               <a:rPr lang="en-US"/>
-              <a:t>Region 12 (Wales)</a:t>
+              <a:t>Region 1 (Scotland) 2015</a:t>
             </a:r>
           </a:p>
         </c:rich>
       </c:tx>
+      <c:layout>
+        <c:manualLayout>
+          <c:xMode val="edge"/>
+          <c:yMode val="edge"/>
+          <c:x val="0.247986042014536"/>
+          <c:y val="4.2635479388605797E-2"/>
+        </c:manualLayout>
+      </c:layout>
       <c:overlay val="0"/>
       <c:spPr>
         <a:noFill/>
@@ -10884,14 +13135,13 @@
             </c:spPr>
             <c:extLst>
               <c:ext xmlns:c16="http://schemas.microsoft.com/office/drawing/2014/chart" uri="{C3380CC4-5D6E-409C-BE32-E72D297353CC}">
-                <c16:uniqueId val="{00000001-B6EA-40C4-8B3B-98A7B788FA4F}"/>
+                <c16:uniqueId val="{00000001-F9B6-443F-A1FC-6F474D7E4B8D}"/>
               </c:ext>
             </c:extLst>
           </c:dPt>
           <c:dPt>
             <c:idx val="1"/>
             <c:bubble3D val="0"/>
-            <c:explosion val="16"/>
             <c:spPr>
               <a:solidFill>
                 <a:schemeClr val="accent2"/>
@@ -10905,7 +13155,7 @@
             </c:spPr>
             <c:extLst>
               <c:ext xmlns:c16="http://schemas.microsoft.com/office/drawing/2014/chart" uri="{C3380CC4-5D6E-409C-BE32-E72D297353CC}">
-                <c16:uniqueId val="{00000003-B6EA-40C4-8B3B-98A7B788FA4F}"/>
+                <c16:uniqueId val="{00000003-F9B6-443F-A1FC-6F474D7E4B8D}"/>
               </c:ext>
             </c:extLst>
           </c:dPt>
@@ -10925,7 +13175,7 @@
             </c:spPr>
             <c:extLst>
               <c:ext xmlns:c16="http://schemas.microsoft.com/office/drawing/2014/chart" uri="{C3380CC4-5D6E-409C-BE32-E72D297353CC}">
-                <c16:uniqueId val="{00000005-B6EA-40C4-8B3B-98A7B788FA4F}"/>
+                <c16:uniqueId val="{00000005-F9B6-443F-A1FC-6F474D7E4B8D}"/>
               </c:ext>
             </c:extLst>
           </c:dPt>
@@ -10945,7 +13195,7 @@
             </c:spPr>
             <c:extLst>
               <c:ext xmlns:c16="http://schemas.microsoft.com/office/drawing/2014/chart" uri="{C3380CC4-5D6E-409C-BE32-E72D297353CC}">
-                <c16:uniqueId val="{00000007-B6EA-40C4-8B3B-98A7B788FA4F}"/>
+                <c16:uniqueId val="{00000007-F9B6-443F-A1FC-6F474D7E4B8D}"/>
               </c:ext>
             </c:extLst>
           </c:dPt>
@@ -10965,13 +13215,14 @@
             </c:spPr>
             <c:extLst>
               <c:ext xmlns:c16="http://schemas.microsoft.com/office/drawing/2014/chart" uri="{C3380CC4-5D6E-409C-BE32-E72D297353CC}">
-                <c16:uniqueId val="{00000009-B6EA-40C4-8B3B-98A7B788FA4F}"/>
+                <c16:uniqueId val="{00000009-F9B6-443F-A1FC-6F474D7E4B8D}"/>
               </c:ext>
             </c:extLst>
           </c:dPt>
           <c:dPt>
             <c:idx val="5"/>
             <c:bubble3D val="0"/>
+            <c:explosion val="12"/>
             <c:spPr>
               <a:solidFill>
                 <a:schemeClr val="accent6"/>
@@ -10985,7 +13236,7 @@
             </c:spPr>
             <c:extLst>
               <c:ext xmlns:c16="http://schemas.microsoft.com/office/drawing/2014/chart" uri="{C3380CC4-5D6E-409C-BE32-E72D297353CC}">
-                <c16:uniqueId val="{0000000B-B6EA-40C4-8B3B-98A7B788FA4F}"/>
+                <c16:uniqueId val="{0000000B-F9B6-443F-A1FC-6F474D7E4B8D}"/>
               </c:ext>
             </c:extLst>
           </c:dPt>
@@ -11007,7 +13258,7 @@
             </c:spPr>
             <c:extLst>
               <c:ext xmlns:c16="http://schemas.microsoft.com/office/drawing/2014/chart" uri="{C3380CC4-5D6E-409C-BE32-E72D297353CC}">
-                <c16:uniqueId val="{0000000D-B6EA-40C4-8B3B-98A7B788FA4F}"/>
+                <c16:uniqueId val="{0000000D-F9B6-443F-A1FC-6F474D7E4B8D}"/>
               </c:ext>
             </c:extLst>
           </c:dPt>
@@ -11029,11 +13280,32 @@
             </c:spPr>
             <c:extLst>
               <c:ext xmlns:c16="http://schemas.microsoft.com/office/drawing/2014/chart" uri="{C3380CC4-5D6E-409C-BE32-E72D297353CC}">
-                <c16:uniqueId val="{0000000F-B6EA-40C4-8B3B-98A7B788FA4F}"/>
+                <c16:uniqueId val="{0000000F-F9B6-443F-A1FC-6F474D7E4B8D}"/>
               </c:ext>
             </c:extLst>
           </c:dPt>
           <c:dLbls>
+            <c:dLbl>
+              <c:idx val="6"/>
+              <c:layout>
+                <c:manualLayout>
+                  <c:x val="-6.8037017187083396E-2"/>
+                  <c:y val="5.7507782457425398E-3"/>
+                </c:manualLayout>
+              </c:layout>
+              <c:showLegendKey val="0"/>
+              <c:showVal val="0"/>
+              <c:showCatName val="0"/>
+              <c:showSerName val="0"/>
+              <c:showPercent val="1"/>
+              <c:showBubbleSize val="0"/>
+              <c:extLst>
+                <c:ext xmlns:c15="http://schemas.microsoft.com/office/drawing/2012/chart" uri="{CE6537A1-D6FC-4f65-9D91-7224C49458BB}"/>
+                <c:ext xmlns:c16="http://schemas.microsoft.com/office/drawing/2014/chart" uri="{C3380CC4-5D6E-409C-BE32-E72D297353CC}">
+                  <c16:uniqueId val="{0000000D-F9B6-443F-A1FC-6F474D7E4B8D}"/>
+                </c:ext>
+              </c:extLst>
+            </c:dLbl>
             <c:spPr>
               <a:noFill/>
               <a:ln>
@@ -11122,40 +13394,40 @@
           </c:cat>
           <c:val>
             <c:numRef>
-              <c:f>'2015 election'!$AA$6:$AH$6</c:f>
+              <c:f>'2015 election'!$AA$4:$AH$4</c:f>
               <c:numCache>
                 <c:formatCode>_(* #,##0_);_(* \(#,##0\);_(* "-"??_);_(@_)</c:formatCode>
                 <c:ptCount val="8"/>
                 <c:pt idx="0">
-                  <c:v>10195.325000000001</c:v>
+                  <c:v>8292.78125</c:v>
                 </c:pt>
                 <c:pt idx="1">
-                  <c:v>13811.825000000001</c:v>
+                  <c:v>10090.46875</c:v>
                 </c:pt>
                 <c:pt idx="2">
-                  <c:v>2444.5749999999998</c:v>
+                  <c:v>5103.96875</c:v>
                 </c:pt>
                 <c:pt idx="3">
-                  <c:v>5108.25</c:v>
+                  <c:v>860.06249999999966</c:v>
                 </c:pt>
                 <c:pt idx="4">
-                  <c:v>958.6</c:v>
+                  <c:v>883.43749999999966</c:v>
                 </c:pt>
                 <c:pt idx="5">
-                  <c:v>4542.6000000000004</c:v>
+                  <c:v>23972.3125</c:v>
                 </c:pt>
                 <c:pt idx="6">
-                  <c:v>204.32499999999999</c:v>
+                  <c:v>32.65625</c:v>
                 </c:pt>
                 <c:pt idx="7">
-                  <c:v>186.07499999999999</c:v>
+                  <c:v>107.1875</c:v>
                 </c:pt>
               </c:numCache>
             </c:numRef>
           </c:val>
           <c:extLst>
             <c:ext xmlns:c16="http://schemas.microsoft.com/office/drawing/2014/chart" uri="{C3380CC4-5D6E-409C-BE32-E72D297353CC}">
-              <c16:uniqueId val="{00000010-B6EA-40C4-8B3B-98A7B788FA4F}"/>
+              <c16:uniqueId val="{00000010-F9B6-443F-A1FC-6F474D7E4B8D}"/>
             </c:ext>
           </c:extLst>
         </c:ser>
@@ -11279,11 +13551,11 @@
             </a:pPr>
             <a:r>
               <a:rPr lang="en-US"/>
-              <a:t>Region</a:t>
+              <a:t>Region 1 (Scotland)</a:t>
             </a:r>
             <a:r>
               <a:rPr lang="en-US" baseline="0"/>
-              <a:t> 20 (England)</a:t>
+              <a:t> 2010</a:t>
             </a:r>
             <a:endParaRPr lang="en-US"/>
           </a:p>
@@ -11329,7 +13601,6 @@
           <c:dPt>
             <c:idx val="0"/>
             <c:bubble3D val="0"/>
-            <c:explosion val="9"/>
             <c:spPr>
               <a:solidFill>
                 <a:schemeClr val="accent1"/>
@@ -11343,13 +13614,14 @@
             </c:spPr>
             <c:extLst>
               <c:ext xmlns:c16="http://schemas.microsoft.com/office/drawing/2014/chart" uri="{C3380CC4-5D6E-409C-BE32-E72D297353CC}">
-                <c16:uniqueId val="{00000001-52ED-4382-A87F-C5068A5A9127}"/>
+                <c16:uniqueId val="{00000001-9654-48F7-B579-E6AC591178D5}"/>
               </c:ext>
             </c:extLst>
           </c:dPt>
           <c:dPt>
             <c:idx val="1"/>
             <c:bubble3D val="0"/>
+            <c:explosion val="10"/>
             <c:spPr>
               <a:solidFill>
                 <a:schemeClr val="accent2"/>
@@ -11363,7 +13635,7 @@
             </c:spPr>
             <c:extLst>
               <c:ext xmlns:c16="http://schemas.microsoft.com/office/drawing/2014/chart" uri="{C3380CC4-5D6E-409C-BE32-E72D297353CC}">
-                <c16:uniqueId val="{00000003-52ED-4382-A87F-C5068A5A9127}"/>
+                <c16:uniqueId val="{00000003-9654-48F7-B579-E6AC591178D5}"/>
               </c:ext>
             </c:extLst>
           </c:dPt>
@@ -11383,7 +13655,7 @@
             </c:spPr>
             <c:extLst>
               <c:ext xmlns:c16="http://schemas.microsoft.com/office/drawing/2014/chart" uri="{C3380CC4-5D6E-409C-BE32-E72D297353CC}">
-                <c16:uniqueId val="{00000005-52ED-4382-A87F-C5068A5A9127}"/>
+                <c16:uniqueId val="{00000005-9654-48F7-B579-E6AC591178D5}"/>
               </c:ext>
             </c:extLst>
           </c:dPt>
@@ -11403,7 +13675,7 @@
             </c:spPr>
             <c:extLst>
               <c:ext xmlns:c16="http://schemas.microsoft.com/office/drawing/2014/chart" uri="{C3380CC4-5D6E-409C-BE32-E72D297353CC}">
-                <c16:uniqueId val="{00000007-52ED-4382-A87F-C5068A5A9127}"/>
+                <c16:uniqueId val="{00000007-9654-48F7-B579-E6AC591178D5}"/>
               </c:ext>
             </c:extLst>
           </c:dPt>
@@ -11423,7 +13695,7 @@
             </c:spPr>
             <c:extLst>
               <c:ext xmlns:c16="http://schemas.microsoft.com/office/drawing/2014/chart" uri="{C3380CC4-5D6E-409C-BE32-E72D297353CC}">
-                <c16:uniqueId val="{00000009-52ED-4382-A87F-C5068A5A9127}"/>
+                <c16:uniqueId val="{00000009-9654-48F7-B579-E6AC591178D5}"/>
               </c:ext>
             </c:extLst>
           </c:dPt>
@@ -11443,7 +13715,7 @@
             </c:spPr>
             <c:extLst>
               <c:ext xmlns:c16="http://schemas.microsoft.com/office/drawing/2014/chart" uri="{C3380CC4-5D6E-409C-BE32-E72D297353CC}">
-                <c16:uniqueId val="{0000000B-52ED-4382-A87F-C5068A5A9127}"/>
+                <c16:uniqueId val="{0000000B-9654-48F7-B579-E6AC591178D5}"/>
               </c:ext>
             </c:extLst>
           </c:dPt>
@@ -11465,7 +13737,7 @@
             </c:spPr>
             <c:extLst>
               <c:ext xmlns:c16="http://schemas.microsoft.com/office/drawing/2014/chart" uri="{C3380CC4-5D6E-409C-BE32-E72D297353CC}">
-                <c16:uniqueId val="{0000000D-52ED-4382-A87F-C5068A5A9127}"/>
+                <c16:uniqueId val="{0000000D-9654-48F7-B579-E6AC591178D5}"/>
               </c:ext>
             </c:extLst>
           </c:dPt>
@@ -11487,53 +13759,11 @@
             </c:spPr>
             <c:extLst>
               <c:ext xmlns:c16="http://schemas.microsoft.com/office/drawing/2014/chart" uri="{C3380CC4-5D6E-409C-BE32-E72D297353CC}">
-                <c16:uniqueId val="{0000000F-52ED-4382-A87F-C5068A5A9127}"/>
+                <c16:uniqueId val="{0000000F-9654-48F7-B579-E6AC591178D5}"/>
               </c:ext>
             </c:extLst>
           </c:dPt>
           <c:dLbls>
-            <c:dLbl>
-              <c:idx val="5"/>
-              <c:layout>
-                <c:manualLayout>
-                  <c:x val="4.3658589827548597E-2"/>
-                  <c:y val="-8.9126559714794995E-3"/>
-                </c:manualLayout>
-              </c:layout>
-              <c:dLblPos val="bestFit"/>
-              <c:showLegendKey val="0"/>
-              <c:showVal val="0"/>
-              <c:showCatName val="0"/>
-              <c:showSerName val="0"/>
-              <c:showPercent val="1"/>
-              <c:showBubbleSize val="0"/>
-              <c:extLst>
-                <c:ext xmlns:c15="http://schemas.microsoft.com/office/drawing/2012/chart" uri="{CE6537A1-D6FC-4f65-9D91-7224C49458BB}"/>
-                <c:ext xmlns:c16="http://schemas.microsoft.com/office/drawing/2014/chart" uri="{C3380CC4-5D6E-409C-BE32-E72D297353CC}">
-                  <c16:uniqueId val="{0000000B-52ED-4382-A87F-C5068A5A9127}"/>
-                </c:ext>
-              </c:extLst>
-            </c:dLbl>
-            <c:dLbl>
-              <c:idx val="6"/>
-              <c:delete val="1"/>
-              <c:extLst>
-                <c:ext xmlns:c15="http://schemas.microsoft.com/office/drawing/2012/chart" uri="{CE6537A1-D6FC-4f65-9D91-7224C49458BB}"/>
-                <c:ext xmlns:c16="http://schemas.microsoft.com/office/drawing/2014/chart" uri="{C3380CC4-5D6E-409C-BE32-E72D297353CC}">
-                  <c16:uniqueId val="{0000000D-52ED-4382-A87F-C5068A5A9127}"/>
-                </c:ext>
-              </c:extLst>
-            </c:dLbl>
-            <c:dLbl>
-              <c:idx val="7"/>
-              <c:delete val="1"/>
-              <c:extLst>
-                <c:ext xmlns:c15="http://schemas.microsoft.com/office/drawing/2012/chart" uri="{CE6537A1-D6FC-4f65-9D91-7224C49458BB}"/>
-                <c:ext xmlns:c16="http://schemas.microsoft.com/office/drawing/2014/chart" uri="{C3380CC4-5D6E-409C-BE32-E72D297353CC}">
-                  <c16:uniqueId val="{0000000F-52ED-4382-A87F-C5068A5A9127}"/>
-                </c:ext>
-              </c:extLst>
-            </c:dLbl>
             <c:spPr>
               <a:noFill/>
               <a:ln>
@@ -11563,7 +13793,464 @@
                 <a:endParaRPr lang="en-US"/>
               </a:p>
             </c:txPr>
-            <c:dLblPos val="bestFit"/>
+            <c:showLegendKey val="0"/>
+            <c:showVal val="0"/>
+            <c:showCatName val="0"/>
+            <c:showSerName val="0"/>
+            <c:showPercent val="1"/>
+            <c:showBubbleSize val="0"/>
+            <c:showLeaderLines val="1"/>
+            <c:leaderLines>
+              <c:spPr>
+                <a:ln w="9525" cap="flat" cmpd="sng" algn="ctr">
+                  <a:solidFill>
+                    <a:schemeClr val="tx1">
+                      <a:lumMod val="35000"/>
+                      <a:lumOff val="65000"/>
+                    </a:schemeClr>
+                  </a:solidFill>
+                  <a:round/>
+                </a:ln>
+                <a:effectLst/>
+              </c:spPr>
+            </c:leaderLines>
+            <c:extLst>
+              <c:ext xmlns:c15="http://schemas.microsoft.com/office/drawing/2012/chart" uri="{CE6537A1-D6FC-4f65-9D91-7224C49458BB}"/>
+            </c:extLst>
+          </c:dLbls>
+          <c:cat>
+            <c:strRef>
+              <c:f>Findings!$N$98:$U$98</c:f>
+              <c:strCache>
+                <c:ptCount val="8"/>
+                <c:pt idx="0">
+                  <c:v>Con</c:v>
+                </c:pt>
+                <c:pt idx="1">
+                  <c:v>Lab</c:v>
+                </c:pt>
+                <c:pt idx="2">
+                  <c:v>Lib </c:v>
+                </c:pt>
+                <c:pt idx="3">
+                  <c:v>Ukip </c:v>
+                </c:pt>
+                <c:pt idx="4">
+                  <c:v>Green</c:v>
+                </c:pt>
+                <c:pt idx="5">
+                  <c:v>Nationalist</c:v>
+                </c:pt>
+                <c:pt idx="6">
+                  <c:v>Minor </c:v>
+                </c:pt>
+                <c:pt idx="7">
+                  <c:v>Other</c:v>
+                </c:pt>
+              </c:strCache>
+            </c:strRef>
+          </c:cat>
+          <c:val>
+            <c:numRef>
+              <c:f>Findings!$N$99:$U$99</c:f>
+              <c:numCache>
+                <c:formatCode>_(* #,##0_);_(* \(#,##0\);_(* "-"??_);_(@_)</c:formatCode>
+                <c:ptCount val="8"/>
+                <c:pt idx="0">
+                  <c:v>7603.9374999999973</c:v>
+                </c:pt>
+                <c:pt idx="1">
+                  <c:v>14359.78125</c:v>
+                </c:pt>
+                <c:pt idx="2">
+                  <c:v>9946.8749999999927</c:v>
+                </c:pt>
+                <c:pt idx="3">
+                  <c:v>378.5</c:v>
+                </c:pt>
+                <c:pt idx="4">
+                  <c:v>341.71874999999972</c:v>
+                </c:pt>
+                <c:pt idx="5">
+                  <c:v>9044.09375</c:v>
+                </c:pt>
+                <c:pt idx="6">
+                  <c:v>44.125</c:v>
+                </c:pt>
+                <c:pt idx="7">
+                  <c:v>342.15625</c:v>
+                </c:pt>
+              </c:numCache>
+            </c:numRef>
+          </c:val>
+          <c:extLst>
+            <c:ext xmlns:c16="http://schemas.microsoft.com/office/drawing/2014/chart" uri="{C3380CC4-5D6E-409C-BE32-E72D297353CC}">
+              <c16:uniqueId val="{00000010-9654-48F7-B579-E6AC591178D5}"/>
+            </c:ext>
+          </c:extLst>
+        </c:ser>
+        <c:dLbls>
+          <c:showLegendKey val="0"/>
+          <c:showVal val="0"/>
+          <c:showCatName val="0"/>
+          <c:showSerName val="0"/>
+          <c:showPercent val="1"/>
+          <c:showBubbleSize val="0"/>
+          <c:showLeaderLines val="1"/>
+        </c:dLbls>
+        <c:firstSliceAng val="0"/>
+      </c:pieChart>
+      <c:spPr>
+        <a:noFill/>
+        <a:ln>
+          <a:noFill/>
+        </a:ln>
+        <a:effectLst/>
+      </c:spPr>
+    </c:plotArea>
+    <c:legend>
+      <c:legendPos val="t"/>
+      <c:overlay val="0"/>
+      <c:spPr>
+        <a:noFill/>
+        <a:ln>
+          <a:noFill/>
+        </a:ln>
+        <a:effectLst/>
+      </c:spPr>
+      <c:txPr>
+        <a:bodyPr rot="0" spcFirstLastPara="1" vertOverflow="ellipsis" vert="horz" wrap="square" anchor="ctr" anchorCtr="1"/>
+        <a:lstStyle/>
+        <a:p>
+          <a:pPr>
+            <a:defRPr sz="900" b="0" i="0" u="none" strike="noStrike" kern="1200" baseline="0">
+              <a:solidFill>
+                <a:schemeClr val="tx1">
+                  <a:lumMod val="65000"/>
+                  <a:lumOff val="35000"/>
+                </a:schemeClr>
+              </a:solidFill>
+              <a:latin typeface="+mn-lt"/>
+              <a:ea typeface="+mn-ea"/>
+              <a:cs typeface="+mn-cs"/>
+            </a:defRPr>
+          </a:pPr>
+          <a:endParaRPr lang="en-US"/>
+        </a:p>
+      </c:txPr>
+    </c:legend>
+    <c:plotVisOnly val="1"/>
+    <c:dispBlanksAs val="gap"/>
+    <c:showDLblsOverMax val="0"/>
+  </c:chart>
+  <c:spPr>
+    <a:solidFill>
+      <a:schemeClr val="bg1"/>
+    </a:solidFill>
+    <a:ln w="9525" cap="flat" cmpd="sng" algn="ctr">
+      <a:solidFill>
+        <a:schemeClr val="tx1">
+          <a:lumMod val="15000"/>
+          <a:lumOff val="85000"/>
+        </a:schemeClr>
+      </a:solidFill>
+      <a:round/>
+    </a:ln>
+    <a:effectLst/>
+  </c:spPr>
+  <c:txPr>
+    <a:bodyPr/>
+    <a:lstStyle/>
+    <a:p>
+      <a:pPr>
+        <a:defRPr/>
+      </a:pPr>
+      <a:endParaRPr lang="en-US"/>
+    </a:p>
+  </c:txPr>
+  <c:externalData r:id="rId3">
+    <c:autoUpdate val="0"/>
+  </c:externalData>
+</c:chartSpace>
+</file>
+
+<file path=word/charts/chart8.xml><?xml version="1.0" encoding="utf-8"?>
+<c:chartSpace xmlns:c="http://schemas.openxmlformats.org/drawingml/2006/chart" xmlns:a="http://schemas.openxmlformats.org/drawingml/2006/main" xmlns:r="http://schemas.openxmlformats.org/officeDocument/2006/relationships" xmlns:c16r2="http://schemas.microsoft.com/office/drawing/2015/06/chart">
+  <c:date1904 val="0"/>
+  <c:lang val="en-US"/>
+  <c:roundedCorners val="0"/>
+  <mc:AlternateContent xmlns:mc="http://schemas.openxmlformats.org/markup-compatibility/2006">
+    <mc:Choice xmlns:c14="http://schemas.microsoft.com/office/drawing/2007/8/2/chart" Requires="c14">
+      <c14:style val="102"/>
+    </mc:Choice>
+    <mc:Fallback>
+      <c:style val="2"/>
+    </mc:Fallback>
+  </mc:AlternateContent>
+  <c:chart>
+    <c:title>
+      <c:tx>
+        <c:rich>
+          <a:bodyPr rot="0" spcFirstLastPara="1" vertOverflow="ellipsis" vert="horz" wrap="square" anchor="ctr" anchorCtr="1"/>
+          <a:lstStyle/>
+          <a:p>
+            <a:pPr>
+              <a:defRPr sz="1400" b="0" i="0" u="none" strike="noStrike" kern="1200" spc="0" baseline="0">
+                <a:solidFill>
+                  <a:schemeClr val="tx1">
+                    <a:lumMod val="65000"/>
+                    <a:lumOff val="35000"/>
+                  </a:schemeClr>
+                </a:solidFill>
+                <a:latin typeface="+mn-lt"/>
+                <a:ea typeface="+mn-ea"/>
+                <a:cs typeface="+mn-cs"/>
+              </a:defRPr>
+            </a:pPr>
+            <a:r>
+              <a:rPr lang="en-US"/>
+              <a:t>Region 3 (Northern</a:t>
+            </a:r>
+            <a:r>
+              <a:rPr lang="en-US" baseline="0"/>
+              <a:t> Ireland) 2015</a:t>
+            </a:r>
+            <a:endParaRPr lang="en-US"/>
+          </a:p>
+        </c:rich>
+      </c:tx>
+      <c:overlay val="0"/>
+      <c:spPr>
+        <a:noFill/>
+        <a:ln>
+          <a:noFill/>
+        </a:ln>
+        <a:effectLst/>
+      </c:spPr>
+      <c:txPr>
+        <a:bodyPr rot="0" spcFirstLastPara="1" vertOverflow="ellipsis" vert="horz" wrap="square" anchor="ctr" anchorCtr="1"/>
+        <a:lstStyle/>
+        <a:p>
+          <a:pPr>
+            <a:defRPr sz="1400" b="0" i="0" u="none" strike="noStrike" kern="1200" spc="0" baseline="0">
+              <a:solidFill>
+                <a:schemeClr val="tx1">
+                  <a:lumMod val="65000"/>
+                  <a:lumOff val="35000"/>
+                </a:schemeClr>
+              </a:solidFill>
+              <a:latin typeface="+mn-lt"/>
+              <a:ea typeface="+mn-ea"/>
+              <a:cs typeface="+mn-cs"/>
+            </a:defRPr>
+          </a:pPr>
+          <a:endParaRPr lang="en-US"/>
+        </a:p>
+      </c:txPr>
+    </c:title>
+    <c:autoTitleDeleted val="0"/>
+    <c:plotArea>
+      <c:layout/>
+      <c:pieChart>
+        <c:varyColors val="1"/>
+        <c:ser>
+          <c:idx val="0"/>
+          <c:order val="0"/>
+          <c:dPt>
+            <c:idx val="0"/>
+            <c:bubble3D val="0"/>
+            <c:spPr>
+              <a:solidFill>
+                <a:schemeClr val="accent1"/>
+              </a:solidFill>
+              <a:ln w="19050">
+                <a:solidFill>
+                  <a:schemeClr val="lt1"/>
+                </a:solidFill>
+              </a:ln>
+              <a:effectLst/>
+            </c:spPr>
+            <c:extLst>
+              <c:ext xmlns:c16="http://schemas.microsoft.com/office/drawing/2014/chart" uri="{C3380CC4-5D6E-409C-BE32-E72D297353CC}">
+                <c16:uniqueId val="{00000001-3BD6-4263-84F8-EB86F0D35C8F}"/>
+              </c:ext>
+            </c:extLst>
+          </c:dPt>
+          <c:dPt>
+            <c:idx val="1"/>
+            <c:bubble3D val="0"/>
+            <c:spPr>
+              <a:solidFill>
+                <a:schemeClr val="accent2"/>
+              </a:solidFill>
+              <a:ln w="19050">
+                <a:solidFill>
+                  <a:schemeClr val="lt1"/>
+                </a:solidFill>
+              </a:ln>
+              <a:effectLst/>
+            </c:spPr>
+            <c:extLst>
+              <c:ext xmlns:c16="http://schemas.microsoft.com/office/drawing/2014/chart" uri="{C3380CC4-5D6E-409C-BE32-E72D297353CC}">
+                <c16:uniqueId val="{00000003-3BD6-4263-84F8-EB86F0D35C8F}"/>
+              </c:ext>
+            </c:extLst>
+          </c:dPt>
+          <c:dPt>
+            <c:idx val="2"/>
+            <c:bubble3D val="0"/>
+            <c:explosion val="15"/>
+            <c:spPr>
+              <a:solidFill>
+                <a:schemeClr val="accent3"/>
+              </a:solidFill>
+              <a:ln w="19050">
+                <a:solidFill>
+                  <a:schemeClr val="lt1"/>
+                </a:solidFill>
+              </a:ln>
+              <a:effectLst/>
+            </c:spPr>
+            <c:extLst>
+              <c:ext xmlns:c16="http://schemas.microsoft.com/office/drawing/2014/chart" uri="{C3380CC4-5D6E-409C-BE32-E72D297353CC}">
+                <c16:uniqueId val="{00000005-3BD6-4263-84F8-EB86F0D35C8F}"/>
+              </c:ext>
+            </c:extLst>
+          </c:dPt>
+          <c:dPt>
+            <c:idx val="3"/>
+            <c:bubble3D val="0"/>
+            <c:spPr>
+              <a:solidFill>
+                <a:schemeClr val="accent4"/>
+              </a:solidFill>
+              <a:ln w="19050">
+                <a:solidFill>
+                  <a:schemeClr val="lt1"/>
+                </a:solidFill>
+              </a:ln>
+              <a:effectLst/>
+            </c:spPr>
+            <c:extLst>
+              <c:ext xmlns:c16="http://schemas.microsoft.com/office/drawing/2014/chart" uri="{C3380CC4-5D6E-409C-BE32-E72D297353CC}">
+                <c16:uniqueId val="{00000007-3BD6-4263-84F8-EB86F0D35C8F}"/>
+              </c:ext>
+            </c:extLst>
+          </c:dPt>
+          <c:dPt>
+            <c:idx val="4"/>
+            <c:bubble3D val="0"/>
+            <c:spPr>
+              <a:solidFill>
+                <a:schemeClr val="accent5"/>
+              </a:solidFill>
+              <a:ln w="19050">
+                <a:solidFill>
+                  <a:schemeClr val="lt1"/>
+                </a:solidFill>
+              </a:ln>
+              <a:effectLst/>
+            </c:spPr>
+            <c:extLst>
+              <c:ext xmlns:c16="http://schemas.microsoft.com/office/drawing/2014/chart" uri="{C3380CC4-5D6E-409C-BE32-E72D297353CC}">
+                <c16:uniqueId val="{00000009-3BD6-4263-84F8-EB86F0D35C8F}"/>
+              </c:ext>
+            </c:extLst>
+          </c:dPt>
+          <c:dPt>
+            <c:idx val="5"/>
+            <c:bubble3D val="0"/>
+            <c:spPr>
+              <a:solidFill>
+                <a:schemeClr val="accent6"/>
+              </a:solidFill>
+              <a:ln w="19050">
+                <a:solidFill>
+                  <a:schemeClr val="lt1"/>
+                </a:solidFill>
+              </a:ln>
+              <a:effectLst/>
+            </c:spPr>
+            <c:extLst>
+              <c:ext xmlns:c16="http://schemas.microsoft.com/office/drawing/2014/chart" uri="{C3380CC4-5D6E-409C-BE32-E72D297353CC}">
+                <c16:uniqueId val="{0000000B-3BD6-4263-84F8-EB86F0D35C8F}"/>
+              </c:ext>
+            </c:extLst>
+          </c:dPt>
+          <c:dPt>
+            <c:idx val="6"/>
+            <c:bubble3D val="0"/>
+            <c:spPr>
+              <a:solidFill>
+                <a:schemeClr val="accent1">
+                  <a:lumMod val="60000"/>
+                </a:schemeClr>
+              </a:solidFill>
+              <a:ln w="19050">
+                <a:solidFill>
+                  <a:schemeClr val="lt1"/>
+                </a:solidFill>
+              </a:ln>
+              <a:effectLst/>
+            </c:spPr>
+            <c:extLst>
+              <c:ext xmlns:c16="http://schemas.microsoft.com/office/drawing/2014/chart" uri="{C3380CC4-5D6E-409C-BE32-E72D297353CC}">
+                <c16:uniqueId val="{0000000D-3BD6-4263-84F8-EB86F0D35C8F}"/>
+              </c:ext>
+            </c:extLst>
+          </c:dPt>
+          <c:dPt>
+            <c:idx val="7"/>
+            <c:bubble3D val="0"/>
+            <c:spPr>
+              <a:solidFill>
+                <a:schemeClr val="accent2">
+                  <a:lumMod val="60000"/>
+                </a:schemeClr>
+              </a:solidFill>
+              <a:ln w="19050">
+                <a:solidFill>
+                  <a:schemeClr val="lt1"/>
+                </a:solidFill>
+              </a:ln>
+              <a:effectLst/>
+            </c:spPr>
+            <c:extLst>
+              <c:ext xmlns:c16="http://schemas.microsoft.com/office/drawing/2014/chart" uri="{C3380CC4-5D6E-409C-BE32-E72D297353CC}">
+                <c16:uniqueId val="{0000000F-3BD6-4263-84F8-EB86F0D35C8F}"/>
+              </c:ext>
+            </c:extLst>
+          </c:dPt>
+          <c:dLbls>
+            <c:spPr>
+              <a:noFill/>
+              <a:ln>
+                <a:noFill/>
+              </a:ln>
+              <a:effectLst/>
+            </c:spPr>
+            <c:txPr>
+              <a:bodyPr rot="0" spcFirstLastPara="1" vertOverflow="ellipsis" vert="horz" wrap="square" lIns="38100" tIns="19050" rIns="38100" bIns="19050" anchor="ctr" anchorCtr="1">
+                <a:spAutoFit/>
+              </a:bodyPr>
+              <a:lstStyle/>
+              <a:p>
+                <a:pPr>
+                  <a:defRPr sz="900" b="0" i="0" u="none" strike="noStrike" kern="1200" baseline="0">
+                    <a:solidFill>
+                      <a:schemeClr val="tx1">
+                        <a:lumMod val="75000"/>
+                        <a:lumOff val="25000"/>
+                      </a:schemeClr>
+                    </a:solidFill>
+                    <a:latin typeface="+mn-lt"/>
+                    <a:ea typeface="+mn-ea"/>
+                    <a:cs typeface="+mn-cs"/>
+                  </a:defRPr>
+                </a:pPr>
+                <a:endParaRPr lang="en-US"/>
+              </a:p>
+            </c:txPr>
             <c:showLegendKey val="0"/>
             <c:showVal val="0"/>
             <c:showCatName val="0"/>
@@ -11623,45 +14310,502 @@
           </c:cat>
           <c:val>
             <c:numRef>
-              <c:f>'2015 election'!$AA$7:$AH$7</c:f>
+              <c:f>'2015 election'!$AA$5:$AH$5</c:f>
               <c:numCache>
                 <c:formatCode>_(* #,##0_);_(* \(#,##0\);_(* "-"??_);_(@_)</c:formatCode>
                 <c:ptCount val="8"/>
                 <c:pt idx="0">
-                  <c:v>25134.0303030303</c:v>
+                  <c:v>6385.2777777777756</c:v>
                 </c:pt>
                 <c:pt idx="1">
-                  <c:v>10180.30303030303</c:v>
+                  <c:v>5544.9444444444434</c:v>
                 </c:pt>
                 <c:pt idx="2">
-                  <c:v>4357.9696969696961</c:v>
+                  <c:v>10236.66666666667</c:v>
                 </c:pt>
                 <c:pt idx="3">
-                  <c:v>8766.3939393939381</c:v>
+                  <c:v>1018</c:v>
                 </c:pt>
                 <c:pt idx="4">
-                  <c:v>2842.30303030303</c:v>
+                  <c:v>379</c:v>
                 </c:pt>
                 <c:pt idx="5">
-                  <c:v>0</c:v>
+                  <c:v>9790.6666666666606</c:v>
                 </c:pt>
                 <c:pt idx="6">
-                  <c:v>0</c:v>
+                  <c:v>4785.8888888888887</c:v>
                 </c:pt>
                 <c:pt idx="7">
-                  <c:v>274.36363636363637</c:v>
+                  <c:v>1754.166666666667</c:v>
                 </c:pt>
               </c:numCache>
             </c:numRef>
           </c:val>
           <c:extLst>
             <c:ext xmlns:c16="http://schemas.microsoft.com/office/drawing/2014/chart" uri="{C3380CC4-5D6E-409C-BE32-E72D297353CC}">
-              <c16:uniqueId val="{00000010-52ED-4382-A87F-C5068A5A9127}"/>
+              <c16:uniqueId val="{00000010-3BD6-4263-84F8-EB86F0D35C8F}"/>
             </c:ext>
           </c:extLst>
         </c:ser>
         <c:dLbls>
-          <c:dLblPos val="bestFit"/>
+          <c:showLegendKey val="0"/>
+          <c:showVal val="0"/>
+          <c:showCatName val="0"/>
+          <c:showSerName val="0"/>
+          <c:showPercent val="1"/>
+          <c:showBubbleSize val="0"/>
+          <c:showLeaderLines val="1"/>
+        </c:dLbls>
+        <c:firstSliceAng val="0"/>
+      </c:pieChart>
+      <c:spPr>
+        <a:noFill/>
+        <a:ln>
+          <a:noFill/>
+        </a:ln>
+        <a:effectLst/>
+      </c:spPr>
+    </c:plotArea>
+    <c:legend>
+      <c:legendPos val="t"/>
+      <c:overlay val="0"/>
+      <c:spPr>
+        <a:noFill/>
+        <a:ln>
+          <a:noFill/>
+        </a:ln>
+        <a:effectLst/>
+      </c:spPr>
+      <c:txPr>
+        <a:bodyPr rot="0" spcFirstLastPara="1" vertOverflow="ellipsis" vert="horz" wrap="square" anchor="ctr" anchorCtr="1"/>
+        <a:lstStyle/>
+        <a:p>
+          <a:pPr>
+            <a:defRPr sz="900" b="0" i="0" u="none" strike="noStrike" kern="1200" baseline="0">
+              <a:solidFill>
+                <a:schemeClr val="tx1">
+                  <a:lumMod val="65000"/>
+                  <a:lumOff val="35000"/>
+                </a:schemeClr>
+              </a:solidFill>
+              <a:latin typeface="+mn-lt"/>
+              <a:ea typeface="+mn-ea"/>
+              <a:cs typeface="+mn-cs"/>
+            </a:defRPr>
+          </a:pPr>
+          <a:endParaRPr lang="en-US"/>
+        </a:p>
+      </c:txPr>
+    </c:legend>
+    <c:plotVisOnly val="1"/>
+    <c:dispBlanksAs val="gap"/>
+    <c:showDLblsOverMax val="0"/>
+  </c:chart>
+  <c:spPr>
+    <a:solidFill>
+      <a:schemeClr val="bg1"/>
+    </a:solidFill>
+    <a:ln w="9525" cap="flat" cmpd="sng" algn="ctr">
+      <a:solidFill>
+        <a:schemeClr val="tx1">
+          <a:lumMod val="15000"/>
+          <a:lumOff val="85000"/>
+        </a:schemeClr>
+      </a:solidFill>
+      <a:round/>
+    </a:ln>
+    <a:effectLst/>
+  </c:spPr>
+  <c:txPr>
+    <a:bodyPr/>
+    <a:lstStyle/>
+    <a:p>
+      <a:pPr>
+        <a:defRPr/>
+      </a:pPr>
+      <a:endParaRPr lang="en-US"/>
+    </a:p>
+  </c:txPr>
+  <c:externalData r:id="rId3">
+    <c:autoUpdate val="0"/>
+  </c:externalData>
+</c:chartSpace>
+</file>
+
+<file path=word/charts/chart9.xml><?xml version="1.0" encoding="utf-8"?>
+<c:chartSpace xmlns:c="http://schemas.openxmlformats.org/drawingml/2006/chart" xmlns:a="http://schemas.openxmlformats.org/drawingml/2006/main" xmlns:r="http://schemas.openxmlformats.org/officeDocument/2006/relationships" xmlns:c16r2="http://schemas.microsoft.com/office/drawing/2015/06/chart">
+  <c:date1904 val="0"/>
+  <c:lang val="en-US"/>
+  <c:roundedCorners val="0"/>
+  <mc:AlternateContent xmlns:mc="http://schemas.openxmlformats.org/markup-compatibility/2006">
+    <mc:Choice xmlns:c14="http://schemas.microsoft.com/office/drawing/2007/8/2/chart" Requires="c14">
+      <c14:style val="102"/>
+    </mc:Choice>
+    <mc:Fallback>
+      <c:style val="2"/>
+    </mc:Fallback>
+  </mc:AlternateContent>
+  <c:chart>
+    <c:title>
+      <c:tx>
+        <c:rich>
+          <a:bodyPr rot="0" spcFirstLastPara="1" vertOverflow="ellipsis" vert="horz" wrap="square" anchor="ctr" anchorCtr="1"/>
+          <a:lstStyle/>
+          <a:p>
+            <a:pPr>
+              <a:defRPr sz="1400" b="0" i="0" u="none" strike="noStrike" kern="1200" spc="0" baseline="0">
+                <a:solidFill>
+                  <a:schemeClr val="tx1">
+                    <a:lumMod val="65000"/>
+                    <a:lumOff val="35000"/>
+                  </a:schemeClr>
+                </a:solidFill>
+                <a:latin typeface="+mn-lt"/>
+                <a:ea typeface="+mn-ea"/>
+                <a:cs typeface="+mn-cs"/>
+              </a:defRPr>
+            </a:pPr>
+            <a:r>
+              <a:rPr lang="en-US"/>
+              <a:t>Region 3</a:t>
+            </a:r>
+            <a:r>
+              <a:rPr lang="en-US" baseline="0"/>
+              <a:t> (Northern Ireland) 2010</a:t>
+            </a:r>
+            <a:endParaRPr lang="en-US"/>
+          </a:p>
+        </c:rich>
+      </c:tx>
+      <c:overlay val="0"/>
+      <c:spPr>
+        <a:noFill/>
+        <a:ln>
+          <a:noFill/>
+        </a:ln>
+        <a:effectLst/>
+      </c:spPr>
+      <c:txPr>
+        <a:bodyPr rot="0" spcFirstLastPara="1" vertOverflow="ellipsis" vert="horz" wrap="square" anchor="ctr" anchorCtr="1"/>
+        <a:lstStyle/>
+        <a:p>
+          <a:pPr>
+            <a:defRPr sz="1400" b="0" i="0" u="none" strike="noStrike" kern="1200" spc="0" baseline="0">
+              <a:solidFill>
+                <a:schemeClr val="tx1">
+                  <a:lumMod val="65000"/>
+                  <a:lumOff val="35000"/>
+                </a:schemeClr>
+              </a:solidFill>
+              <a:latin typeface="+mn-lt"/>
+              <a:ea typeface="+mn-ea"/>
+              <a:cs typeface="+mn-cs"/>
+            </a:defRPr>
+          </a:pPr>
+          <a:endParaRPr lang="en-US"/>
+        </a:p>
+      </c:txPr>
+    </c:title>
+    <c:autoTitleDeleted val="0"/>
+    <c:plotArea>
+      <c:layout/>
+      <c:pieChart>
+        <c:varyColors val="1"/>
+        <c:ser>
+          <c:idx val="0"/>
+          <c:order val="0"/>
+          <c:dPt>
+            <c:idx val="0"/>
+            <c:bubble3D val="0"/>
+            <c:spPr>
+              <a:solidFill>
+                <a:schemeClr val="accent1"/>
+              </a:solidFill>
+              <a:ln w="19050">
+                <a:solidFill>
+                  <a:schemeClr val="lt1"/>
+                </a:solidFill>
+              </a:ln>
+              <a:effectLst/>
+            </c:spPr>
+            <c:extLst>
+              <c:ext xmlns:c16="http://schemas.microsoft.com/office/drawing/2014/chart" uri="{C3380CC4-5D6E-409C-BE32-E72D297353CC}">
+                <c16:uniqueId val="{00000001-E2BF-4951-BCE0-24F84F1CA402}"/>
+              </c:ext>
+            </c:extLst>
+          </c:dPt>
+          <c:dPt>
+            <c:idx val="1"/>
+            <c:bubble3D val="0"/>
+            <c:spPr>
+              <a:solidFill>
+                <a:schemeClr val="accent2"/>
+              </a:solidFill>
+              <a:ln w="19050">
+                <a:solidFill>
+                  <a:schemeClr val="lt1"/>
+                </a:solidFill>
+              </a:ln>
+              <a:effectLst/>
+            </c:spPr>
+            <c:extLst>
+              <c:ext xmlns:c16="http://schemas.microsoft.com/office/drawing/2014/chart" uri="{C3380CC4-5D6E-409C-BE32-E72D297353CC}">
+                <c16:uniqueId val="{00000003-E2BF-4951-BCE0-24F84F1CA402}"/>
+              </c:ext>
+            </c:extLst>
+          </c:dPt>
+          <c:dPt>
+            <c:idx val="2"/>
+            <c:bubble3D val="0"/>
+            <c:spPr>
+              <a:solidFill>
+                <a:schemeClr val="accent3"/>
+              </a:solidFill>
+              <a:ln w="19050">
+                <a:solidFill>
+                  <a:schemeClr val="lt1"/>
+                </a:solidFill>
+              </a:ln>
+              <a:effectLst/>
+            </c:spPr>
+            <c:extLst>
+              <c:ext xmlns:c16="http://schemas.microsoft.com/office/drawing/2014/chart" uri="{C3380CC4-5D6E-409C-BE32-E72D297353CC}">
+                <c16:uniqueId val="{00000005-E2BF-4951-BCE0-24F84F1CA402}"/>
+              </c:ext>
+            </c:extLst>
+          </c:dPt>
+          <c:dPt>
+            <c:idx val="3"/>
+            <c:bubble3D val="0"/>
+            <c:spPr>
+              <a:solidFill>
+                <a:schemeClr val="accent4"/>
+              </a:solidFill>
+              <a:ln w="19050">
+                <a:solidFill>
+                  <a:schemeClr val="lt1"/>
+                </a:solidFill>
+              </a:ln>
+              <a:effectLst/>
+            </c:spPr>
+            <c:extLst>
+              <c:ext xmlns:c16="http://schemas.microsoft.com/office/drawing/2014/chart" uri="{C3380CC4-5D6E-409C-BE32-E72D297353CC}">
+                <c16:uniqueId val="{00000007-E2BF-4951-BCE0-24F84F1CA402}"/>
+              </c:ext>
+            </c:extLst>
+          </c:dPt>
+          <c:dPt>
+            <c:idx val="4"/>
+            <c:bubble3D val="0"/>
+            <c:spPr>
+              <a:solidFill>
+                <a:schemeClr val="accent5"/>
+              </a:solidFill>
+              <a:ln w="19050">
+                <a:solidFill>
+                  <a:schemeClr val="lt1"/>
+                </a:solidFill>
+              </a:ln>
+              <a:effectLst/>
+            </c:spPr>
+            <c:extLst>
+              <c:ext xmlns:c16="http://schemas.microsoft.com/office/drawing/2014/chart" uri="{C3380CC4-5D6E-409C-BE32-E72D297353CC}">
+                <c16:uniqueId val="{00000009-E2BF-4951-BCE0-24F84F1CA402}"/>
+              </c:ext>
+            </c:extLst>
+          </c:dPt>
+          <c:dPt>
+            <c:idx val="5"/>
+            <c:bubble3D val="0"/>
+            <c:explosion val="14"/>
+            <c:spPr>
+              <a:solidFill>
+                <a:schemeClr val="accent6"/>
+              </a:solidFill>
+              <a:ln w="19050">
+                <a:solidFill>
+                  <a:schemeClr val="lt1"/>
+                </a:solidFill>
+              </a:ln>
+              <a:effectLst/>
+            </c:spPr>
+            <c:extLst>
+              <c:ext xmlns:c16="http://schemas.microsoft.com/office/drawing/2014/chart" uri="{C3380CC4-5D6E-409C-BE32-E72D297353CC}">
+                <c16:uniqueId val="{0000000B-E2BF-4951-BCE0-24F84F1CA402}"/>
+              </c:ext>
+            </c:extLst>
+          </c:dPt>
+          <c:dPt>
+            <c:idx val="6"/>
+            <c:bubble3D val="0"/>
+            <c:spPr>
+              <a:solidFill>
+                <a:schemeClr val="accent1">
+                  <a:lumMod val="60000"/>
+                </a:schemeClr>
+              </a:solidFill>
+              <a:ln w="19050">
+                <a:solidFill>
+                  <a:schemeClr val="lt1"/>
+                </a:solidFill>
+              </a:ln>
+              <a:effectLst/>
+            </c:spPr>
+            <c:extLst>
+              <c:ext xmlns:c16="http://schemas.microsoft.com/office/drawing/2014/chart" uri="{C3380CC4-5D6E-409C-BE32-E72D297353CC}">
+                <c16:uniqueId val="{0000000D-E2BF-4951-BCE0-24F84F1CA402}"/>
+              </c:ext>
+            </c:extLst>
+          </c:dPt>
+          <c:dPt>
+            <c:idx val="7"/>
+            <c:bubble3D val="0"/>
+            <c:spPr>
+              <a:solidFill>
+                <a:schemeClr val="accent2">
+                  <a:lumMod val="60000"/>
+                </a:schemeClr>
+              </a:solidFill>
+              <a:ln w="19050">
+                <a:solidFill>
+                  <a:schemeClr val="lt1"/>
+                </a:solidFill>
+              </a:ln>
+              <a:effectLst/>
+            </c:spPr>
+            <c:extLst>
+              <c:ext xmlns:c16="http://schemas.microsoft.com/office/drawing/2014/chart" uri="{C3380CC4-5D6E-409C-BE32-E72D297353CC}">
+                <c16:uniqueId val="{0000000F-E2BF-4951-BCE0-24F84F1CA402}"/>
+              </c:ext>
+            </c:extLst>
+          </c:dPt>
+          <c:dLbls>
+            <c:spPr>
+              <a:noFill/>
+              <a:ln>
+                <a:noFill/>
+              </a:ln>
+              <a:effectLst/>
+            </c:spPr>
+            <c:txPr>
+              <a:bodyPr rot="0" spcFirstLastPara="1" vertOverflow="ellipsis" vert="horz" wrap="square" lIns="38100" tIns="19050" rIns="38100" bIns="19050" anchor="ctr" anchorCtr="1">
+                <a:spAutoFit/>
+              </a:bodyPr>
+              <a:lstStyle/>
+              <a:p>
+                <a:pPr>
+                  <a:defRPr sz="900" b="0" i="0" u="none" strike="noStrike" kern="1200" baseline="0">
+                    <a:solidFill>
+                      <a:schemeClr val="tx1">
+                        <a:lumMod val="75000"/>
+                        <a:lumOff val="25000"/>
+                      </a:schemeClr>
+                    </a:solidFill>
+                    <a:latin typeface="+mn-lt"/>
+                    <a:ea typeface="+mn-ea"/>
+                    <a:cs typeface="+mn-cs"/>
+                  </a:defRPr>
+                </a:pPr>
+                <a:endParaRPr lang="en-US"/>
+              </a:p>
+            </c:txPr>
+            <c:showLegendKey val="0"/>
+            <c:showVal val="0"/>
+            <c:showCatName val="0"/>
+            <c:showSerName val="0"/>
+            <c:showPercent val="1"/>
+            <c:showBubbleSize val="0"/>
+            <c:showLeaderLines val="1"/>
+            <c:leaderLines>
+              <c:spPr>
+                <a:ln w="9525" cap="flat" cmpd="sng" algn="ctr">
+                  <a:solidFill>
+                    <a:schemeClr val="tx1">
+                      <a:lumMod val="35000"/>
+                      <a:lumOff val="65000"/>
+                    </a:schemeClr>
+                  </a:solidFill>
+                  <a:round/>
+                </a:ln>
+                <a:effectLst/>
+              </c:spPr>
+            </c:leaderLines>
+            <c:extLst>
+              <c:ext xmlns:c15="http://schemas.microsoft.com/office/drawing/2012/chart" uri="{CE6537A1-D6FC-4f65-9D91-7224C49458BB}"/>
+            </c:extLst>
+          </c:dLbls>
+          <c:cat>
+            <c:strRef>
+              <c:f>Findings!$N$98:$U$98</c:f>
+              <c:strCache>
+                <c:ptCount val="8"/>
+                <c:pt idx="0">
+                  <c:v>Con</c:v>
+                </c:pt>
+                <c:pt idx="1">
+                  <c:v>Lab</c:v>
+                </c:pt>
+                <c:pt idx="2">
+                  <c:v>Lib </c:v>
+                </c:pt>
+                <c:pt idx="3">
+                  <c:v>Ukip </c:v>
+                </c:pt>
+                <c:pt idx="4">
+                  <c:v>Green</c:v>
+                </c:pt>
+                <c:pt idx="5">
+                  <c:v>Nationalist</c:v>
+                </c:pt>
+                <c:pt idx="6">
+                  <c:v>Minor </c:v>
+                </c:pt>
+                <c:pt idx="7">
+                  <c:v>Other</c:v>
+                </c:pt>
+              </c:strCache>
+            </c:strRef>
+          </c:cat>
+          <c:val>
+            <c:numRef>
+              <c:f>Findings!$N$100:$U$100</c:f>
+              <c:numCache>
+                <c:formatCode>_(* #,##0_);_(* \(#,##0\);_(* "-"??_);_(@_)</c:formatCode>
+                <c:ptCount val="8"/>
+                <c:pt idx="0">
+                  <c:v>5686.7222222222217</c:v>
+                </c:pt>
+                <c:pt idx="1">
+                  <c:v>6165</c:v>
+                </c:pt>
+                <c:pt idx="2">
+                  <c:v>9345.3333333333285</c:v>
+                </c:pt>
+                <c:pt idx="3">
+                  <c:v>0</c:v>
+                </c:pt>
+                <c:pt idx="4">
+                  <c:v>196.7777777777778</c:v>
+                </c:pt>
+                <c:pt idx="5">
+                  <c:v>9552.3333333333285</c:v>
+                </c:pt>
+                <c:pt idx="6">
+                  <c:v>5310.1666666666697</c:v>
+                </c:pt>
+                <c:pt idx="7">
+                  <c:v>1180.9444444444439</c:v>
+                </c:pt>
+              </c:numCache>
+            </c:numRef>
+          </c:val>
+          <c:extLst>
+            <c:ext xmlns:c16="http://schemas.microsoft.com/office/drawing/2014/chart" uri="{C3380CC4-5D6E-409C-BE32-E72D297353CC}">
+              <c16:uniqueId val="{00000010-E2BF-4951-BCE0-24F84F1CA402}"/>
+            </c:ext>
+          </c:extLst>
+        </c:ser>
+        <c:dLbls>
           <c:showLegendKey val="0"/>
           <c:showVal val="0"/>
           <c:showCatName val="0"/>
@@ -11747,6 +14891,166 @@
 </file>
 
 <file path=word/charts/colors1.xml><?xml version="1.0" encoding="utf-8"?>
+<cs:colorStyle xmlns:cs="http://schemas.microsoft.com/office/drawing/2012/chartStyle" xmlns:a="http://schemas.openxmlformats.org/drawingml/2006/main" meth="cycle" id="10">
+  <a:schemeClr val="accent1"/>
+  <a:schemeClr val="accent2"/>
+  <a:schemeClr val="accent3"/>
+  <a:schemeClr val="accent4"/>
+  <a:schemeClr val="accent5"/>
+  <a:schemeClr val="accent6"/>
+  <cs:variation/>
+  <cs:variation>
+    <a:lumMod val="60000"/>
+  </cs:variation>
+  <cs:variation>
+    <a:lumMod val="80000"/>
+    <a:lumOff val="20000"/>
+  </cs:variation>
+  <cs:variation>
+    <a:lumMod val="80000"/>
+  </cs:variation>
+  <cs:variation>
+    <a:lumMod val="60000"/>
+    <a:lumOff val="40000"/>
+  </cs:variation>
+  <cs:variation>
+    <a:lumMod val="50000"/>
+  </cs:variation>
+  <cs:variation>
+    <a:lumMod val="70000"/>
+    <a:lumOff val="30000"/>
+  </cs:variation>
+  <cs:variation>
+    <a:lumMod val="70000"/>
+  </cs:variation>
+  <cs:variation>
+    <a:lumMod val="50000"/>
+    <a:lumOff val="50000"/>
+  </cs:variation>
+</cs:colorStyle>
+</file>
+
+<file path=word/charts/colors10.xml><?xml version="1.0" encoding="utf-8"?>
+<cs:colorStyle xmlns:cs="http://schemas.microsoft.com/office/drawing/2012/chartStyle" xmlns:a="http://schemas.openxmlformats.org/drawingml/2006/main" meth="cycle" id="10">
+  <a:schemeClr val="accent1"/>
+  <a:schemeClr val="accent2"/>
+  <a:schemeClr val="accent3"/>
+  <a:schemeClr val="accent4"/>
+  <a:schemeClr val="accent5"/>
+  <a:schemeClr val="accent6"/>
+  <cs:variation/>
+  <cs:variation>
+    <a:lumMod val="60000"/>
+  </cs:variation>
+  <cs:variation>
+    <a:lumMod val="80000"/>
+    <a:lumOff val="20000"/>
+  </cs:variation>
+  <cs:variation>
+    <a:lumMod val="80000"/>
+  </cs:variation>
+  <cs:variation>
+    <a:lumMod val="60000"/>
+    <a:lumOff val="40000"/>
+  </cs:variation>
+  <cs:variation>
+    <a:lumMod val="50000"/>
+  </cs:variation>
+  <cs:variation>
+    <a:lumMod val="70000"/>
+    <a:lumOff val="30000"/>
+  </cs:variation>
+  <cs:variation>
+    <a:lumMod val="70000"/>
+  </cs:variation>
+  <cs:variation>
+    <a:lumMod val="50000"/>
+    <a:lumOff val="50000"/>
+  </cs:variation>
+</cs:colorStyle>
+</file>
+
+<file path=word/charts/colors11.xml><?xml version="1.0" encoding="utf-8"?>
+<cs:colorStyle xmlns:cs="http://schemas.microsoft.com/office/drawing/2012/chartStyle" xmlns:a="http://schemas.openxmlformats.org/drawingml/2006/main" meth="cycle" id="10">
+  <a:schemeClr val="accent1"/>
+  <a:schemeClr val="accent2"/>
+  <a:schemeClr val="accent3"/>
+  <a:schemeClr val="accent4"/>
+  <a:schemeClr val="accent5"/>
+  <a:schemeClr val="accent6"/>
+  <cs:variation/>
+  <cs:variation>
+    <a:lumMod val="60000"/>
+  </cs:variation>
+  <cs:variation>
+    <a:lumMod val="80000"/>
+    <a:lumOff val="20000"/>
+  </cs:variation>
+  <cs:variation>
+    <a:lumMod val="80000"/>
+  </cs:variation>
+  <cs:variation>
+    <a:lumMod val="60000"/>
+    <a:lumOff val="40000"/>
+  </cs:variation>
+  <cs:variation>
+    <a:lumMod val="50000"/>
+  </cs:variation>
+  <cs:variation>
+    <a:lumMod val="70000"/>
+    <a:lumOff val="30000"/>
+  </cs:variation>
+  <cs:variation>
+    <a:lumMod val="70000"/>
+  </cs:variation>
+  <cs:variation>
+    <a:lumMod val="50000"/>
+    <a:lumOff val="50000"/>
+  </cs:variation>
+</cs:colorStyle>
+</file>
+
+<file path=word/charts/colors12.xml><?xml version="1.0" encoding="utf-8"?>
+<cs:colorStyle xmlns:cs="http://schemas.microsoft.com/office/drawing/2012/chartStyle" xmlns:a="http://schemas.openxmlformats.org/drawingml/2006/main" meth="cycle" id="10">
+  <a:schemeClr val="accent1"/>
+  <a:schemeClr val="accent2"/>
+  <a:schemeClr val="accent3"/>
+  <a:schemeClr val="accent4"/>
+  <a:schemeClr val="accent5"/>
+  <a:schemeClr val="accent6"/>
+  <cs:variation/>
+  <cs:variation>
+    <a:lumMod val="60000"/>
+  </cs:variation>
+  <cs:variation>
+    <a:lumMod val="80000"/>
+    <a:lumOff val="20000"/>
+  </cs:variation>
+  <cs:variation>
+    <a:lumMod val="80000"/>
+  </cs:variation>
+  <cs:variation>
+    <a:lumMod val="60000"/>
+    <a:lumOff val="40000"/>
+  </cs:variation>
+  <cs:variation>
+    <a:lumMod val="50000"/>
+  </cs:variation>
+  <cs:variation>
+    <a:lumMod val="70000"/>
+    <a:lumOff val="30000"/>
+  </cs:variation>
+  <cs:variation>
+    <a:lumMod val="70000"/>
+  </cs:variation>
+  <cs:variation>
+    <a:lumMod val="50000"/>
+    <a:lumOff val="50000"/>
+  </cs:variation>
+</cs:colorStyle>
+</file>
+
+<file path=word/charts/colors13.xml><?xml version="1.0" encoding="utf-8"?>
 <cs:colorStyle xmlns:cs="http://schemas.microsoft.com/office/drawing/2012/chartStyle" xmlns:a="http://schemas.openxmlformats.org/drawingml/2006/main" meth="cycle" id="10">
   <a:schemeClr val="accent1"/>
   <a:schemeClr val="accent2"/>
@@ -12026,6 +15330,86 @@
 </cs:colorStyle>
 </file>
 
+<file path=word/charts/colors8.xml><?xml version="1.0" encoding="utf-8"?>
+<cs:colorStyle xmlns:cs="http://schemas.microsoft.com/office/drawing/2012/chartStyle" xmlns:a="http://schemas.openxmlformats.org/drawingml/2006/main" meth="cycle" id="10">
+  <a:schemeClr val="accent1"/>
+  <a:schemeClr val="accent2"/>
+  <a:schemeClr val="accent3"/>
+  <a:schemeClr val="accent4"/>
+  <a:schemeClr val="accent5"/>
+  <a:schemeClr val="accent6"/>
+  <cs:variation/>
+  <cs:variation>
+    <a:lumMod val="60000"/>
+  </cs:variation>
+  <cs:variation>
+    <a:lumMod val="80000"/>
+    <a:lumOff val="20000"/>
+  </cs:variation>
+  <cs:variation>
+    <a:lumMod val="80000"/>
+  </cs:variation>
+  <cs:variation>
+    <a:lumMod val="60000"/>
+    <a:lumOff val="40000"/>
+  </cs:variation>
+  <cs:variation>
+    <a:lumMod val="50000"/>
+  </cs:variation>
+  <cs:variation>
+    <a:lumMod val="70000"/>
+    <a:lumOff val="30000"/>
+  </cs:variation>
+  <cs:variation>
+    <a:lumMod val="70000"/>
+  </cs:variation>
+  <cs:variation>
+    <a:lumMod val="50000"/>
+    <a:lumOff val="50000"/>
+  </cs:variation>
+</cs:colorStyle>
+</file>
+
+<file path=word/charts/colors9.xml><?xml version="1.0" encoding="utf-8"?>
+<cs:colorStyle xmlns:cs="http://schemas.microsoft.com/office/drawing/2012/chartStyle" xmlns:a="http://schemas.openxmlformats.org/drawingml/2006/main" meth="cycle" id="10">
+  <a:schemeClr val="accent1"/>
+  <a:schemeClr val="accent2"/>
+  <a:schemeClr val="accent3"/>
+  <a:schemeClr val="accent4"/>
+  <a:schemeClr val="accent5"/>
+  <a:schemeClr val="accent6"/>
+  <cs:variation/>
+  <cs:variation>
+    <a:lumMod val="60000"/>
+  </cs:variation>
+  <cs:variation>
+    <a:lumMod val="80000"/>
+    <a:lumOff val="20000"/>
+  </cs:variation>
+  <cs:variation>
+    <a:lumMod val="80000"/>
+  </cs:variation>
+  <cs:variation>
+    <a:lumMod val="60000"/>
+    <a:lumOff val="40000"/>
+  </cs:variation>
+  <cs:variation>
+    <a:lumMod val="50000"/>
+  </cs:variation>
+  <cs:variation>
+    <a:lumMod val="70000"/>
+    <a:lumOff val="30000"/>
+  </cs:variation>
+  <cs:variation>
+    <a:lumMod val="70000"/>
+  </cs:variation>
+  <cs:variation>
+    <a:lumMod val="50000"/>
+    <a:lumOff val="50000"/>
+  </cs:variation>
+</cs:colorStyle>
+</file>
+
 <file path=word/charts/style1.xml><?xml version="1.0" encoding="utf-8"?>
 <cs:chartStyle xmlns:cs="http://schemas.microsoft.com/office/drawing/2012/chartStyle" xmlns:a="http://schemas.openxmlformats.org/drawingml/2006/main" id="201">
   <cs:axisTitle>
@@ -12529,8 +15913,8 @@
 </cs:chartStyle>
 </file>
 
-<file path=word/charts/style2.xml><?xml version="1.0" encoding="utf-8"?>
-<cs:chartStyle xmlns:cs="http://schemas.microsoft.com/office/drawing/2012/chartStyle" xmlns:a="http://schemas.openxmlformats.org/drawingml/2006/main" id="201">
+<file path=word/charts/style10.xml><?xml version="1.0" encoding="utf-8"?>
+<cs:chartStyle xmlns:cs="http://schemas.microsoft.com/office/drawing/2012/chartStyle" xmlns:a="http://schemas.openxmlformats.org/drawingml/2006/main" id="251">
   <cs:axisTitle>
     <cs:lnRef idx="0"/>
     <cs:fillRef idx="0"/>
@@ -12587,7 +15971,7 @@
         <a:round/>
       </a:ln>
     </cs:spPr>
-    <cs:defRPr sz="1000" kern="1200"/>
+    <cs:defRPr sz="900" kern="1200"/>
   </cs:chartArea>
   <cs:dataLabel>
     <cs:lnRef idx="0"/>
@@ -12638,6 +16022,13 @@
     <cs:fontRef idx="minor">
       <a:schemeClr val="tx1"/>
     </cs:fontRef>
+    <cs:spPr>
+      <a:ln w="19050">
+        <a:solidFill>
+          <a:schemeClr val="lt1"/>
+        </a:solidFill>
+      </a:ln>
+    </cs:spPr>
   </cs:dataPoint>
   <cs:dataPoint3D>
     <cs:lnRef idx="0"/>
@@ -12648,12 +16039,19 @@
     <cs:fontRef idx="minor">
       <a:schemeClr val="tx1"/>
     </cs:fontRef>
+    <cs:spPr>
+      <a:ln w="25400">
+        <a:solidFill>
+          <a:schemeClr val="lt1"/>
+        </a:solidFill>
+      </a:ln>
+    </cs:spPr>
   </cs:dataPoint3D>
   <cs:dataPointLine>
     <cs:lnRef idx="0">
       <cs:styleClr val="auto"/>
     </cs:lnRef>
-    <cs:fillRef idx="1"/>
+    <cs:fillRef idx="0"/>
     <cs:effectRef idx="0"/>
     <cs:fontRef idx="minor">
       <a:schemeClr val="tx1"/>
@@ -12691,7 +16089,7 @@
     <cs:lnRef idx="0">
       <cs:styleClr val="auto"/>
     </cs:lnRef>
-    <cs:fillRef idx="1"/>
+    <cs:fillRef idx="0"/>
     <cs:effectRef idx="0"/>
     <cs:fontRef idx="minor">
       <a:schemeClr val="tx1"/>
@@ -12734,22 +16132,23 @@
     <cs:fillRef idx="0"/>
     <cs:effectRef idx="0"/>
     <cs:fontRef idx="minor">
-      <a:schemeClr val="dk1"/>
+      <a:schemeClr val="tx1"/>
     </cs:fontRef>
     <cs:spPr>
       <a:solidFill>
         <a:schemeClr val="dk1">
-          <a:lumMod val="65000"/>
-          <a:lumOff val="35000"/>
+          <a:lumMod val="75000"/>
+          <a:lumOff val="25000"/>
         </a:schemeClr>
       </a:solidFill>
-      <a:ln w="9525">
+      <a:ln w="9525" cap="flat" cmpd="sng" algn="ctr">
         <a:solidFill>
           <a:schemeClr val="tx1">
             <a:lumMod val="65000"/>
             <a:lumOff val="35000"/>
           </a:schemeClr>
         </a:solidFill>
+        <a:round/>
       </a:ln>
     </cs:spPr>
   </cs:downBar>
@@ -12854,8 +16253,8 @@
       <a:ln w="9525" cap="flat" cmpd="sng" algn="ctr">
         <a:solidFill>
           <a:schemeClr val="tx1">
-            <a:lumMod val="75000"/>
-            <a:lumOff val="25000"/>
+            <a:lumMod val="50000"/>
+            <a:lumOff val="50000"/>
           </a:schemeClr>
         </a:solidFill>
         <a:round/>
@@ -12987,76 +16386,100 @@
     <cs:fillRef idx="0"/>
     <cs:effectRef idx="0"/>
     <cs:fontRef idx="minor">
-      <a:schemeClr val="dk1"/>
+      <a:schemeClr val="tx1"/>
     </cs:fontRef>
     <cs:spPr>
       <a:solidFill>
         <a:schemeClr val="lt1"/>
       </a:solidFill>
-      <a:ln w="9525">
+      <a:ln w="9525" cap="flat" cmpd="sng" algn="ctr">
+        <a:solidFill>
+          <a:schemeClr val="tx1">
+            <a:lumMod val="65000"/>
+            <a:lumOff val="35000"/>
+          </a:schemeClr>
+        </a:solidFill>
+        <a:round/>
+      </a:ln>
+    </cs:spPr>
+  </cs:upBar>
+  <cs:valueAxis>
+    <cs:lnRef idx="0"/>
+    <cs:fillRef idx="0"/>
+    <cs:effectRef idx="0"/>
+    <cs:fontRef idx="minor">
+      <a:schemeClr val="tx1">
+        <a:lumMod val="65000"/>
+        <a:lumOff val="35000"/>
+      </a:schemeClr>
+    </cs:fontRef>
+    <cs:defRPr sz="900" kern="1200"/>
+  </cs:valueAxis>
+  <cs:wall>
+    <cs:lnRef idx="0"/>
+    <cs:fillRef idx="0"/>
+    <cs:effectRef idx="0"/>
+    <cs:fontRef idx="minor">
+      <a:schemeClr val="tx1"/>
+    </cs:fontRef>
+    <cs:spPr>
+      <a:noFill/>
+      <a:ln>
+        <a:noFill/>
+      </a:ln>
+    </cs:spPr>
+  </cs:wall>
+</cs:chartStyle>
+</file>
+
+<file path=word/charts/style11.xml><?xml version="1.0" encoding="utf-8"?>
+<cs:chartStyle xmlns:cs="http://schemas.microsoft.com/office/drawing/2012/chartStyle" xmlns:a="http://schemas.openxmlformats.org/drawingml/2006/main" id="251">
+  <cs:axisTitle>
+    <cs:lnRef idx="0"/>
+    <cs:fillRef idx="0"/>
+    <cs:effectRef idx="0"/>
+    <cs:fontRef idx="minor">
+      <a:schemeClr val="tx1">
+        <a:lumMod val="65000"/>
+        <a:lumOff val="35000"/>
+      </a:schemeClr>
+    </cs:fontRef>
+    <cs:defRPr sz="1000" kern="1200"/>
+  </cs:axisTitle>
+  <cs:categoryAxis>
+    <cs:lnRef idx="0"/>
+    <cs:fillRef idx="0"/>
+    <cs:effectRef idx="0"/>
+    <cs:fontRef idx="minor">
+      <a:schemeClr val="tx1">
+        <a:lumMod val="65000"/>
+        <a:lumOff val="35000"/>
+      </a:schemeClr>
+    </cs:fontRef>
+    <cs:spPr>
+      <a:ln w="9525" cap="flat" cmpd="sng" algn="ctr">
         <a:solidFill>
           <a:schemeClr val="tx1">
             <a:lumMod val="15000"/>
             <a:lumOff val="85000"/>
           </a:schemeClr>
         </a:solidFill>
-      </a:ln>
-    </cs:spPr>
-  </cs:upBar>
-  <cs:valueAxis>
-    <cs:lnRef idx="0"/>
-    <cs:fillRef idx="0"/>
-    <cs:effectRef idx="0"/>
-    <cs:fontRef idx="minor">
-      <a:schemeClr val="tx1">
-        <a:lumMod val="65000"/>
-        <a:lumOff val="35000"/>
-      </a:schemeClr>
-    </cs:fontRef>
+        <a:round/>
+      </a:ln>
+    </cs:spPr>
     <cs:defRPr sz="900" kern="1200"/>
-  </cs:valueAxis>
-  <cs:wall>
-    <cs:lnRef idx="0"/>
-    <cs:fillRef idx="0"/>
-    <cs:effectRef idx="0"/>
-    <cs:fontRef idx="minor">
-      <a:schemeClr val="tx1"/>
-    </cs:fontRef>
-    <cs:spPr>
-      <a:noFill/>
-      <a:ln>
-        <a:noFill/>
-      </a:ln>
-    </cs:spPr>
-  </cs:wall>
-</cs:chartStyle>
-</file>
-
-<file path=word/charts/style3.xml><?xml version="1.0" encoding="utf-8"?>
-<cs:chartStyle xmlns:cs="http://schemas.microsoft.com/office/drawing/2012/chartStyle" xmlns:a="http://schemas.openxmlformats.org/drawingml/2006/main" id="201">
-  <cs:axisTitle>
-    <cs:lnRef idx="0"/>
-    <cs:fillRef idx="0"/>
-    <cs:effectRef idx="0"/>
-    <cs:fontRef idx="minor">
-      <a:schemeClr val="tx1">
-        <a:lumMod val="65000"/>
-        <a:lumOff val="35000"/>
-      </a:schemeClr>
-    </cs:fontRef>
-    <cs:defRPr sz="1000" kern="1200"/>
-  </cs:axisTitle>
-  <cs:categoryAxis>
-    <cs:lnRef idx="0"/>
-    <cs:fillRef idx="0"/>
-    <cs:effectRef idx="0"/>
-    <cs:fontRef idx="minor">
-      <a:schemeClr val="tx1">
-        <a:lumMod val="65000"/>
-        <a:lumOff val="35000"/>
-      </a:schemeClr>
-    </cs:fontRef>
-    <cs:spPr>
+  </cs:categoryAxis>
+  <cs:chartArea mods="allowNoFillOverride allowNoLineOverride">
+    <cs:lnRef idx="0"/>
+    <cs:fillRef idx="0"/>
+    <cs:effectRef idx="0"/>
+    <cs:fontRef idx="minor">
+      <a:schemeClr val="tx1"/>
+    </cs:fontRef>
+    <cs:spPr>
+      <a:solidFill>
+        <a:schemeClr val="bg1"/>
+      </a:solidFill>
       <a:ln w="9525" cap="flat" cmpd="sng" algn="ctr">
         <a:solidFill>
           <a:schemeClr val="tx1">
@@ -13068,29 +16491,6 @@
       </a:ln>
     </cs:spPr>
     <cs:defRPr sz="900" kern="1200"/>
-  </cs:categoryAxis>
-  <cs:chartArea mods="allowNoFillOverride allowNoLineOverride">
-    <cs:lnRef idx="0"/>
-    <cs:fillRef idx="0"/>
-    <cs:effectRef idx="0"/>
-    <cs:fontRef idx="minor">
-      <a:schemeClr val="tx1"/>
-    </cs:fontRef>
-    <cs:spPr>
-      <a:solidFill>
-        <a:schemeClr val="bg1"/>
-      </a:solidFill>
-      <a:ln w="9525" cap="flat" cmpd="sng" algn="ctr">
-        <a:solidFill>
-          <a:schemeClr val="tx1">
-            <a:lumMod val="15000"/>
-            <a:lumOff val="85000"/>
-          </a:schemeClr>
-        </a:solidFill>
-        <a:round/>
-      </a:ln>
-    </cs:spPr>
-    <cs:defRPr sz="1000" kern="1200"/>
   </cs:chartArea>
   <cs:dataLabel>
     <cs:lnRef idx="0"/>
@@ -13141,6 +16541,13 @@
     <cs:fontRef idx="minor">
       <a:schemeClr val="tx1"/>
     </cs:fontRef>
+    <cs:spPr>
+      <a:ln w="19050">
+        <a:solidFill>
+          <a:schemeClr val="lt1"/>
+        </a:solidFill>
+      </a:ln>
+    </cs:spPr>
   </cs:dataPoint>
   <cs:dataPoint3D>
     <cs:lnRef idx="0"/>
@@ -13151,12 +16558,19 @@
     <cs:fontRef idx="minor">
       <a:schemeClr val="tx1"/>
     </cs:fontRef>
+    <cs:spPr>
+      <a:ln w="25400">
+        <a:solidFill>
+          <a:schemeClr val="lt1"/>
+        </a:solidFill>
+      </a:ln>
+    </cs:spPr>
   </cs:dataPoint3D>
   <cs:dataPointLine>
     <cs:lnRef idx="0">
       <cs:styleClr val="auto"/>
     </cs:lnRef>
-    <cs:fillRef idx="1"/>
+    <cs:fillRef idx="0"/>
     <cs:effectRef idx="0"/>
     <cs:fontRef idx="minor">
       <a:schemeClr val="tx1"/>
@@ -13194,7 +16608,7 @@
     <cs:lnRef idx="0">
       <cs:styleClr val="auto"/>
     </cs:lnRef>
-    <cs:fillRef idx="1"/>
+    <cs:fillRef idx="0"/>
     <cs:effectRef idx="0"/>
     <cs:fontRef idx="minor">
       <a:schemeClr val="tx1"/>
@@ -13237,22 +16651,23 @@
     <cs:fillRef idx="0"/>
     <cs:effectRef idx="0"/>
     <cs:fontRef idx="minor">
-      <a:schemeClr val="dk1"/>
+      <a:schemeClr val="tx1"/>
     </cs:fontRef>
     <cs:spPr>
       <a:solidFill>
         <a:schemeClr val="dk1">
-          <a:lumMod val="65000"/>
-          <a:lumOff val="35000"/>
+          <a:lumMod val="75000"/>
+          <a:lumOff val="25000"/>
         </a:schemeClr>
       </a:solidFill>
-      <a:ln w="9525">
+      <a:ln w="9525" cap="flat" cmpd="sng" algn="ctr">
         <a:solidFill>
           <a:schemeClr val="tx1">
             <a:lumMod val="65000"/>
             <a:lumOff val="35000"/>
           </a:schemeClr>
         </a:solidFill>
+        <a:round/>
       </a:ln>
     </cs:spPr>
   </cs:downBar>
@@ -13357,8 +16772,8 @@
       <a:ln w="9525" cap="flat" cmpd="sng" algn="ctr">
         <a:solidFill>
           <a:schemeClr val="tx1">
-            <a:lumMod val="75000"/>
-            <a:lumOff val="25000"/>
+            <a:lumMod val="50000"/>
+            <a:lumOff val="50000"/>
           </a:schemeClr>
         </a:solidFill>
         <a:round/>
@@ -13490,19 +16905,20 @@
     <cs:fillRef idx="0"/>
     <cs:effectRef idx="0"/>
     <cs:fontRef idx="minor">
-      <a:schemeClr val="dk1"/>
+      <a:schemeClr val="tx1"/>
     </cs:fontRef>
     <cs:spPr>
       <a:solidFill>
         <a:schemeClr val="lt1"/>
       </a:solidFill>
-      <a:ln w="9525">
+      <a:ln w="9525" cap="flat" cmpd="sng" algn="ctr">
         <a:solidFill>
           <a:schemeClr val="tx1">
-            <a:lumMod val="15000"/>
-            <a:lumOff val="85000"/>
+            <a:lumMod val="65000"/>
+            <a:lumOff val="35000"/>
           </a:schemeClr>
         </a:solidFill>
+        <a:round/>
       </a:ln>
     </cs:spPr>
   </cs:upBar>
@@ -13535,7 +16951,7 @@
 </cs:chartStyle>
 </file>
 
-<file path=word/charts/style4.xml><?xml version="1.0" encoding="utf-8"?>
+<file path=word/charts/style12.xml><?xml version="1.0" encoding="utf-8"?>
 <cs:chartStyle xmlns:cs="http://schemas.microsoft.com/office/drawing/2012/chartStyle" xmlns:a="http://schemas.openxmlformats.org/drawingml/2006/main" id="251">
   <cs:axisTitle>
     <cs:lnRef idx="0"/>
@@ -14054,7 +17470,7 @@
 </cs:chartStyle>
 </file>
 
-<file path=word/charts/style5.xml><?xml version="1.0" encoding="utf-8"?>
+<file path=word/charts/style13.xml><?xml version="1.0" encoding="utf-8"?>
 <cs:chartStyle xmlns:cs="http://schemas.microsoft.com/office/drawing/2012/chartStyle" xmlns:a="http://schemas.openxmlformats.org/drawingml/2006/main" id="251">
   <cs:axisTitle>
     <cs:lnRef idx="0"/>
@@ -14573,8 +17989,8 @@
 </cs:chartStyle>
 </file>
 
-<file path=word/charts/style6.xml><?xml version="1.0" encoding="utf-8"?>
-<cs:chartStyle xmlns:cs="http://schemas.microsoft.com/office/drawing/2012/chartStyle" xmlns:a="http://schemas.openxmlformats.org/drawingml/2006/main" id="251">
+<file path=word/charts/style2.xml><?xml version="1.0" encoding="utf-8"?>
+<cs:chartStyle xmlns:cs="http://schemas.microsoft.com/office/drawing/2012/chartStyle" xmlns:a="http://schemas.openxmlformats.org/drawingml/2006/main" id="201">
   <cs:axisTitle>
     <cs:lnRef idx="0"/>
     <cs:fillRef idx="0"/>
@@ -14631,7 +18047,7 @@
         <a:round/>
       </a:ln>
     </cs:spPr>
-    <cs:defRPr sz="900" kern="1200"/>
+    <cs:defRPr sz="1000" kern="1200"/>
   </cs:chartArea>
   <cs:dataLabel>
     <cs:lnRef idx="0"/>
@@ -14682,13 +18098,6 @@
     <cs:fontRef idx="minor">
       <a:schemeClr val="tx1"/>
     </cs:fontRef>
-    <cs:spPr>
-      <a:ln w="19050">
-        <a:solidFill>
-          <a:schemeClr val="lt1"/>
-        </a:solidFill>
-      </a:ln>
-    </cs:spPr>
   </cs:dataPoint>
   <cs:dataPoint3D>
     <cs:lnRef idx="0"/>
@@ -14699,19 +18108,12 @@
     <cs:fontRef idx="minor">
       <a:schemeClr val="tx1"/>
     </cs:fontRef>
-    <cs:spPr>
-      <a:ln w="25400">
-        <a:solidFill>
-          <a:schemeClr val="lt1"/>
-        </a:solidFill>
-      </a:ln>
-    </cs:spPr>
   </cs:dataPoint3D>
   <cs:dataPointLine>
     <cs:lnRef idx="0">
       <cs:styleClr val="auto"/>
     </cs:lnRef>
-    <cs:fillRef idx="0"/>
+    <cs:fillRef idx="1"/>
     <cs:effectRef idx="0"/>
     <cs:fontRef idx="minor">
       <a:schemeClr val="tx1"/>
@@ -14749,6 +18151,1026 @@
     <cs:lnRef idx="0">
       <cs:styleClr val="auto"/>
     </cs:lnRef>
+    <cs:fillRef idx="1"/>
+    <cs:effectRef idx="0"/>
+    <cs:fontRef idx="minor">
+      <a:schemeClr val="tx1"/>
+    </cs:fontRef>
+    <cs:spPr>
+      <a:ln w="9525" cap="rnd">
+        <a:solidFill>
+          <a:schemeClr val="phClr"/>
+        </a:solidFill>
+        <a:round/>
+      </a:ln>
+    </cs:spPr>
+  </cs:dataPointWireframe>
+  <cs:dataTable>
+    <cs:lnRef idx="0"/>
+    <cs:fillRef idx="0"/>
+    <cs:effectRef idx="0"/>
+    <cs:fontRef idx="minor">
+      <a:schemeClr val="tx1">
+        <a:lumMod val="65000"/>
+        <a:lumOff val="35000"/>
+      </a:schemeClr>
+    </cs:fontRef>
+    <cs:spPr>
+      <a:noFill/>
+      <a:ln w="9525" cap="flat" cmpd="sng" algn="ctr">
+        <a:solidFill>
+          <a:schemeClr val="tx1">
+            <a:lumMod val="15000"/>
+            <a:lumOff val="85000"/>
+          </a:schemeClr>
+        </a:solidFill>
+        <a:round/>
+      </a:ln>
+    </cs:spPr>
+    <cs:defRPr sz="900" kern="1200"/>
+  </cs:dataTable>
+  <cs:downBar>
+    <cs:lnRef idx="0"/>
+    <cs:fillRef idx="0"/>
+    <cs:effectRef idx="0"/>
+    <cs:fontRef idx="minor">
+      <a:schemeClr val="dk1"/>
+    </cs:fontRef>
+    <cs:spPr>
+      <a:solidFill>
+        <a:schemeClr val="dk1">
+          <a:lumMod val="65000"/>
+          <a:lumOff val="35000"/>
+        </a:schemeClr>
+      </a:solidFill>
+      <a:ln w="9525">
+        <a:solidFill>
+          <a:schemeClr val="tx1">
+            <a:lumMod val="65000"/>
+            <a:lumOff val="35000"/>
+          </a:schemeClr>
+        </a:solidFill>
+      </a:ln>
+    </cs:spPr>
+  </cs:downBar>
+  <cs:dropLine>
+    <cs:lnRef idx="0"/>
+    <cs:fillRef idx="0"/>
+    <cs:effectRef idx="0"/>
+    <cs:fontRef idx="minor">
+      <a:schemeClr val="tx1"/>
+    </cs:fontRef>
+    <cs:spPr>
+      <a:ln w="9525" cap="flat" cmpd="sng" algn="ctr">
+        <a:solidFill>
+          <a:schemeClr val="tx1">
+            <a:lumMod val="35000"/>
+            <a:lumOff val="65000"/>
+          </a:schemeClr>
+        </a:solidFill>
+        <a:round/>
+      </a:ln>
+    </cs:spPr>
+  </cs:dropLine>
+  <cs:errorBar>
+    <cs:lnRef idx="0"/>
+    <cs:fillRef idx="0"/>
+    <cs:effectRef idx="0"/>
+    <cs:fontRef idx="minor">
+      <a:schemeClr val="tx1"/>
+    </cs:fontRef>
+    <cs:spPr>
+      <a:ln w="9525" cap="flat" cmpd="sng" algn="ctr">
+        <a:solidFill>
+          <a:schemeClr val="tx1">
+            <a:lumMod val="65000"/>
+            <a:lumOff val="35000"/>
+          </a:schemeClr>
+        </a:solidFill>
+        <a:round/>
+      </a:ln>
+    </cs:spPr>
+  </cs:errorBar>
+  <cs:floor>
+    <cs:lnRef idx="0"/>
+    <cs:fillRef idx="0"/>
+    <cs:effectRef idx="0"/>
+    <cs:fontRef idx="minor">
+      <a:schemeClr val="tx1"/>
+    </cs:fontRef>
+    <cs:spPr>
+      <a:noFill/>
+      <a:ln>
+        <a:noFill/>
+      </a:ln>
+    </cs:spPr>
+  </cs:floor>
+  <cs:gridlineMajor>
+    <cs:lnRef idx="0"/>
+    <cs:fillRef idx="0"/>
+    <cs:effectRef idx="0"/>
+    <cs:fontRef idx="minor">
+      <a:schemeClr val="tx1"/>
+    </cs:fontRef>
+    <cs:spPr>
+      <a:ln w="9525" cap="flat" cmpd="sng" algn="ctr">
+        <a:solidFill>
+          <a:schemeClr val="tx1">
+            <a:lumMod val="15000"/>
+            <a:lumOff val="85000"/>
+          </a:schemeClr>
+        </a:solidFill>
+        <a:round/>
+      </a:ln>
+    </cs:spPr>
+  </cs:gridlineMajor>
+  <cs:gridlineMinor>
+    <cs:lnRef idx="0"/>
+    <cs:fillRef idx="0"/>
+    <cs:effectRef idx="0"/>
+    <cs:fontRef idx="minor">
+      <a:schemeClr val="tx1"/>
+    </cs:fontRef>
+    <cs:spPr>
+      <a:ln w="9525" cap="flat" cmpd="sng" algn="ctr">
+        <a:solidFill>
+          <a:schemeClr val="tx1">
+            <a:lumMod val="5000"/>
+            <a:lumOff val="95000"/>
+          </a:schemeClr>
+        </a:solidFill>
+        <a:round/>
+      </a:ln>
+    </cs:spPr>
+  </cs:gridlineMinor>
+  <cs:hiLoLine>
+    <cs:lnRef idx="0"/>
+    <cs:fillRef idx="0"/>
+    <cs:effectRef idx="0"/>
+    <cs:fontRef idx="minor">
+      <a:schemeClr val="tx1"/>
+    </cs:fontRef>
+    <cs:spPr>
+      <a:ln w="9525" cap="flat" cmpd="sng" algn="ctr">
+        <a:solidFill>
+          <a:schemeClr val="tx1">
+            <a:lumMod val="75000"/>
+            <a:lumOff val="25000"/>
+          </a:schemeClr>
+        </a:solidFill>
+        <a:round/>
+      </a:ln>
+    </cs:spPr>
+  </cs:hiLoLine>
+  <cs:leaderLine>
+    <cs:lnRef idx="0"/>
+    <cs:fillRef idx="0"/>
+    <cs:effectRef idx="0"/>
+    <cs:fontRef idx="minor">
+      <a:schemeClr val="tx1"/>
+    </cs:fontRef>
+    <cs:spPr>
+      <a:ln w="9525" cap="flat" cmpd="sng" algn="ctr">
+        <a:solidFill>
+          <a:schemeClr val="tx1">
+            <a:lumMod val="35000"/>
+            <a:lumOff val="65000"/>
+          </a:schemeClr>
+        </a:solidFill>
+        <a:round/>
+      </a:ln>
+    </cs:spPr>
+  </cs:leaderLine>
+  <cs:legend>
+    <cs:lnRef idx="0"/>
+    <cs:fillRef idx="0"/>
+    <cs:effectRef idx="0"/>
+    <cs:fontRef idx="minor">
+      <a:schemeClr val="tx1">
+        <a:lumMod val="65000"/>
+        <a:lumOff val="35000"/>
+      </a:schemeClr>
+    </cs:fontRef>
+    <cs:defRPr sz="900" kern="1200"/>
+  </cs:legend>
+  <cs:plotArea mods="allowNoFillOverride allowNoLineOverride">
+    <cs:lnRef idx="0"/>
+    <cs:fillRef idx="0"/>
+    <cs:effectRef idx="0"/>
+    <cs:fontRef idx="minor">
+      <a:schemeClr val="tx1"/>
+    </cs:fontRef>
+  </cs:plotArea>
+  <cs:plotArea3D mods="allowNoFillOverride allowNoLineOverride">
+    <cs:lnRef idx="0"/>
+    <cs:fillRef idx="0"/>
+    <cs:effectRef idx="0"/>
+    <cs:fontRef idx="minor">
+      <a:schemeClr val="tx1"/>
+    </cs:fontRef>
+  </cs:plotArea3D>
+  <cs:seriesAxis>
+    <cs:lnRef idx="0"/>
+    <cs:fillRef idx="0"/>
+    <cs:effectRef idx="0"/>
+    <cs:fontRef idx="minor">
+      <a:schemeClr val="tx1">
+        <a:lumMod val="65000"/>
+        <a:lumOff val="35000"/>
+      </a:schemeClr>
+    </cs:fontRef>
+    <cs:defRPr sz="900" kern="1200"/>
+  </cs:seriesAxis>
+  <cs:seriesLine>
+    <cs:lnRef idx="0"/>
+    <cs:fillRef idx="0"/>
+    <cs:effectRef idx="0"/>
+    <cs:fontRef idx="minor">
+      <a:schemeClr val="tx1"/>
+    </cs:fontRef>
+    <cs:spPr>
+      <a:ln w="9525" cap="flat" cmpd="sng" algn="ctr">
+        <a:solidFill>
+          <a:schemeClr val="tx1">
+            <a:lumMod val="35000"/>
+            <a:lumOff val="65000"/>
+          </a:schemeClr>
+        </a:solidFill>
+        <a:round/>
+      </a:ln>
+    </cs:spPr>
+  </cs:seriesLine>
+  <cs:title>
+    <cs:lnRef idx="0"/>
+    <cs:fillRef idx="0"/>
+    <cs:effectRef idx="0"/>
+    <cs:fontRef idx="minor">
+      <a:schemeClr val="tx1">
+        <a:lumMod val="65000"/>
+        <a:lumOff val="35000"/>
+      </a:schemeClr>
+    </cs:fontRef>
+    <cs:defRPr sz="1400" b="0" kern="1200" spc="0" baseline="0"/>
+  </cs:title>
+  <cs:trendline>
+    <cs:lnRef idx="0">
+      <cs:styleClr val="auto"/>
+    </cs:lnRef>
+    <cs:fillRef idx="0"/>
+    <cs:effectRef idx="0"/>
+    <cs:fontRef idx="minor">
+      <a:schemeClr val="tx1"/>
+    </cs:fontRef>
+    <cs:spPr>
+      <a:ln w="19050" cap="rnd">
+        <a:solidFill>
+          <a:schemeClr val="phClr"/>
+        </a:solidFill>
+        <a:prstDash val="sysDot"/>
+      </a:ln>
+    </cs:spPr>
+  </cs:trendline>
+  <cs:trendlineLabel>
+    <cs:lnRef idx="0"/>
+    <cs:fillRef idx="0"/>
+    <cs:effectRef idx="0"/>
+    <cs:fontRef idx="minor">
+      <a:schemeClr val="tx1">
+        <a:lumMod val="65000"/>
+        <a:lumOff val="35000"/>
+      </a:schemeClr>
+    </cs:fontRef>
+    <cs:defRPr sz="900" kern="1200"/>
+  </cs:trendlineLabel>
+  <cs:upBar>
+    <cs:lnRef idx="0"/>
+    <cs:fillRef idx="0"/>
+    <cs:effectRef idx="0"/>
+    <cs:fontRef idx="minor">
+      <a:schemeClr val="dk1"/>
+    </cs:fontRef>
+    <cs:spPr>
+      <a:solidFill>
+        <a:schemeClr val="lt1"/>
+      </a:solidFill>
+      <a:ln w="9525">
+        <a:solidFill>
+          <a:schemeClr val="tx1">
+            <a:lumMod val="15000"/>
+            <a:lumOff val="85000"/>
+          </a:schemeClr>
+        </a:solidFill>
+      </a:ln>
+    </cs:spPr>
+  </cs:upBar>
+  <cs:valueAxis>
+    <cs:lnRef idx="0"/>
+    <cs:fillRef idx="0"/>
+    <cs:effectRef idx="0"/>
+    <cs:fontRef idx="minor">
+      <a:schemeClr val="tx1">
+        <a:lumMod val="65000"/>
+        <a:lumOff val="35000"/>
+      </a:schemeClr>
+    </cs:fontRef>
+    <cs:defRPr sz="900" kern="1200"/>
+  </cs:valueAxis>
+  <cs:wall>
+    <cs:lnRef idx="0"/>
+    <cs:fillRef idx="0"/>
+    <cs:effectRef idx="0"/>
+    <cs:fontRef idx="minor">
+      <a:schemeClr val="tx1"/>
+    </cs:fontRef>
+    <cs:spPr>
+      <a:noFill/>
+      <a:ln>
+        <a:noFill/>
+      </a:ln>
+    </cs:spPr>
+  </cs:wall>
+</cs:chartStyle>
+</file>
+
+<file path=word/charts/style3.xml><?xml version="1.0" encoding="utf-8"?>
+<cs:chartStyle xmlns:cs="http://schemas.microsoft.com/office/drawing/2012/chartStyle" xmlns:a="http://schemas.openxmlformats.org/drawingml/2006/main" id="201">
+  <cs:axisTitle>
+    <cs:lnRef idx="0"/>
+    <cs:fillRef idx="0"/>
+    <cs:effectRef idx="0"/>
+    <cs:fontRef idx="minor">
+      <a:schemeClr val="tx1">
+        <a:lumMod val="65000"/>
+        <a:lumOff val="35000"/>
+      </a:schemeClr>
+    </cs:fontRef>
+    <cs:defRPr sz="1000" kern="1200"/>
+  </cs:axisTitle>
+  <cs:categoryAxis>
+    <cs:lnRef idx="0"/>
+    <cs:fillRef idx="0"/>
+    <cs:effectRef idx="0"/>
+    <cs:fontRef idx="minor">
+      <a:schemeClr val="tx1">
+        <a:lumMod val="65000"/>
+        <a:lumOff val="35000"/>
+      </a:schemeClr>
+    </cs:fontRef>
+    <cs:spPr>
+      <a:ln w="9525" cap="flat" cmpd="sng" algn="ctr">
+        <a:solidFill>
+          <a:schemeClr val="tx1">
+            <a:lumMod val="15000"/>
+            <a:lumOff val="85000"/>
+          </a:schemeClr>
+        </a:solidFill>
+        <a:round/>
+      </a:ln>
+    </cs:spPr>
+    <cs:defRPr sz="900" kern="1200"/>
+  </cs:categoryAxis>
+  <cs:chartArea mods="allowNoFillOverride allowNoLineOverride">
+    <cs:lnRef idx="0"/>
+    <cs:fillRef idx="0"/>
+    <cs:effectRef idx="0"/>
+    <cs:fontRef idx="minor">
+      <a:schemeClr val="tx1"/>
+    </cs:fontRef>
+    <cs:spPr>
+      <a:solidFill>
+        <a:schemeClr val="bg1"/>
+      </a:solidFill>
+      <a:ln w="9525" cap="flat" cmpd="sng" algn="ctr">
+        <a:solidFill>
+          <a:schemeClr val="tx1">
+            <a:lumMod val="15000"/>
+            <a:lumOff val="85000"/>
+          </a:schemeClr>
+        </a:solidFill>
+        <a:round/>
+      </a:ln>
+    </cs:spPr>
+    <cs:defRPr sz="1000" kern="1200"/>
+  </cs:chartArea>
+  <cs:dataLabel>
+    <cs:lnRef idx="0"/>
+    <cs:fillRef idx="0"/>
+    <cs:effectRef idx="0"/>
+    <cs:fontRef idx="minor">
+      <a:schemeClr val="tx1">
+        <a:lumMod val="75000"/>
+        <a:lumOff val="25000"/>
+      </a:schemeClr>
+    </cs:fontRef>
+    <cs:defRPr sz="900" kern="1200"/>
+  </cs:dataLabel>
+  <cs:dataLabelCallout>
+    <cs:lnRef idx="0"/>
+    <cs:fillRef idx="0"/>
+    <cs:effectRef idx="0"/>
+    <cs:fontRef idx="minor">
+      <a:schemeClr val="dk1">
+        <a:lumMod val="65000"/>
+        <a:lumOff val="35000"/>
+      </a:schemeClr>
+    </cs:fontRef>
+    <cs:spPr>
+      <a:solidFill>
+        <a:schemeClr val="lt1"/>
+      </a:solidFill>
+      <a:ln>
+        <a:solidFill>
+          <a:schemeClr val="dk1">
+            <a:lumMod val="25000"/>
+            <a:lumOff val="75000"/>
+          </a:schemeClr>
+        </a:solidFill>
+      </a:ln>
+    </cs:spPr>
+    <cs:defRPr sz="900" kern="1200"/>
+    <cs:bodyPr rot="0" spcFirstLastPara="1" vertOverflow="clip" horzOverflow="clip" vert="horz" wrap="square" lIns="36576" tIns="18288" rIns="36576" bIns="18288" anchor="ctr" anchorCtr="1">
+      <a:spAutoFit/>
+    </cs:bodyPr>
+  </cs:dataLabelCallout>
+  <cs:dataPoint>
+    <cs:lnRef idx="0"/>
+    <cs:fillRef idx="1">
+      <cs:styleClr val="auto"/>
+    </cs:fillRef>
+    <cs:effectRef idx="0"/>
+    <cs:fontRef idx="minor">
+      <a:schemeClr val="tx1"/>
+    </cs:fontRef>
+  </cs:dataPoint>
+  <cs:dataPoint3D>
+    <cs:lnRef idx="0"/>
+    <cs:fillRef idx="1">
+      <cs:styleClr val="auto"/>
+    </cs:fillRef>
+    <cs:effectRef idx="0"/>
+    <cs:fontRef idx="minor">
+      <a:schemeClr val="tx1"/>
+    </cs:fontRef>
+  </cs:dataPoint3D>
+  <cs:dataPointLine>
+    <cs:lnRef idx="0">
+      <cs:styleClr val="auto"/>
+    </cs:lnRef>
+    <cs:fillRef idx="1"/>
+    <cs:effectRef idx="0"/>
+    <cs:fontRef idx="minor">
+      <a:schemeClr val="tx1"/>
+    </cs:fontRef>
+    <cs:spPr>
+      <a:ln w="28575" cap="rnd">
+        <a:solidFill>
+          <a:schemeClr val="phClr"/>
+        </a:solidFill>
+        <a:round/>
+      </a:ln>
+    </cs:spPr>
+  </cs:dataPointLine>
+  <cs:dataPointMarker>
+    <cs:lnRef idx="0">
+      <cs:styleClr val="auto"/>
+    </cs:lnRef>
+    <cs:fillRef idx="1">
+      <cs:styleClr val="auto"/>
+    </cs:fillRef>
+    <cs:effectRef idx="0"/>
+    <cs:fontRef idx="minor">
+      <a:schemeClr val="tx1"/>
+    </cs:fontRef>
+    <cs:spPr>
+      <a:ln w="9525">
+        <a:solidFill>
+          <a:schemeClr val="phClr"/>
+        </a:solidFill>
+      </a:ln>
+    </cs:spPr>
+  </cs:dataPointMarker>
+  <cs:dataPointMarkerLayout symbol="circle" size="5"/>
+  <cs:dataPointWireframe>
+    <cs:lnRef idx="0">
+      <cs:styleClr val="auto"/>
+    </cs:lnRef>
+    <cs:fillRef idx="1"/>
+    <cs:effectRef idx="0"/>
+    <cs:fontRef idx="minor">
+      <a:schemeClr val="tx1"/>
+    </cs:fontRef>
+    <cs:spPr>
+      <a:ln w="9525" cap="rnd">
+        <a:solidFill>
+          <a:schemeClr val="phClr"/>
+        </a:solidFill>
+        <a:round/>
+      </a:ln>
+    </cs:spPr>
+  </cs:dataPointWireframe>
+  <cs:dataTable>
+    <cs:lnRef idx="0"/>
+    <cs:fillRef idx="0"/>
+    <cs:effectRef idx="0"/>
+    <cs:fontRef idx="minor">
+      <a:schemeClr val="tx1">
+        <a:lumMod val="65000"/>
+        <a:lumOff val="35000"/>
+      </a:schemeClr>
+    </cs:fontRef>
+    <cs:spPr>
+      <a:noFill/>
+      <a:ln w="9525" cap="flat" cmpd="sng" algn="ctr">
+        <a:solidFill>
+          <a:schemeClr val="tx1">
+            <a:lumMod val="15000"/>
+            <a:lumOff val="85000"/>
+          </a:schemeClr>
+        </a:solidFill>
+        <a:round/>
+      </a:ln>
+    </cs:spPr>
+    <cs:defRPr sz="900" kern="1200"/>
+  </cs:dataTable>
+  <cs:downBar>
+    <cs:lnRef idx="0"/>
+    <cs:fillRef idx="0"/>
+    <cs:effectRef idx="0"/>
+    <cs:fontRef idx="minor">
+      <a:schemeClr val="dk1"/>
+    </cs:fontRef>
+    <cs:spPr>
+      <a:solidFill>
+        <a:schemeClr val="dk1">
+          <a:lumMod val="65000"/>
+          <a:lumOff val="35000"/>
+        </a:schemeClr>
+      </a:solidFill>
+      <a:ln w="9525">
+        <a:solidFill>
+          <a:schemeClr val="tx1">
+            <a:lumMod val="65000"/>
+            <a:lumOff val="35000"/>
+          </a:schemeClr>
+        </a:solidFill>
+      </a:ln>
+    </cs:spPr>
+  </cs:downBar>
+  <cs:dropLine>
+    <cs:lnRef idx="0"/>
+    <cs:fillRef idx="0"/>
+    <cs:effectRef idx="0"/>
+    <cs:fontRef idx="minor">
+      <a:schemeClr val="tx1"/>
+    </cs:fontRef>
+    <cs:spPr>
+      <a:ln w="9525" cap="flat" cmpd="sng" algn="ctr">
+        <a:solidFill>
+          <a:schemeClr val="tx1">
+            <a:lumMod val="35000"/>
+            <a:lumOff val="65000"/>
+          </a:schemeClr>
+        </a:solidFill>
+        <a:round/>
+      </a:ln>
+    </cs:spPr>
+  </cs:dropLine>
+  <cs:errorBar>
+    <cs:lnRef idx="0"/>
+    <cs:fillRef idx="0"/>
+    <cs:effectRef idx="0"/>
+    <cs:fontRef idx="minor">
+      <a:schemeClr val="tx1"/>
+    </cs:fontRef>
+    <cs:spPr>
+      <a:ln w="9525" cap="flat" cmpd="sng" algn="ctr">
+        <a:solidFill>
+          <a:schemeClr val="tx1">
+            <a:lumMod val="65000"/>
+            <a:lumOff val="35000"/>
+          </a:schemeClr>
+        </a:solidFill>
+        <a:round/>
+      </a:ln>
+    </cs:spPr>
+  </cs:errorBar>
+  <cs:floor>
+    <cs:lnRef idx="0"/>
+    <cs:fillRef idx="0"/>
+    <cs:effectRef idx="0"/>
+    <cs:fontRef idx="minor">
+      <a:schemeClr val="tx1"/>
+    </cs:fontRef>
+    <cs:spPr>
+      <a:noFill/>
+      <a:ln>
+        <a:noFill/>
+      </a:ln>
+    </cs:spPr>
+  </cs:floor>
+  <cs:gridlineMajor>
+    <cs:lnRef idx="0"/>
+    <cs:fillRef idx="0"/>
+    <cs:effectRef idx="0"/>
+    <cs:fontRef idx="minor">
+      <a:schemeClr val="tx1"/>
+    </cs:fontRef>
+    <cs:spPr>
+      <a:ln w="9525" cap="flat" cmpd="sng" algn="ctr">
+        <a:solidFill>
+          <a:schemeClr val="tx1">
+            <a:lumMod val="15000"/>
+            <a:lumOff val="85000"/>
+          </a:schemeClr>
+        </a:solidFill>
+        <a:round/>
+      </a:ln>
+    </cs:spPr>
+  </cs:gridlineMajor>
+  <cs:gridlineMinor>
+    <cs:lnRef idx="0"/>
+    <cs:fillRef idx="0"/>
+    <cs:effectRef idx="0"/>
+    <cs:fontRef idx="minor">
+      <a:schemeClr val="tx1"/>
+    </cs:fontRef>
+    <cs:spPr>
+      <a:ln w="9525" cap="flat" cmpd="sng" algn="ctr">
+        <a:solidFill>
+          <a:schemeClr val="tx1">
+            <a:lumMod val="5000"/>
+            <a:lumOff val="95000"/>
+          </a:schemeClr>
+        </a:solidFill>
+        <a:round/>
+      </a:ln>
+    </cs:spPr>
+  </cs:gridlineMinor>
+  <cs:hiLoLine>
+    <cs:lnRef idx="0"/>
+    <cs:fillRef idx="0"/>
+    <cs:effectRef idx="0"/>
+    <cs:fontRef idx="minor">
+      <a:schemeClr val="tx1"/>
+    </cs:fontRef>
+    <cs:spPr>
+      <a:ln w="9525" cap="flat" cmpd="sng" algn="ctr">
+        <a:solidFill>
+          <a:schemeClr val="tx1">
+            <a:lumMod val="75000"/>
+            <a:lumOff val="25000"/>
+          </a:schemeClr>
+        </a:solidFill>
+        <a:round/>
+      </a:ln>
+    </cs:spPr>
+  </cs:hiLoLine>
+  <cs:leaderLine>
+    <cs:lnRef idx="0"/>
+    <cs:fillRef idx="0"/>
+    <cs:effectRef idx="0"/>
+    <cs:fontRef idx="minor">
+      <a:schemeClr val="tx1"/>
+    </cs:fontRef>
+    <cs:spPr>
+      <a:ln w="9525" cap="flat" cmpd="sng" algn="ctr">
+        <a:solidFill>
+          <a:schemeClr val="tx1">
+            <a:lumMod val="35000"/>
+            <a:lumOff val="65000"/>
+          </a:schemeClr>
+        </a:solidFill>
+        <a:round/>
+      </a:ln>
+    </cs:spPr>
+  </cs:leaderLine>
+  <cs:legend>
+    <cs:lnRef idx="0"/>
+    <cs:fillRef idx="0"/>
+    <cs:effectRef idx="0"/>
+    <cs:fontRef idx="minor">
+      <a:schemeClr val="tx1">
+        <a:lumMod val="65000"/>
+        <a:lumOff val="35000"/>
+      </a:schemeClr>
+    </cs:fontRef>
+    <cs:defRPr sz="900" kern="1200"/>
+  </cs:legend>
+  <cs:plotArea mods="allowNoFillOverride allowNoLineOverride">
+    <cs:lnRef idx="0"/>
+    <cs:fillRef idx="0"/>
+    <cs:effectRef idx="0"/>
+    <cs:fontRef idx="minor">
+      <a:schemeClr val="tx1"/>
+    </cs:fontRef>
+  </cs:plotArea>
+  <cs:plotArea3D mods="allowNoFillOverride allowNoLineOverride">
+    <cs:lnRef idx="0"/>
+    <cs:fillRef idx="0"/>
+    <cs:effectRef idx="0"/>
+    <cs:fontRef idx="minor">
+      <a:schemeClr val="tx1"/>
+    </cs:fontRef>
+  </cs:plotArea3D>
+  <cs:seriesAxis>
+    <cs:lnRef idx="0"/>
+    <cs:fillRef idx="0"/>
+    <cs:effectRef idx="0"/>
+    <cs:fontRef idx="minor">
+      <a:schemeClr val="tx1">
+        <a:lumMod val="65000"/>
+        <a:lumOff val="35000"/>
+      </a:schemeClr>
+    </cs:fontRef>
+    <cs:defRPr sz="900" kern="1200"/>
+  </cs:seriesAxis>
+  <cs:seriesLine>
+    <cs:lnRef idx="0"/>
+    <cs:fillRef idx="0"/>
+    <cs:effectRef idx="0"/>
+    <cs:fontRef idx="minor">
+      <a:schemeClr val="tx1"/>
+    </cs:fontRef>
+    <cs:spPr>
+      <a:ln w="9525" cap="flat" cmpd="sng" algn="ctr">
+        <a:solidFill>
+          <a:schemeClr val="tx1">
+            <a:lumMod val="35000"/>
+            <a:lumOff val="65000"/>
+          </a:schemeClr>
+        </a:solidFill>
+        <a:round/>
+      </a:ln>
+    </cs:spPr>
+  </cs:seriesLine>
+  <cs:title>
+    <cs:lnRef idx="0"/>
+    <cs:fillRef idx="0"/>
+    <cs:effectRef idx="0"/>
+    <cs:fontRef idx="minor">
+      <a:schemeClr val="tx1">
+        <a:lumMod val="65000"/>
+        <a:lumOff val="35000"/>
+      </a:schemeClr>
+    </cs:fontRef>
+    <cs:defRPr sz="1400" b="0" kern="1200" spc="0" baseline="0"/>
+  </cs:title>
+  <cs:trendline>
+    <cs:lnRef idx="0">
+      <cs:styleClr val="auto"/>
+    </cs:lnRef>
+    <cs:fillRef idx="0"/>
+    <cs:effectRef idx="0"/>
+    <cs:fontRef idx="minor">
+      <a:schemeClr val="tx1"/>
+    </cs:fontRef>
+    <cs:spPr>
+      <a:ln w="19050" cap="rnd">
+        <a:solidFill>
+          <a:schemeClr val="phClr"/>
+        </a:solidFill>
+        <a:prstDash val="sysDot"/>
+      </a:ln>
+    </cs:spPr>
+  </cs:trendline>
+  <cs:trendlineLabel>
+    <cs:lnRef idx="0"/>
+    <cs:fillRef idx="0"/>
+    <cs:effectRef idx="0"/>
+    <cs:fontRef idx="minor">
+      <a:schemeClr val="tx1">
+        <a:lumMod val="65000"/>
+        <a:lumOff val="35000"/>
+      </a:schemeClr>
+    </cs:fontRef>
+    <cs:defRPr sz="900" kern="1200"/>
+  </cs:trendlineLabel>
+  <cs:upBar>
+    <cs:lnRef idx="0"/>
+    <cs:fillRef idx="0"/>
+    <cs:effectRef idx="0"/>
+    <cs:fontRef idx="minor">
+      <a:schemeClr val="dk1"/>
+    </cs:fontRef>
+    <cs:spPr>
+      <a:solidFill>
+        <a:schemeClr val="lt1"/>
+      </a:solidFill>
+      <a:ln w="9525">
+        <a:solidFill>
+          <a:schemeClr val="tx1">
+            <a:lumMod val="15000"/>
+            <a:lumOff val="85000"/>
+          </a:schemeClr>
+        </a:solidFill>
+      </a:ln>
+    </cs:spPr>
+  </cs:upBar>
+  <cs:valueAxis>
+    <cs:lnRef idx="0"/>
+    <cs:fillRef idx="0"/>
+    <cs:effectRef idx="0"/>
+    <cs:fontRef idx="minor">
+      <a:schemeClr val="tx1">
+        <a:lumMod val="65000"/>
+        <a:lumOff val="35000"/>
+      </a:schemeClr>
+    </cs:fontRef>
+    <cs:defRPr sz="900" kern="1200"/>
+  </cs:valueAxis>
+  <cs:wall>
+    <cs:lnRef idx="0"/>
+    <cs:fillRef idx="0"/>
+    <cs:effectRef idx="0"/>
+    <cs:fontRef idx="minor">
+      <a:schemeClr val="tx1"/>
+    </cs:fontRef>
+    <cs:spPr>
+      <a:noFill/>
+      <a:ln>
+        <a:noFill/>
+      </a:ln>
+    </cs:spPr>
+  </cs:wall>
+</cs:chartStyle>
+</file>
+
+<file path=word/charts/style4.xml><?xml version="1.0" encoding="utf-8"?>
+<cs:chartStyle xmlns:cs="http://schemas.microsoft.com/office/drawing/2012/chartStyle" xmlns:a="http://schemas.openxmlformats.org/drawingml/2006/main" id="251">
+  <cs:axisTitle>
+    <cs:lnRef idx="0"/>
+    <cs:fillRef idx="0"/>
+    <cs:effectRef idx="0"/>
+    <cs:fontRef idx="minor">
+      <a:schemeClr val="tx1">
+        <a:lumMod val="65000"/>
+        <a:lumOff val="35000"/>
+      </a:schemeClr>
+    </cs:fontRef>
+    <cs:defRPr sz="1000" kern="1200"/>
+  </cs:axisTitle>
+  <cs:categoryAxis>
+    <cs:lnRef idx="0"/>
+    <cs:fillRef idx="0"/>
+    <cs:effectRef idx="0"/>
+    <cs:fontRef idx="minor">
+      <a:schemeClr val="tx1">
+        <a:lumMod val="65000"/>
+        <a:lumOff val="35000"/>
+      </a:schemeClr>
+    </cs:fontRef>
+    <cs:spPr>
+      <a:ln w="9525" cap="flat" cmpd="sng" algn="ctr">
+        <a:solidFill>
+          <a:schemeClr val="tx1">
+            <a:lumMod val="15000"/>
+            <a:lumOff val="85000"/>
+          </a:schemeClr>
+        </a:solidFill>
+        <a:round/>
+      </a:ln>
+    </cs:spPr>
+    <cs:defRPr sz="900" kern="1200"/>
+  </cs:categoryAxis>
+  <cs:chartArea mods="allowNoFillOverride allowNoLineOverride">
+    <cs:lnRef idx="0"/>
+    <cs:fillRef idx="0"/>
+    <cs:effectRef idx="0"/>
+    <cs:fontRef idx="minor">
+      <a:schemeClr val="tx1"/>
+    </cs:fontRef>
+    <cs:spPr>
+      <a:solidFill>
+        <a:schemeClr val="bg1"/>
+      </a:solidFill>
+      <a:ln w="9525" cap="flat" cmpd="sng" algn="ctr">
+        <a:solidFill>
+          <a:schemeClr val="tx1">
+            <a:lumMod val="15000"/>
+            <a:lumOff val="85000"/>
+          </a:schemeClr>
+        </a:solidFill>
+        <a:round/>
+      </a:ln>
+    </cs:spPr>
+    <cs:defRPr sz="900" kern="1200"/>
+  </cs:chartArea>
+  <cs:dataLabel>
+    <cs:lnRef idx="0"/>
+    <cs:fillRef idx="0"/>
+    <cs:effectRef idx="0"/>
+    <cs:fontRef idx="minor">
+      <a:schemeClr val="tx1">
+        <a:lumMod val="75000"/>
+        <a:lumOff val="25000"/>
+      </a:schemeClr>
+    </cs:fontRef>
+    <cs:defRPr sz="900" kern="1200"/>
+  </cs:dataLabel>
+  <cs:dataLabelCallout>
+    <cs:lnRef idx="0"/>
+    <cs:fillRef idx="0"/>
+    <cs:effectRef idx="0"/>
+    <cs:fontRef idx="minor">
+      <a:schemeClr val="dk1">
+        <a:lumMod val="65000"/>
+        <a:lumOff val="35000"/>
+      </a:schemeClr>
+    </cs:fontRef>
+    <cs:spPr>
+      <a:solidFill>
+        <a:schemeClr val="lt1"/>
+      </a:solidFill>
+      <a:ln>
+        <a:solidFill>
+          <a:schemeClr val="dk1">
+            <a:lumMod val="25000"/>
+            <a:lumOff val="75000"/>
+          </a:schemeClr>
+        </a:solidFill>
+      </a:ln>
+    </cs:spPr>
+    <cs:defRPr sz="900" kern="1200"/>
+    <cs:bodyPr rot="0" spcFirstLastPara="1" vertOverflow="clip" horzOverflow="clip" vert="horz" wrap="square" lIns="36576" tIns="18288" rIns="36576" bIns="18288" anchor="ctr" anchorCtr="1">
+      <a:spAutoFit/>
+    </cs:bodyPr>
+  </cs:dataLabelCallout>
+  <cs:dataPoint>
+    <cs:lnRef idx="0"/>
+    <cs:fillRef idx="1">
+      <cs:styleClr val="auto"/>
+    </cs:fillRef>
+    <cs:effectRef idx="0"/>
+    <cs:fontRef idx="minor">
+      <a:schemeClr val="tx1"/>
+    </cs:fontRef>
+    <cs:spPr>
+      <a:ln w="19050">
+        <a:solidFill>
+          <a:schemeClr val="lt1"/>
+        </a:solidFill>
+      </a:ln>
+    </cs:spPr>
+  </cs:dataPoint>
+  <cs:dataPoint3D>
+    <cs:lnRef idx="0"/>
+    <cs:fillRef idx="1">
+      <cs:styleClr val="auto"/>
+    </cs:fillRef>
+    <cs:effectRef idx="0"/>
+    <cs:fontRef idx="minor">
+      <a:schemeClr val="tx1"/>
+    </cs:fontRef>
+    <cs:spPr>
+      <a:ln w="25400">
+        <a:solidFill>
+          <a:schemeClr val="lt1"/>
+        </a:solidFill>
+      </a:ln>
+    </cs:spPr>
+  </cs:dataPoint3D>
+  <cs:dataPointLine>
+    <cs:lnRef idx="0">
+      <cs:styleClr val="auto"/>
+    </cs:lnRef>
+    <cs:fillRef idx="0"/>
+    <cs:effectRef idx="0"/>
+    <cs:fontRef idx="minor">
+      <a:schemeClr val="tx1"/>
+    </cs:fontRef>
+    <cs:spPr>
+      <a:ln w="28575" cap="rnd">
+        <a:solidFill>
+          <a:schemeClr val="phClr"/>
+        </a:solidFill>
+        <a:round/>
+      </a:ln>
+    </cs:spPr>
+  </cs:dataPointLine>
+  <cs:dataPointMarker>
+    <cs:lnRef idx="0">
+      <cs:styleClr val="auto"/>
+    </cs:lnRef>
+    <cs:fillRef idx="1">
+      <cs:styleClr val="auto"/>
+    </cs:fillRef>
+    <cs:effectRef idx="0"/>
+    <cs:fontRef idx="minor">
+      <a:schemeClr val="tx1"/>
+    </cs:fontRef>
+    <cs:spPr>
+      <a:ln w="9525">
+        <a:solidFill>
+          <a:schemeClr val="phClr"/>
+        </a:solidFill>
+      </a:ln>
+    </cs:spPr>
+  </cs:dataPointMarker>
+  <cs:dataPointMarkerLayout symbol="circle" size="5"/>
+  <cs:dataPointWireframe>
+    <cs:lnRef idx="0">
+      <cs:styleClr val="auto"/>
+    </cs:lnRef>
     <cs:fillRef idx="0"/>
     <cs:effectRef idx="0"/>
     <cs:fontRef idx="minor">
@@ -15092,7 +19514,2083 @@
 </cs:chartStyle>
 </file>
 
+<file path=word/charts/style5.xml><?xml version="1.0" encoding="utf-8"?>
+<cs:chartStyle xmlns:cs="http://schemas.microsoft.com/office/drawing/2012/chartStyle" xmlns:a="http://schemas.openxmlformats.org/drawingml/2006/main" id="251">
+  <cs:axisTitle>
+    <cs:lnRef idx="0"/>
+    <cs:fillRef idx="0"/>
+    <cs:effectRef idx="0"/>
+    <cs:fontRef idx="minor">
+      <a:schemeClr val="tx1">
+        <a:lumMod val="65000"/>
+        <a:lumOff val="35000"/>
+      </a:schemeClr>
+    </cs:fontRef>
+    <cs:defRPr sz="1000" kern="1200"/>
+  </cs:axisTitle>
+  <cs:categoryAxis>
+    <cs:lnRef idx="0"/>
+    <cs:fillRef idx="0"/>
+    <cs:effectRef idx="0"/>
+    <cs:fontRef idx="minor">
+      <a:schemeClr val="tx1">
+        <a:lumMod val="65000"/>
+        <a:lumOff val="35000"/>
+      </a:schemeClr>
+    </cs:fontRef>
+    <cs:spPr>
+      <a:ln w="9525" cap="flat" cmpd="sng" algn="ctr">
+        <a:solidFill>
+          <a:schemeClr val="tx1">
+            <a:lumMod val="15000"/>
+            <a:lumOff val="85000"/>
+          </a:schemeClr>
+        </a:solidFill>
+        <a:round/>
+      </a:ln>
+    </cs:spPr>
+    <cs:defRPr sz="900" kern="1200"/>
+  </cs:categoryAxis>
+  <cs:chartArea mods="allowNoFillOverride allowNoLineOverride">
+    <cs:lnRef idx="0"/>
+    <cs:fillRef idx="0"/>
+    <cs:effectRef idx="0"/>
+    <cs:fontRef idx="minor">
+      <a:schemeClr val="tx1"/>
+    </cs:fontRef>
+    <cs:spPr>
+      <a:solidFill>
+        <a:schemeClr val="bg1"/>
+      </a:solidFill>
+      <a:ln w="9525" cap="flat" cmpd="sng" algn="ctr">
+        <a:solidFill>
+          <a:schemeClr val="tx1">
+            <a:lumMod val="15000"/>
+            <a:lumOff val="85000"/>
+          </a:schemeClr>
+        </a:solidFill>
+        <a:round/>
+      </a:ln>
+    </cs:spPr>
+    <cs:defRPr sz="900" kern="1200"/>
+  </cs:chartArea>
+  <cs:dataLabel>
+    <cs:lnRef idx="0"/>
+    <cs:fillRef idx="0"/>
+    <cs:effectRef idx="0"/>
+    <cs:fontRef idx="minor">
+      <a:schemeClr val="tx1">
+        <a:lumMod val="75000"/>
+        <a:lumOff val="25000"/>
+      </a:schemeClr>
+    </cs:fontRef>
+    <cs:defRPr sz="900" kern="1200"/>
+  </cs:dataLabel>
+  <cs:dataLabelCallout>
+    <cs:lnRef idx="0"/>
+    <cs:fillRef idx="0"/>
+    <cs:effectRef idx="0"/>
+    <cs:fontRef idx="minor">
+      <a:schemeClr val="dk1">
+        <a:lumMod val="65000"/>
+        <a:lumOff val="35000"/>
+      </a:schemeClr>
+    </cs:fontRef>
+    <cs:spPr>
+      <a:solidFill>
+        <a:schemeClr val="lt1"/>
+      </a:solidFill>
+      <a:ln>
+        <a:solidFill>
+          <a:schemeClr val="dk1">
+            <a:lumMod val="25000"/>
+            <a:lumOff val="75000"/>
+          </a:schemeClr>
+        </a:solidFill>
+      </a:ln>
+    </cs:spPr>
+    <cs:defRPr sz="900" kern="1200"/>
+    <cs:bodyPr rot="0" spcFirstLastPara="1" vertOverflow="clip" horzOverflow="clip" vert="horz" wrap="square" lIns="36576" tIns="18288" rIns="36576" bIns="18288" anchor="ctr" anchorCtr="1">
+      <a:spAutoFit/>
+    </cs:bodyPr>
+  </cs:dataLabelCallout>
+  <cs:dataPoint>
+    <cs:lnRef idx="0"/>
+    <cs:fillRef idx="1">
+      <cs:styleClr val="auto"/>
+    </cs:fillRef>
+    <cs:effectRef idx="0"/>
+    <cs:fontRef idx="minor">
+      <a:schemeClr val="tx1"/>
+    </cs:fontRef>
+    <cs:spPr>
+      <a:ln w="19050">
+        <a:solidFill>
+          <a:schemeClr val="lt1"/>
+        </a:solidFill>
+      </a:ln>
+    </cs:spPr>
+  </cs:dataPoint>
+  <cs:dataPoint3D>
+    <cs:lnRef idx="0"/>
+    <cs:fillRef idx="1">
+      <cs:styleClr val="auto"/>
+    </cs:fillRef>
+    <cs:effectRef idx="0"/>
+    <cs:fontRef idx="minor">
+      <a:schemeClr val="tx1"/>
+    </cs:fontRef>
+    <cs:spPr>
+      <a:ln w="25400">
+        <a:solidFill>
+          <a:schemeClr val="lt1"/>
+        </a:solidFill>
+      </a:ln>
+    </cs:spPr>
+  </cs:dataPoint3D>
+  <cs:dataPointLine>
+    <cs:lnRef idx="0">
+      <cs:styleClr val="auto"/>
+    </cs:lnRef>
+    <cs:fillRef idx="0"/>
+    <cs:effectRef idx="0"/>
+    <cs:fontRef idx="minor">
+      <a:schemeClr val="tx1"/>
+    </cs:fontRef>
+    <cs:spPr>
+      <a:ln w="28575" cap="rnd">
+        <a:solidFill>
+          <a:schemeClr val="phClr"/>
+        </a:solidFill>
+        <a:round/>
+      </a:ln>
+    </cs:spPr>
+  </cs:dataPointLine>
+  <cs:dataPointMarker>
+    <cs:lnRef idx="0">
+      <cs:styleClr val="auto"/>
+    </cs:lnRef>
+    <cs:fillRef idx="1">
+      <cs:styleClr val="auto"/>
+    </cs:fillRef>
+    <cs:effectRef idx="0"/>
+    <cs:fontRef idx="minor">
+      <a:schemeClr val="tx1"/>
+    </cs:fontRef>
+    <cs:spPr>
+      <a:ln w="9525">
+        <a:solidFill>
+          <a:schemeClr val="phClr"/>
+        </a:solidFill>
+      </a:ln>
+    </cs:spPr>
+  </cs:dataPointMarker>
+  <cs:dataPointMarkerLayout symbol="circle" size="5"/>
+  <cs:dataPointWireframe>
+    <cs:lnRef idx="0">
+      <cs:styleClr val="auto"/>
+    </cs:lnRef>
+    <cs:fillRef idx="0"/>
+    <cs:effectRef idx="0"/>
+    <cs:fontRef idx="minor">
+      <a:schemeClr val="tx1"/>
+    </cs:fontRef>
+    <cs:spPr>
+      <a:ln w="9525" cap="rnd">
+        <a:solidFill>
+          <a:schemeClr val="phClr"/>
+        </a:solidFill>
+        <a:round/>
+      </a:ln>
+    </cs:spPr>
+  </cs:dataPointWireframe>
+  <cs:dataTable>
+    <cs:lnRef idx="0"/>
+    <cs:fillRef idx="0"/>
+    <cs:effectRef idx="0"/>
+    <cs:fontRef idx="minor">
+      <a:schemeClr val="tx1">
+        <a:lumMod val="65000"/>
+        <a:lumOff val="35000"/>
+      </a:schemeClr>
+    </cs:fontRef>
+    <cs:spPr>
+      <a:noFill/>
+      <a:ln w="9525" cap="flat" cmpd="sng" algn="ctr">
+        <a:solidFill>
+          <a:schemeClr val="tx1">
+            <a:lumMod val="15000"/>
+            <a:lumOff val="85000"/>
+          </a:schemeClr>
+        </a:solidFill>
+        <a:round/>
+      </a:ln>
+    </cs:spPr>
+    <cs:defRPr sz="900" kern="1200"/>
+  </cs:dataTable>
+  <cs:downBar>
+    <cs:lnRef idx="0"/>
+    <cs:fillRef idx="0"/>
+    <cs:effectRef idx="0"/>
+    <cs:fontRef idx="minor">
+      <a:schemeClr val="tx1"/>
+    </cs:fontRef>
+    <cs:spPr>
+      <a:solidFill>
+        <a:schemeClr val="dk1">
+          <a:lumMod val="75000"/>
+          <a:lumOff val="25000"/>
+        </a:schemeClr>
+      </a:solidFill>
+      <a:ln w="9525" cap="flat" cmpd="sng" algn="ctr">
+        <a:solidFill>
+          <a:schemeClr val="tx1">
+            <a:lumMod val="65000"/>
+            <a:lumOff val="35000"/>
+          </a:schemeClr>
+        </a:solidFill>
+        <a:round/>
+      </a:ln>
+    </cs:spPr>
+  </cs:downBar>
+  <cs:dropLine>
+    <cs:lnRef idx="0"/>
+    <cs:fillRef idx="0"/>
+    <cs:effectRef idx="0"/>
+    <cs:fontRef idx="minor">
+      <a:schemeClr val="tx1"/>
+    </cs:fontRef>
+    <cs:spPr>
+      <a:ln w="9525" cap="flat" cmpd="sng" algn="ctr">
+        <a:solidFill>
+          <a:schemeClr val="tx1">
+            <a:lumMod val="35000"/>
+            <a:lumOff val="65000"/>
+          </a:schemeClr>
+        </a:solidFill>
+        <a:round/>
+      </a:ln>
+    </cs:spPr>
+  </cs:dropLine>
+  <cs:errorBar>
+    <cs:lnRef idx="0"/>
+    <cs:fillRef idx="0"/>
+    <cs:effectRef idx="0"/>
+    <cs:fontRef idx="minor">
+      <a:schemeClr val="tx1"/>
+    </cs:fontRef>
+    <cs:spPr>
+      <a:ln w="9525" cap="flat" cmpd="sng" algn="ctr">
+        <a:solidFill>
+          <a:schemeClr val="tx1">
+            <a:lumMod val="65000"/>
+            <a:lumOff val="35000"/>
+          </a:schemeClr>
+        </a:solidFill>
+        <a:round/>
+      </a:ln>
+    </cs:spPr>
+  </cs:errorBar>
+  <cs:floor>
+    <cs:lnRef idx="0"/>
+    <cs:fillRef idx="0"/>
+    <cs:effectRef idx="0"/>
+    <cs:fontRef idx="minor">
+      <a:schemeClr val="tx1"/>
+    </cs:fontRef>
+    <cs:spPr>
+      <a:noFill/>
+      <a:ln>
+        <a:noFill/>
+      </a:ln>
+    </cs:spPr>
+  </cs:floor>
+  <cs:gridlineMajor>
+    <cs:lnRef idx="0"/>
+    <cs:fillRef idx="0"/>
+    <cs:effectRef idx="0"/>
+    <cs:fontRef idx="minor">
+      <a:schemeClr val="tx1"/>
+    </cs:fontRef>
+    <cs:spPr>
+      <a:ln w="9525" cap="flat" cmpd="sng" algn="ctr">
+        <a:solidFill>
+          <a:schemeClr val="tx1">
+            <a:lumMod val="15000"/>
+            <a:lumOff val="85000"/>
+          </a:schemeClr>
+        </a:solidFill>
+        <a:round/>
+      </a:ln>
+    </cs:spPr>
+  </cs:gridlineMajor>
+  <cs:gridlineMinor>
+    <cs:lnRef idx="0"/>
+    <cs:fillRef idx="0"/>
+    <cs:effectRef idx="0"/>
+    <cs:fontRef idx="minor">
+      <a:schemeClr val="tx1"/>
+    </cs:fontRef>
+    <cs:spPr>
+      <a:ln w="9525" cap="flat" cmpd="sng" algn="ctr">
+        <a:solidFill>
+          <a:schemeClr val="tx1">
+            <a:lumMod val="5000"/>
+            <a:lumOff val="95000"/>
+          </a:schemeClr>
+        </a:solidFill>
+        <a:round/>
+      </a:ln>
+    </cs:spPr>
+  </cs:gridlineMinor>
+  <cs:hiLoLine>
+    <cs:lnRef idx="0"/>
+    <cs:fillRef idx="0"/>
+    <cs:effectRef idx="0"/>
+    <cs:fontRef idx="minor">
+      <a:schemeClr val="tx1"/>
+    </cs:fontRef>
+    <cs:spPr>
+      <a:ln w="9525" cap="flat" cmpd="sng" algn="ctr">
+        <a:solidFill>
+          <a:schemeClr val="tx1">
+            <a:lumMod val="50000"/>
+            <a:lumOff val="50000"/>
+          </a:schemeClr>
+        </a:solidFill>
+        <a:round/>
+      </a:ln>
+    </cs:spPr>
+  </cs:hiLoLine>
+  <cs:leaderLine>
+    <cs:lnRef idx="0"/>
+    <cs:fillRef idx="0"/>
+    <cs:effectRef idx="0"/>
+    <cs:fontRef idx="minor">
+      <a:schemeClr val="tx1"/>
+    </cs:fontRef>
+    <cs:spPr>
+      <a:ln w="9525" cap="flat" cmpd="sng" algn="ctr">
+        <a:solidFill>
+          <a:schemeClr val="tx1">
+            <a:lumMod val="35000"/>
+            <a:lumOff val="65000"/>
+          </a:schemeClr>
+        </a:solidFill>
+        <a:round/>
+      </a:ln>
+    </cs:spPr>
+  </cs:leaderLine>
+  <cs:legend>
+    <cs:lnRef idx="0"/>
+    <cs:fillRef idx="0"/>
+    <cs:effectRef idx="0"/>
+    <cs:fontRef idx="minor">
+      <a:schemeClr val="tx1">
+        <a:lumMod val="65000"/>
+        <a:lumOff val="35000"/>
+      </a:schemeClr>
+    </cs:fontRef>
+    <cs:defRPr sz="900" kern="1200"/>
+  </cs:legend>
+  <cs:plotArea mods="allowNoFillOverride allowNoLineOverride">
+    <cs:lnRef idx="0"/>
+    <cs:fillRef idx="0"/>
+    <cs:effectRef idx="0"/>
+    <cs:fontRef idx="minor">
+      <a:schemeClr val="tx1"/>
+    </cs:fontRef>
+  </cs:plotArea>
+  <cs:plotArea3D mods="allowNoFillOverride allowNoLineOverride">
+    <cs:lnRef idx="0"/>
+    <cs:fillRef idx="0"/>
+    <cs:effectRef idx="0"/>
+    <cs:fontRef idx="minor">
+      <a:schemeClr val="tx1"/>
+    </cs:fontRef>
+  </cs:plotArea3D>
+  <cs:seriesAxis>
+    <cs:lnRef idx="0"/>
+    <cs:fillRef idx="0"/>
+    <cs:effectRef idx="0"/>
+    <cs:fontRef idx="minor">
+      <a:schemeClr val="tx1">
+        <a:lumMod val="65000"/>
+        <a:lumOff val="35000"/>
+      </a:schemeClr>
+    </cs:fontRef>
+    <cs:defRPr sz="900" kern="1200"/>
+  </cs:seriesAxis>
+  <cs:seriesLine>
+    <cs:lnRef idx="0"/>
+    <cs:fillRef idx="0"/>
+    <cs:effectRef idx="0"/>
+    <cs:fontRef idx="minor">
+      <a:schemeClr val="tx1"/>
+    </cs:fontRef>
+    <cs:spPr>
+      <a:ln w="9525" cap="flat" cmpd="sng" algn="ctr">
+        <a:solidFill>
+          <a:schemeClr val="tx1">
+            <a:lumMod val="35000"/>
+            <a:lumOff val="65000"/>
+          </a:schemeClr>
+        </a:solidFill>
+        <a:round/>
+      </a:ln>
+    </cs:spPr>
+  </cs:seriesLine>
+  <cs:title>
+    <cs:lnRef idx="0"/>
+    <cs:fillRef idx="0"/>
+    <cs:effectRef idx="0"/>
+    <cs:fontRef idx="minor">
+      <a:schemeClr val="tx1">
+        <a:lumMod val="65000"/>
+        <a:lumOff val="35000"/>
+      </a:schemeClr>
+    </cs:fontRef>
+    <cs:defRPr sz="1400" b="0" kern="1200" spc="0" baseline="0"/>
+  </cs:title>
+  <cs:trendline>
+    <cs:lnRef idx="0">
+      <cs:styleClr val="auto"/>
+    </cs:lnRef>
+    <cs:fillRef idx="0"/>
+    <cs:effectRef idx="0"/>
+    <cs:fontRef idx="minor">
+      <a:schemeClr val="tx1"/>
+    </cs:fontRef>
+    <cs:spPr>
+      <a:ln w="19050" cap="rnd">
+        <a:solidFill>
+          <a:schemeClr val="phClr"/>
+        </a:solidFill>
+        <a:prstDash val="sysDot"/>
+      </a:ln>
+    </cs:spPr>
+  </cs:trendline>
+  <cs:trendlineLabel>
+    <cs:lnRef idx="0"/>
+    <cs:fillRef idx="0"/>
+    <cs:effectRef idx="0"/>
+    <cs:fontRef idx="minor">
+      <a:schemeClr val="tx1">
+        <a:lumMod val="65000"/>
+        <a:lumOff val="35000"/>
+      </a:schemeClr>
+    </cs:fontRef>
+    <cs:defRPr sz="900" kern="1200"/>
+  </cs:trendlineLabel>
+  <cs:upBar>
+    <cs:lnRef idx="0"/>
+    <cs:fillRef idx="0"/>
+    <cs:effectRef idx="0"/>
+    <cs:fontRef idx="minor">
+      <a:schemeClr val="tx1"/>
+    </cs:fontRef>
+    <cs:spPr>
+      <a:solidFill>
+        <a:schemeClr val="lt1"/>
+      </a:solidFill>
+      <a:ln w="9525" cap="flat" cmpd="sng" algn="ctr">
+        <a:solidFill>
+          <a:schemeClr val="tx1">
+            <a:lumMod val="65000"/>
+            <a:lumOff val="35000"/>
+          </a:schemeClr>
+        </a:solidFill>
+        <a:round/>
+      </a:ln>
+    </cs:spPr>
+  </cs:upBar>
+  <cs:valueAxis>
+    <cs:lnRef idx="0"/>
+    <cs:fillRef idx="0"/>
+    <cs:effectRef idx="0"/>
+    <cs:fontRef idx="minor">
+      <a:schemeClr val="tx1">
+        <a:lumMod val="65000"/>
+        <a:lumOff val="35000"/>
+      </a:schemeClr>
+    </cs:fontRef>
+    <cs:defRPr sz="900" kern="1200"/>
+  </cs:valueAxis>
+  <cs:wall>
+    <cs:lnRef idx="0"/>
+    <cs:fillRef idx="0"/>
+    <cs:effectRef idx="0"/>
+    <cs:fontRef idx="minor">
+      <a:schemeClr val="tx1"/>
+    </cs:fontRef>
+    <cs:spPr>
+      <a:noFill/>
+      <a:ln>
+        <a:noFill/>
+      </a:ln>
+    </cs:spPr>
+  </cs:wall>
+</cs:chartStyle>
+</file>
+
+<file path=word/charts/style6.xml><?xml version="1.0" encoding="utf-8"?>
+<cs:chartStyle xmlns:cs="http://schemas.microsoft.com/office/drawing/2012/chartStyle" xmlns:a="http://schemas.openxmlformats.org/drawingml/2006/main" id="251">
+  <cs:axisTitle>
+    <cs:lnRef idx="0"/>
+    <cs:fillRef idx="0"/>
+    <cs:effectRef idx="0"/>
+    <cs:fontRef idx="minor">
+      <a:schemeClr val="tx1">
+        <a:lumMod val="65000"/>
+        <a:lumOff val="35000"/>
+      </a:schemeClr>
+    </cs:fontRef>
+    <cs:defRPr sz="1000" kern="1200"/>
+  </cs:axisTitle>
+  <cs:categoryAxis>
+    <cs:lnRef idx="0"/>
+    <cs:fillRef idx="0"/>
+    <cs:effectRef idx="0"/>
+    <cs:fontRef idx="minor">
+      <a:schemeClr val="tx1">
+        <a:lumMod val="65000"/>
+        <a:lumOff val="35000"/>
+      </a:schemeClr>
+    </cs:fontRef>
+    <cs:spPr>
+      <a:ln w="9525" cap="flat" cmpd="sng" algn="ctr">
+        <a:solidFill>
+          <a:schemeClr val="tx1">
+            <a:lumMod val="15000"/>
+            <a:lumOff val="85000"/>
+          </a:schemeClr>
+        </a:solidFill>
+        <a:round/>
+      </a:ln>
+    </cs:spPr>
+    <cs:defRPr sz="900" kern="1200"/>
+  </cs:categoryAxis>
+  <cs:chartArea mods="allowNoFillOverride allowNoLineOverride">
+    <cs:lnRef idx="0"/>
+    <cs:fillRef idx="0"/>
+    <cs:effectRef idx="0"/>
+    <cs:fontRef idx="minor">
+      <a:schemeClr val="tx1"/>
+    </cs:fontRef>
+    <cs:spPr>
+      <a:solidFill>
+        <a:schemeClr val="bg1"/>
+      </a:solidFill>
+      <a:ln w="9525" cap="flat" cmpd="sng" algn="ctr">
+        <a:solidFill>
+          <a:schemeClr val="tx1">
+            <a:lumMod val="15000"/>
+            <a:lumOff val="85000"/>
+          </a:schemeClr>
+        </a:solidFill>
+        <a:round/>
+      </a:ln>
+    </cs:spPr>
+    <cs:defRPr sz="900" kern="1200"/>
+  </cs:chartArea>
+  <cs:dataLabel>
+    <cs:lnRef idx="0"/>
+    <cs:fillRef idx="0"/>
+    <cs:effectRef idx="0"/>
+    <cs:fontRef idx="minor">
+      <a:schemeClr val="tx1">
+        <a:lumMod val="75000"/>
+        <a:lumOff val="25000"/>
+      </a:schemeClr>
+    </cs:fontRef>
+    <cs:defRPr sz="900" kern="1200"/>
+  </cs:dataLabel>
+  <cs:dataLabelCallout>
+    <cs:lnRef idx="0"/>
+    <cs:fillRef idx="0"/>
+    <cs:effectRef idx="0"/>
+    <cs:fontRef idx="minor">
+      <a:schemeClr val="dk1">
+        <a:lumMod val="65000"/>
+        <a:lumOff val="35000"/>
+      </a:schemeClr>
+    </cs:fontRef>
+    <cs:spPr>
+      <a:solidFill>
+        <a:schemeClr val="lt1"/>
+      </a:solidFill>
+      <a:ln>
+        <a:solidFill>
+          <a:schemeClr val="dk1">
+            <a:lumMod val="25000"/>
+            <a:lumOff val="75000"/>
+          </a:schemeClr>
+        </a:solidFill>
+      </a:ln>
+    </cs:spPr>
+    <cs:defRPr sz="900" kern="1200"/>
+    <cs:bodyPr rot="0" spcFirstLastPara="1" vertOverflow="clip" horzOverflow="clip" vert="horz" wrap="square" lIns="36576" tIns="18288" rIns="36576" bIns="18288" anchor="ctr" anchorCtr="1">
+      <a:spAutoFit/>
+    </cs:bodyPr>
+  </cs:dataLabelCallout>
+  <cs:dataPoint>
+    <cs:lnRef idx="0"/>
+    <cs:fillRef idx="1">
+      <cs:styleClr val="auto"/>
+    </cs:fillRef>
+    <cs:effectRef idx="0"/>
+    <cs:fontRef idx="minor">
+      <a:schemeClr val="tx1"/>
+    </cs:fontRef>
+    <cs:spPr>
+      <a:ln w="19050">
+        <a:solidFill>
+          <a:schemeClr val="lt1"/>
+        </a:solidFill>
+      </a:ln>
+    </cs:spPr>
+  </cs:dataPoint>
+  <cs:dataPoint3D>
+    <cs:lnRef idx="0"/>
+    <cs:fillRef idx="1">
+      <cs:styleClr val="auto"/>
+    </cs:fillRef>
+    <cs:effectRef idx="0"/>
+    <cs:fontRef idx="minor">
+      <a:schemeClr val="tx1"/>
+    </cs:fontRef>
+    <cs:spPr>
+      <a:ln w="25400">
+        <a:solidFill>
+          <a:schemeClr val="lt1"/>
+        </a:solidFill>
+      </a:ln>
+    </cs:spPr>
+  </cs:dataPoint3D>
+  <cs:dataPointLine>
+    <cs:lnRef idx="0">
+      <cs:styleClr val="auto"/>
+    </cs:lnRef>
+    <cs:fillRef idx="0"/>
+    <cs:effectRef idx="0"/>
+    <cs:fontRef idx="minor">
+      <a:schemeClr val="tx1"/>
+    </cs:fontRef>
+    <cs:spPr>
+      <a:ln w="28575" cap="rnd">
+        <a:solidFill>
+          <a:schemeClr val="phClr"/>
+        </a:solidFill>
+        <a:round/>
+      </a:ln>
+    </cs:spPr>
+  </cs:dataPointLine>
+  <cs:dataPointMarker>
+    <cs:lnRef idx="0">
+      <cs:styleClr val="auto"/>
+    </cs:lnRef>
+    <cs:fillRef idx="1">
+      <cs:styleClr val="auto"/>
+    </cs:fillRef>
+    <cs:effectRef idx="0"/>
+    <cs:fontRef idx="minor">
+      <a:schemeClr val="tx1"/>
+    </cs:fontRef>
+    <cs:spPr>
+      <a:ln w="9525">
+        <a:solidFill>
+          <a:schemeClr val="phClr"/>
+        </a:solidFill>
+      </a:ln>
+    </cs:spPr>
+  </cs:dataPointMarker>
+  <cs:dataPointMarkerLayout symbol="circle" size="5"/>
+  <cs:dataPointWireframe>
+    <cs:lnRef idx="0">
+      <cs:styleClr val="auto"/>
+    </cs:lnRef>
+    <cs:fillRef idx="0"/>
+    <cs:effectRef idx="0"/>
+    <cs:fontRef idx="minor">
+      <a:schemeClr val="tx1"/>
+    </cs:fontRef>
+    <cs:spPr>
+      <a:ln w="9525" cap="rnd">
+        <a:solidFill>
+          <a:schemeClr val="phClr"/>
+        </a:solidFill>
+        <a:round/>
+      </a:ln>
+    </cs:spPr>
+  </cs:dataPointWireframe>
+  <cs:dataTable>
+    <cs:lnRef idx="0"/>
+    <cs:fillRef idx="0"/>
+    <cs:effectRef idx="0"/>
+    <cs:fontRef idx="minor">
+      <a:schemeClr val="tx1">
+        <a:lumMod val="65000"/>
+        <a:lumOff val="35000"/>
+      </a:schemeClr>
+    </cs:fontRef>
+    <cs:spPr>
+      <a:noFill/>
+      <a:ln w="9525" cap="flat" cmpd="sng" algn="ctr">
+        <a:solidFill>
+          <a:schemeClr val="tx1">
+            <a:lumMod val="15000"/>
+            <a:lumOff val="85000"/>
+          </a:schemeClr>
+        </a:solidFill>
+        <a:round/>
+      </a:ln>
+    </cs:spPr>
+    <cs:defRPr sz="900" kern="1200"/>
+  </cs:dataTable>
+  <cs:downBar>
+    <cs:lnRef idx="0"/>
+    <cs:fillRef idx="0"/>
+    <cs:effectRef idx="0"/>
+    <cs:fontRef idx="minor">
+      <a:schemeClr val="tx1"/>
+    </cs:fontRef>
+    <cs:spPr>
+      <a:solidFill>
+        <a:schemeClr val="dk1">
+          <a:lumMod val="75000"/>
+          <a:lumOff val="25000"/>
+        </a:schemeClr>
+      </a:solidFill>
+      <a:ln w="9525" cap="flat" cmpd="sng" algn="ctr">
+        <a:solidFill>
+          <a:schemeClr val="tx1">
+            <a:lumMod val="65000"/>
+            <a:lumOff val="35000"/>
+          </a:schemeClr>
+        </a:solidFill>
+        <a:round/>
+      </a:ln>
+    </cs:spPr>
+  </cs:downBar>
+  <cs:dropLine>
+    <cs:lnRef idx="0"/>
+    <cs:fillRef idx="0"/>
+    <cs:effectRef idx="0"/>
+    <cs:fontRef idx="minor">
+      <a:schemeClr val="tx1"/>
+    </cs:fontRef>
+    <cs:spPr>
+      <a:ln w="9525" cap="flat" cmpd="sng" algn="ctr">
+        <a:solidFill>
+          <a:schemeClr val="tx1">
+            <a:lumMod val="35000"/>
+            <a:lumOff val="65000"/>
+          </a:schemeClr>
+        </a:solidFill>
+        <a:round/>
+      </a:ln>
+    </cs:spPr>
+  </cs:dropLine>
+  <cs:errorBar>
+    <cs:lnRef idx="0"/>
+    <cs:fillRef idx="0"/>
+    <cs:effectRef idx="0"/>
+    <cs:fontRef idx="minor">
+      <a:schemeClr val="tx1"/>
+    </cs:fontRef>
+    <cs:spPr>
+      <a:ln w="9525" cap="flat" cmpd="sng" algn="ctr">
+        <a:solidFill>
+          <a:schemeClr val="tx1">
+            <a:lumMod val="65000"/>
+            <a:lumOff val="35000"/>
+          </a:schemeClr>
+        </a:solidFill>
+        <a:round/>
+      </a:ln>
+    </cs:spPr>
+  </cs:errorBar>
+  <cs:floor>
+    <cs:lnRef idx="0"/>
+    <cs:fillRef idx="0"/>
+    <cs:effectRef idx="0"/>
+    <cs:fontRef idx="minor">
+      <a:schemeClr val="tx1"/>
+    </cs:fontRef>
+    <cs:spPr>
+      <a:noFill/>
+      <a:ln>
+        <a:noFill/>
+      </a:ln>
+    </cs:spPr>
+  </cs:floor>
+  <cs:gridlineMajor>
+    <cs:lnRef idx="0"/>
+    <cs:fillRef idx="0"/>
+    <cs:effectRef idx="0"/>
+    <cs:fontRef idx="minor">
+      <a:schemeClr val="tx1"/>
+    </cs:fontRef>
+    <cs:spPr>
+      <a:ln w="9525" cap="flat" cmpd="sng" algn="ctr">
+        <a:solidFill>
+          <a:schemeClr val="tx1">
+            <a:lumMod val="15000"/>
+            <a:lumOff val="85000"/>
+          </a:schemeClr>
+        </a:solidFill>
+        <a:round/>
+      </a:ln>
+    </cs:spPr>
+  </cs:gridlineMajor>
+  <cs:gridlineMinor>
+    <cs:lnRef idx="0"/>
+    <cs:fillRef idx="0"/>
+    <cs:effectRef idx="0"/>
+    <cs:fontRef idx="minor">
+      <a:schemeClr val="tx1"/>
+    </cs:fontRef>
+    <cs:spPr>
+      <a:ln w="9525" cap="flat" cmpd="sng" algn="ctr">
+        <a:solidFill>
+          <a:schemeClr val="tx1">
+            <a:lumMod val="5000"/>
+            <a:lumOff val="95000"/>
+          </a:schemeClr>
+        </a:solidFill>
+        <a:round/>
+      </a:ln>
+    </cs:spPr>
+  </cs:gridlineMinor>
+  <cs:hiLoLine>
+    <cs:lnRef idx="0"/>
+    <cs:fillRef idx="0"/>
+    <cs:effectRef idx="0"/>
+    <cs:fontRef idx="minor">
+      <a:schemeClr val="tx1"/>
+    </cs:fontRef>
+    <cs:spPr>
+      <a:ln w="9525" cap="flat" cmpd="sng" algn="ctr">
+        <a:solidFill>
+          <a:schemeClr val="tx1">
+            <a:lumMod val="50000"/>
+            <a:lumOff val="50000"/>
+          </a:schemeClr>
+        </a:solidFill>
+        <a:round/>
+      </a:ln>
+    </cs:spPr>
+  </cs:hiLoLine>
+  <cs:leaderLine>
+    <cs:lnRef idx="0"/>
+    <cs:fillRef idx="0"/>
+    <cs:effectRef idx="0"/>
+    <cs:fontRef idx="minor">
+      <a:schemeClr val="tx1"/>
+    </cs:fontRef>
+    <cs:spPr>
+      <a:ln w="9525" cap="flat" cmpd="sng" algn="ctr">
+        <a:solidFill>
+          <a:schemeClr val="tx1">
+            <a:lumMod val="35000"/>
+            <a:lumOff val="65000"/>
+          </a:schemeClr>
+        </a:solidFill>
+        <a:round/>
+      </a:ln>
+    </cs:spPr>
+  </cs:leaderLine>
+  <cs:legend>
+    <cs:lnRef idx="0"/>
+    <cs:fillRef idx="0"/>
+    <cs:effectRef idx="0"/>
+    <cs:fontRef idx="minor">
+      <a:schemeClr val="tx1">
+        <a:lumMod val="65000"/>
+        <a:lumOff val="35000"/>
+      </a:schemeClr>
+    </cs:fontRef>
+    <cs:defRPr sz="900" kern="1200"/>
+  </cs:legend>
+  <cs:plotArea mods="allowNoFillOverride allowNoLineOverride">
+    <cs:lnRef idx="0"/>
+    <cs:fillRef idx="0"/>
+    <cs:effectRef idx="0"/>
+    <cs:fontRef idx="minor">
+      <a:schemeClr val="tx1"/>
+    </cs:fontRef>
+  </cs:plotArea>
+  <cs:plotArea3D mods="allowNoFillOverride allowNoLineOverride">
+    <cs:lnRef idx="0"/>
+    <cs:fillRef idx="0"/>
+    <cs:effectRef idx="0"/>
+    <cs:fontRef idx="minor">
+      <a:schemeClr val="tx1"/>
+    </cs:fontRef>
+  </cs:plotArea3D>
+  <cs:seriesAxis>
+    <cs:lnRef idx="0"/>
+    <cs:fillRef idx="0"/>
+    <cs:effectRef idx="0"/>
+    <cs:fontRef idx="minor">
+      <a:schemeClr val="tx1">
+        <a:lumMod val="65000"/>
+        <a:lumOff val="35000"/>
+      </a:schemeClr>
+    </cs:fontRef>
+    <cs:defRPr sz="900" kern="1200"/>
+  </cs:seriesAxis>
+  <cs:seriesLine>
+    <cs:lnRef idx="0"/>
+    <cs:fillRef idx="0"/>
+    <cs:effectRef idx="0"/>
+    <cs:fontRef idx="minor">
+      <a:schemeClr val="tx1"/>
+    </cs:fontRef>
+    <cs:spPr>
+      <a:ln w="9525" cap="flat" cmpd="sng" algn="ctr">
+        <a:solidFill>
+          <a:schemeClr val="tx1">
+            <a:lumMod val="35000"/>
+            <a:lumOff val="65000"/>
+          </a:schemeClr>
+        </a:solidFill>
+        <a:round/>
+      </a:ln>
+    </cs:spPr>
+  </cs:seriesLine>
+  <cs:title>
+    <cs:lnRef idx="0"/>
+    <cs:fillRef idx="0"/>
+    <cs:effectRef idx="0"/>
+    <cs:fontRef idx="minor">
+      <a:schemeClr val="tx1">
+        <a:lumMod val="65000"/>
+        <a:lumOff val="35000"/>
+      </a:schemeClr>
+    </cs:fontRef>
+    <cs:defRPr sz="1400" b="0" kern="1200" spc="0" baseline="0"/>
+  </cs:title>
+  <cs:trendline>
+    <cs:lnRef idx="0">
+      <cs:styleClr val="auto"/>
+    </cs:lnRef>
+    <cs:fillRef idx="0"/>
+    <cs:effectRef idx="0"/>
+    <cs:fontRef idx="minor">
+      <a:schemeClr val="tx1"/>
+    </cs:fontRef>
+    <cs:spPr>
+      <a:ln w="19050" cap="rnd">
+        <a:solidFill>
+          <a:schemeClr val="phClr"/>
+        </a:solidFill>
+        <a:prstDash val="sysDot"/>
+      </a:ln>
+    </cs:spPr>
+  </cs:trendline>
+  <cs:trendlineLabel>
+    <cs:lnRef idx="0"/>
+    <cs:fillRef idx="0"/>
+    <cs:effectRef idx="0"/>
+    <cs:fontRef idx="minor">
+      <a:schemeClr val="tx1">
+        <a:lumMod val="65000"/>
+        <a:lumOff val="35000"/>
+      </a:schemeClr>
+    </cs:fontRef>
+    <cs:defRPr sz="900" kern="1200"/>
+  </cs:trendlineLabel>
+  <cs:upBar>
+    <cs:lnRef idx="0"/>
+    <cs:fillRef idx="0"/>
+    <cs:effectRef idx="0"/>
+    <cs:fontRef idx="minor">
+      <a:schemeClr val="tx1"/>
+    </cs:fontRef>
+    <cs:spPr>
+      <a:solidFill>
+        <a:schemeClr val="lt1"/>
+      </a:solidFill>
+      <a:ln w="9525" cap="flat" cmpd="sng" algn="ctr">
+        <a:solidFill>
+          <a:schemeClr val="tx1">
+            <a:lumMod val="65000"/>
+            <a:lumOff val="35000"/>
+          </a:schemeClr>
+        </a:solidFill>
+        <a:round/>
+      </a:ln>
+    </cs:spPr>
+  </cs:upBar>
+  <cs:valueAxis>
+    <cs:lnRef idx="0"/>
+    <cs:fillRef idx="0"/>
+    <cs:effectRef idx="0"/>
+    <cs:fontRef idx="minor">
+      <a:schemeClr val="tx1">
+        <a:lumMod val="65000"/>
+        <a:lumOff val="35000"/>
+      </a:schemeClr>
+    </cs:fontRef>
+    <cs:defRPr sz="900" kern="1200"/>
+  </cs:valueAxis>
+  <cs:wall>
+    <cs:lnRef idx="0"/>
+    <cs:fillRef idx="0"/>
+    <cs:effectRef idx="0"/>
+    <cs:fontRef idx="minor">
+      <a:schemeClr val="tx1"/>
+    </cs:fontRef>
+    <cs:spPr>
+      <a:noFill/>
+      <a:ln>
+        <a:noFill/>
+      </a:ln>
+    </cs:spPr>
+  </cs:wall>
+</cs:chartStyle>
+</file>
+
 <file path=word/charts/style7.xml><?xml version="1.0" encoding="utf-8"?>
+<cs:chartStyle xmlns:cs="http://schemas.microsoft.com/office/drawing/2012/chartStyle" xmlns:a="http://schemas.openxmlformats.org/drawingml/2006/main" id="251">
+  <cs:axisTitle>
+    <cs:lnRef idx="0"/>
+    <cs:fillRef idx="0"/>
+    <cs:effectRef idx="0"/>
+    <cs:fontRef idx="minor">
+      <a:schemeClr val="tx1">
+        <a:lumMod val="65000"/>
+        <a:lumOff val="35000"/>
+      </a:schemeClr>
+    </cs:fontRef>
+    <cs:defRPr sz="1000" kern="1200"/>
+  </cs:axisTitle>
+  <cs:categoryAxis>
+    <cs:lnRef idx="0"/>
+    <cs:fillRef idx="0"/>
+    <cs:effectRef idx="0"/>
+    <cs:fontRef idx="minor">
+      <a:schemeClr val="tx1">
+        <a:lumMod val="65000"/>
+        <a:lumOff val="35000"/>
+      </a:schemeClr>
+    </cs:fontRef>
+    <cs:spPr>
+      <a:ln w="9525" cap="flat" cmpd="sng" algn="ctr">
+        <a:solidFill>
+          <a:schemeClr val="tx1">
+            <a:lumMod val="15000"/>
+            <a:lumOff val="85000"/>
+          </a:schemeClr>
+        </a:solidFill>
+        <a:round/>
+      </a:ln>
+    </cs:spPr>
+    <cs:defRPr sz="900" kern="1200"/>
+  </cs:categoryAxis>
+  <cs:chartArea mods="allowNoFillOverride allowNoLineOverride">
+    <cs:lnRef idx="0"/>
+    <cs:fillRef idx="0"/>
+    <cs:effectRef idx="0"/>
+    <cs:fontRef idx="minor">
+      <a:schemeClr val="tx1"/>
+    </cs:fontRef>
+    <cs:spPr>
+      <a:solidFill>
+        <a:schemeClr val="bg1"/>
+      </a:solidFill>
+      <a:ln w="9525" cap="flat" cmpd="sng" algn="ctr">
+        <a:solidFill>
+          <a:schemeClr val="tx1">
+            <a:lumMod val="15000"/>
+            <a:lumOff val="85000"/>
+          </a:schemeClr>
+        </a:solidFill>
+        <a:round/>
+      </a:ln>
+    </cs:spPr>
+    <cs:defRPr sz="900" kern="1200"/>
+  </cs:chartArea>
+  <cs:dataLabel>
+    <cs:lnRef idx="0"/>
+    <cs:fillRef idx="0"/>
+    <cs:effectRef idx="0"/>
+    <cs:fontRef idx="minor">
+      <a:schemeClr val="tx1">
+        <a:lumMod val="75000"/>
+        <a:lumOff val="25000"/>
+      </a:schemeClr>
+    </cs:fontRef>
+    <cs:defRPr sz="900" kern="1200"/>
+  </cs:dataLabel>
+  <cs:dataLabelCallout>
+    <cs:lnRef idx="0"/>
+    <cs:fillRef idx="0"/>
+    <cs:effectRef idx="0"/>
+    <cs:fontRef idx="minor">
+      <a:schemeClr val="dk1">
+        <a:lumMod val="65000"/>
+        <a:lumOff val="35000"/>
+      </a:schemeClr>
+    </cs:fontRef>
+    <cs:spPr>
+      <a:solidFill>
+        <a:schemeClr val="lt1"/>
+      </a:solidFill>
+      <a:ln>
+        <a:solidFill>
+          <a:schemeClr val="dk1">
+            <a:lumMod val="25000"/>
+            <a:lumOff val="75000"/>
+          </a:schemeClr>
+        </a:solidFill>
+      </a:ln>
+    </cs:spPr>
+    <cs:defRPr sz="900" kern="1200"/>
+    <cs:bodyPr rot="0" spcFirstLastPara="1" vertOverflow="clip" horzOverflow="clip" vert="horz" wrap="square" lIns="36576" tIns="18288" rIns="36576" bIns="18288" anchor="ctr" anchorCtr="1">
+      <a:spAutoFit/>
+    </cs:bodyPr>
+  </cs:dataLabelCallout>
+  <cs:dataPoint>
+    <cs:lnRef idx="0"/>
+    <cs:fillRef idx="1">
+      <cs:styleClr val="auto"/>
+    </cs:fillRef>
+    <cs:effectRef idx="0"/>
+    <cs:fontRef idx="minor">
+      <a:schemeClr val="tx1"/>
+    </cs:fontRef>
+    <cs:spPr>
+      <a:ln w="19050">
+        <a:solidFill>
+          <a:schemeClr val="lt1"/>
+        </a:solidFill>
+      </a:ln>
+    </cs:spPr>
+  </cs:dataPoint>
+  <cs:dataPoint3D>
+    <cs:lnRef idx="0"/>
+    <cs:fillRef idx="1">
+      <cs:styleClr val="auto"/>
+    </cs:fillRef>
+    <cs:effectRef idx="0"/>
+    <cs:fontRef idx="minor">
+      <a:schemeClr val="tx1"/>
+    </cs:fontRef>
+    <cs:spPr>
+      <a:ln w="25400">
+        <a:solidFill>
+          <a:schemeClr val="lt1"/>
+        </a:solidFill>
+      </a:ln>
+    </cs:spPr>
+  </cs:dataPoint3D>
+  <cs:dataPointLine>
+    <cs:lnRef idx="0">
+      <cs:styleClr val="auto"/>
+    </cs:lnRef>
+    <cs:fillRef idx="0"/>
+    <cs:effectRef idx="0"/>
+    <cs:fontRef idx="minor">
+      <a:schemeClr val="tx1"/>
+    </cs:fontRef>
+    <cs:spPr>
+      <a:ln w="28575" cap="rnd">
+        <a:solidFill>
+          <a:schemeClr val="phClr"/>
+        </a:solidFill>
+        <a:round/>
+      </a:ln>
+    </cs:spPr>
+  </cs:dataPointLine>
+  <cs:dataPointMarker>
+    <cs:lnRef idx="0">
+      <cs:styleClr val="auto"/>
+    </cs:lnRef>
+    <cs:fillRef idx="1">
+      <cs:styleClr val="auto"/>
+    </cs:fillRef>
+    <cs:effectRef idx="0"/>
+    <cs:fontRef idx="minor">
+      <a:schemeClr val="tx1"/>
+    </cs:fontRef>
+    <cs:spPr>
+      <a:ln w="9525">
+        <a:solidFill>
+          <a:schemeClr val="phClr"/>
+        </a:solidFill>
+      </a:ln>
+    </cs:spPr>
+  </cs:dataPointMarker>
+  <cs:dataPointMarkerLayout symbol="circle" size="5"/>
+  <cs:dataPointWireframe>
+    <cs:lnRef idx="0">
+      <cs:styleClr val="auto"/>
+    </cs:lnRef>
+    <cs:fillRef idx="0"/>
+    <cs:effectRef idx="0"/>
+    <cs:fontRef idx="minor">
+      <a:schemeClr val="tx1"/>
+    </cs:fontRef>
+    <cs:spPr>
+      <a:ln w="9525" cap="rnd">
+        <a:solidFill>
+          <a:schemeClr val="phClr"/>
+        </a:solidFill>
+        <a:round/>
+      </a:ln>
+    </cs:spPr>
+  </cs:dataPointWireframe>
+  <cs:dataTable>
+    <cs:lnRef idx="0"/>
+    <cs:fillRef idx="0"/>
+    <cs:effectRef idx="0"/>
+    <cs:fontRef idx="minor">
+      <a:schemeClr val="tx1">
+        <a:lumMod val="65000"/>
+        <a:lumOff val="35000"/>
+      </a:schemeClr>
+    </cs:fontRef>
+    <cs:spPr>
+      <a:noFill/>
+      <a:ln w="9525" cap="flat" cmpd="sng" algn="ctr">
+        <a:solidFill>
+          <a:schemeClr val="tx1">
+            <a:lumMod val="15000"/>
+            <a:lumOff val="85000"/>
+          </a:schemeClr>
+        </a:solidFill>
+        <a:round/>
+      </a:ln>
+    </cs:spPr>
+    <cs:defRPr sz="900" kern="1200"/>
+  </cs:dataTable>
+  <cs:downBar>
+    <cs:lnRef idx="0"/>
+    <cs:fillRef idx="0"/>
+    <cs:effectRef idx="0"/>
+    <cs:fontRef idx="minor">
+      <a:schemeClr val="tx1"/>
+    </cs:fontRef>
+    <cs:spPr>
+      <a:solidFill>
+        <a:schemeClr val="dk1">
+          <a:lumMod val="75000"/>
+          <a:lumOff val="25000"/>
+        </a:schemeClr>
+      </a:solidFill>
+      <a:ln w="9525" cap="flat" cmpd="sng" algn="ctr">
+        <a:solidFill>
+          <a:schemeClr val="tx1">
+            <a:lumMod val="65000"/>
+            <a:lumOff val="35000"/>
+          </a:schemeClr>
+        </a:solidFill>
+        <a:round/>
+      </a:ln>
+    </cs:spPr>
+  </cs:downBar>
+  <cs:dropLine>
+    <cs:lnRef idx="0"/>
+    <cs:fillRef idx="0"/>
+    <cs:effectRef idx="0"/>
+    <cs:fontRef idx="minor">
+      <a:schemeClr val="tx1"/>
+    </cs:fontRef>
+    <cs:spPr>
+      <a:ln w="9525" cap="flat" cmpd="sng" algn="ctr">
+        <a:solidFill>
+          <a:schemeClr val="tx1">
+            <a:lumMod val="35000"/>
+            <a:lumOff val="65000"/>
+          </a:schemeClr>
+        </a:solidFill>
+        <a:round/>
+      </a:ln>
+    </cs:spPr>
+  </cs:dropLine>
+  <cs:errorBar>
+    <cs:lnRef idx="0"/>
+    <cs:fillRef idx="0"/>
+    <cs:effectRef idx="0"/>
+    <cs:fontRef idx="minor">
+      <a:schemeClr val="tx1"/>
+    </cs:fontRef>
+    <cs:spPr>
+      <a:ln w="9525" cap="flat" cmpd="sng" algn="ctr">
+        <a:solidFill>
+          <a:schemeClr val="tx1">
+            <a:lumMod val="65000"/>
+            <a:lumOff val="35000"/>
+          </a:schemeClr>
+        </a:solidFill>
+        <a:round/>
+      </a:ln>
+    </cs:spPr>
+  </cs:errorBar>
+  <cs:floor>
+    <cs:lnRef idx="0"/>
+    <cs:fillRef idx="0"/>
+    <cs:effectRef idx="0"/>
+    <cs:fontRef idx="minor">
+      <a:schemeClr val="tx1"/>
+    </cs:fontRef>
+    <cs:spPr>
+      <a:noFill/>
+      <a:ln>
+        <a:noFill/>
+      </a:ln>
+    </cs:spPr>
+  </cs:floor>
+  <cs:gridlineMajor>
+    <cs:lnRef idx="0"/>
+    <cs:fillRef idx="0"/>
+    <cs:effectRef idx="0"/>
+    <cs:fontRef idx="minor">
+      <a:schemeClr val="tx1"/>
+    </cs:fontRef>
+    <cs:spPr>
+      <a:ln w="9525" cap="flat" cmpd="sng" algn="ctr">
+        <a:solidFill>
+          <a:schemeClr val="tx1">
+            <a:lumMod val="15000"/>
+            <a:lumOff val="85000"/>
+          </a:schemeClr>
+        </a:solidFill>
+        <a:round/>
+      </a:ln>
+    </cs:spPr>
+  </cs:gridlineMajor>
+  <cs:gridlineMinor>
+    <cs:lnRef idx="0"/>
+    <cs:fillRef idx="0"/>
+    <cs:effectRef idx="0"/>
+    <cs:fontRef idx="minor">
+      <a:schemeClr val="tx1"/>
+    </cs:fontRef>
+    <cs:spPr>
+      <a:ln w="9525" cap="flat" cmpd="sng" algn="ctr">
+        <a:solidFill>
+          <a:schemeClr val="tx1">
+            <a:lumMod val="5000"/>
+            <a:lumOff val="95000"/>
+          </a:schemeClr>
+        </a:solidFill>
+        <a:round/>
+      </a:ln>
+    </cs:spPr>
+  </cs:gridlineMinor>
+  <cs:hiLoLine>
+    <cs:lnRef idx="0"/>
+    <cs:fillRef idx="0"/>
+    <cs:effectRef idx="0"/>
+    <cs:fontRef idx="minor">
+      <a:schemeClr val="tx1"/>
+    </cs:fontRef>
+    <cs:spPr>
+      <a:ln w="9525" cap="flat" cmpd="sng" algn="ctr">
+        <a:solidFill>
+          <a:schemeClr val="tx1">
+            <a:lumMod val="50000"/>
+            <a:lumOff val="50000"/>
+          </a:schemeClr>
+        </a:solidFill>
+        <a:round/>
+      </a:ln>
+    </cs:spPr>
+  </cs:hiLoLine>
+  <cs:leaderLine>
+    <cs:lnRef idx="0"/>
+    <cs:fillRef idx="0"/>
+    <cs:effectRef idx="0"/>
+    <cs:fontRef idx="minor">
+      <a:schemeClr val="tx1"/>
+    </cs:fontRef>
+    <cs:spPr>
+      <a:ln w="9525" cap="flat" cmpd="sng" algn="ctr">
+        <a:solidFill>
+          <a:schemeClr val="tx1">
+            <a:lumMod val="35000"/>
+            <a:lumOff val="65000"/>
+          </a:schemeClr>
+        </a:solidFill>
+        <a:round/>
+      </a:ln>
+    </cs:spPr>
+  </cs:leaderLine>
+  <cs:legend>
+    <cs:lnRef idx="0"/>
+    <cs:fillRef idx="0"/>
+    <cs:effectRef idx="0"/>
+    <cs:fontRef idx="minor">
+      <a:schemeClr val="tx1">
+        <a:lumMod val="65000"/>
+        <a:lumOff val="35000"/>
+      </a:schemeClr>
+    </cs:fontRef>
+    <cs:defRPr sz="900" kern="1200"/>
+  </cs:legend>
+  <cs:plotArea mods="allowNoFillOverride allowNoLineOverride">
+    <cs:lnRef idx="0"/>
+    <cs:fillRef idx="0"/>
+    <cs:effectRef idx="0"/>
+    <cs:fontRef idx="minor">
+      <a:schemeClr val="tx1"/>
+    </cs:fontRef>
+  </cs:plotArea>
+  <cs:plotArea3D mods="allowNoFillOverride allowNoLineOverride">
+    <cs:lnRef idx="0"/>
+    <cs:fillRef idx="0"/>
+    <cs:effectRef idx="0"/>
+    <cs:fontRef idx="minor">
+      <a:schemeClr val="tx1"/>
+    </cs:fontRef>
+  </cs:plotArea3D>
+  <cs:seriesAxis>
+    <cs:lnRef idx="0"/>
+    <cs:fillRef idx="0"/>
+    <cs:effectRef idx="0"/>
+    <cs:fontRef idx="minor">
+      <a:schemeClr val="tx1">
+        <a:lumMod val="65000"/>
+        <a:lumOff val="35000"/>
+      </a:schemeClr>
+    </cs:fontRef>
+    <cs:defRPr sz="900" kern="1200"/>
+  </cs:seriesAxis>
+  <cs:seriesLine>
+    <cs:lnRef idx="0"/>
+    <cs:fillRef idx="0"/>
+    <cs:effectRef idx="0"/>
+    <cs:fontRef idx="minor">
+      <a:schemeClr val="tx1"/>
+    </cs:fontRef>
+    <cs:spPr>
+      <a:ln w="9525" cap="flat" cmpd="sng" algn="ctr">
+        <a:solidFill>
+          <a:schemeClr val="tx1">
+            <a:lumMod val="35000"/>
+            <a:lumOff val="65000"/>
+          </a:schemeClr>
+        </a:solidFill>
+        <a:round/>
+      </a:ln>
+    </cs:spPr>
+  </cs:seriesLine>
+  <cs:title>
+    <cs:lnRef idx="0"/>
+    <cs:fillRef idx="0"/>
+    <cs:effectRef idx="0"/>
+    <cs:fontRef idx="minor">
+      <a:schemeClr val="tx1">
+        <a:lumMod val="65000"/>
+        <a:lumOff val="35000"/>
+      </a:schemeClr>
+    </cs:fontRef>
+    <cs:defRPr sz="1400" b="0" kern="1200" spc="0" baseline="0"/>
+  </cs:title>
+  <cs:trendline>
+    <cs:lnRef idx="0">
+      <cs:styleClr val="auto"/>
+    </cs:lnRef>
+    <cs:fillRef idx="0"/>
+    <cs:effectRef idx="0"/>
+    <cs:fontRef idx="minor">
+      <a:schemeClr val="tx1"/>
+    </cs:fontRef>
+    <cs:spPr>
+      <a:ln w="19050" cap="rnd">
+        <a:solidFill>
+          <a:schemeClr val="phClr"/>
+        </a:solidFill>
+        <a:prstDash val="sysDot"/>
+      </a:ln>
+    </cs:spPr>
+  </cs:trendline>
+  <cs:trendlineLabel>
+    <cs:lnRef idx="0"/>
+    <cs:fillRef idx="0"/>
+    <cs:effectRef idx="0"/>
+    <cs:fontRef idx="minor">
+      <a:schemeClr val="tx1">
+        <a:lumMod val="65000"/>
+        <a:lumOff val="35000"/>
+      </a:schemeClr>
+    </cs:fontRef>
+    <cs:defRPr sz="900" kern="1200"/>
+  </cs:trendlineLabel>
+  <cs:upBar>
+    <cs:lnRef idx="0"/>
+    <cs:fillRef idx="0"/>
+    <cs:effectRef idx="0"/>
+    <cs:fontRef idx="minor">
+      <a:schemeClr val="tx1"/>
+    </cs:fontRef>
+    <cs:spPr>
+      <a:solidFill>
+        <a:schemeClr val="lt1"/>
+      </a:solidFill>
+      <a:ln w="9525" cap="flat" cmpd="sng" algn="ctr">
+        <a:solidFill>
+          <a:schemeClr val="tx1">
+            <a:lumMod val="65000"/>
+            <a:lumOff val="35000"/>
+          </a:schemeClr>
+        </a:solidFill>
+        <a:round/>
+      </a:ln>
+    </cs:spPr>
+  </cs:upBar>
+  <cs:valueAxis>
+    <cs:lnRef idx="0"/>
+    <cs:fillRef idx="0"/>
+    <cs:effectRef idx="0"/>
+    <cs:fontRef idx="minor">
+      <a:schemeClr val="tx1">
+        <a:lumMod val="65000"/>
+        <a:lumOff val="35000"/>
+      </a:schemeClr>
+    </cs:fontRef>
+    <cs:defRPr sz="900" kern="1200"/>
+  </cs:valueAxis>
+  <cs:wall>
+    <cs:lnRef idx="0"/>
+    <cs:fillRef idx="0"/>
+    <cs:effectRef idx="0"/>
+    <cs:fontRef idx="minor">
+      <a:schemeClr val="tx1"/>
+    </cs:fontRef>
+    <cs:spPr>
+      <a:noFill/>
+      <a:ln>
+        <a:noFill/>
+      </a:ln>
+    </cs:spPr>
+  </cs:wall>
+</cs:chartStyle>
+</file>
+
+<file path=word/charts/style8.xml><?xml version="1.0" encoding="utf-8"?>
+<cs:chartStyle xmlns:cs="http://schemas.microsoft.com/office/drawing/2012/chartStyle" xmlns:a="http://schemas.openxmlformats.org/drawingml/2006/main" id="251">
+  <cs:axisTitle>
+    <cs:lnRef idx="0"/>
+    <cs:fillRef idx="0"/>
+    <cs:effectRef idx="0"/>
+    <cs:fontRef idx="minor">
+      <a:schemeClr val="tx1">
+        <a:lumMod val="65000"/>
+        <a:lumOff val="35000"/>
+      </a:schemeClr>
+    </cs:fontRef>
+    <cs:defRPr sz="1000" kern="1200"/>
+  </cs:axisTitle>
+  <cs:categoryAxis>
+    <cs:lnRef idx="0"/>
+    <cs:fillRef idx="0"/>
+    <cs:effectRef idx="0"/>
+    <cs:fontRef idx="minor">
+      <a:schemeClr val="tx1">
+        <a:lumMod val="65000"/>
+        <a:lumOff val="35000"/>
+      </a:schemeClr>
+    </cs:fontRef>
+    <cs:spPr>
+      <a:ln w="9525" cap="flat" cmpd="sng" algn="ctr">
+        <a:solidFill>
+          <a:schemeClr val="tx1">
+            <a:lumMod val="15000"/>
+            <a:lumOff val="85000"/>
+          </a:schemeClr>
+        </a:solidFill>
+        <a:round/>
+      </a:ln>
+    </cs:spPr>
+    <cs:defRPr sz="900" kern="1200"/>
+  </cs:categoryAxis>
+  <cs:chartArea mods="allowNoFillOverride allowNoLineOverride">
+    <cs:lnRef idx="0"/>
+    <cs:fillRef idx="0"/>
+    <cs:effectRef idx="0"/>
+    <cs:fontRef idx="minor">
+      <a:schemeClr val="tx1"/>
+    </cs:fontRef>
+    <cs:spPr>
+      <a:solidFill>
+        <a:schemeClr val="bg1"/>
+      </a:solidFill>
+      <a:ln w="9525" cap="flat" cmpd="sng" algn="ctr">
+        <a:solidFill>
+          <a:schemeClr val="tx1">
+            <a:lumMod val="15000"/>
+            <a:lumOff val="85000"/>
+          </a:schemeClr>
+        </a:solidFill>
+        <a:round/>
+      </a:ln>
+    </cs:spPr>
+    <cs:defRPr sz="900" kern="1200"/>
+  </cs:chartArea>
+  <cs:dataLabel>
+    <cs:lnRef idx="0"/>
+    <cs:fillRef idx="0"/>
+    <cs:effectRef idx="0"/>
+    <cs:fontRef idx="minor">
+      <a:schemeClr val="tx1">
+        <a:lumMod val="75000"/>
+        <a:lumOff val="25000"/>
+      </a:schemeClr>
+    </cs:fontRef>
+    <cs:defRPr sz="900" kern="1200"/>
+  </cs:dataLabel>
+  <cs:dataLabelCallout>
+    <cs:lnRef idx="0"/>
+    <cs:fillRef idx="0"/>
+    <cs:effectRef idx="0"/>
+    <cs:fontRef idx="minor">
+      <a:schemeClr val="dk1">
+        <a:lumMod val="65000"/>
+        <a:lumOff val="35000"/>
+      </a:schemeClr>
+    </cs:fontRef>
+    <cs:spPr>
+      <a:solidFill>
+        <a:schemeClr val="lt1"/>
+      </a:solidFill>
+      <a:ln>
+        <a:solidFill>
+          <a:schemeClr val="dk1">
+            <a:lumMod val="25000"/>
+            <a:lumOff val="75000"/>
+          </a:schemeClr>
+        </a:solidFill>
+      </a:ln>
+    </cs:spPr>
+    <cs:defRPr sz="900" kern="1200"/>
+    <cs:bodyPr rot="0" spcFirstLastPara="1" vertOverflow="clip" horzOverflow="clip" vert="horz" wrap="square" lIns="36576" tIns="18288" rIns="36576" bIns="18288" anchor="ctr" anchorCtr="1">
+      <a:spAutoFit/>
+    </cs:bodyPr>
+  </cs:dataLabelCallout>
+  <cs:dataPoint>
+    <cs:lnRef idx="0"/>
+    <cs:fillRef idx="1">
+      <cs:styleClr val="auto"/>
+    </cs:fillRef>
+    <cs:effectRef idx="0"/>
+    <cs:fontRef idx="minor">
+      <a:schemeClr val="tx1"/>
+    </cs:fontRef>
+    <cs:spPr>
+      <a:ln w="19050">
+        <a:solidFill>
+          <a:schemeClr val="lt1"/>
+        </a:solidFill>
+      </a:ln>
+    </cs:spPr>
+  </cs:dataPoint>
+  <cs:dataPoint3D>
+    <cs:lnRef idx="0"/>
+    <cs:fillRef idx="1">
+      <cs:styleClr val="auto"/>
+    </cs:fillRef>
+    <cs:effectRef idx="0"/>
+    <cs:fontRef idx="minor">
+      <a:schemeClr val="tx1"/>
+    </cs:fontRef>
+    <cs:spPr>
+      <a:ln w="25400">
+        <a:solidFill>
+          <a:schemeClr val="lt1"/>
+        </a:solidFill>
+      </a:ln>
+    </cs:spPr>
+  </cs:dataPoint3D>
+  <cs:dataPointLine>
+    <cs:lnRef idx="0">
+      <cs:styleClr val="auto"/>
+    </cs:lnRef>
+    <cs:fillRef idx="0"/>
+    <cs:effectRef idx="0"/>
+    <cs:fontRef idx="minor">
+      <a:schemeClr val="tx1"/>
+    </cs:fontRef>
+    <cs:spPr>
+      <a:ln w="28575" cap="rnd">
+        <a:solidFill>
+          <a:schemeClr val="phClr"/>
+        </a:solidFill>
+        <a:round/>
+      </a:ln>
+    </cs:spPr>
+  </cs:dataPointLine>
+  <cs:dataPointMarker>
+    <cs:lnRef idx="0">
+      <cs:styleClr val="auto"/>
+    </cs:lnRef>
+    <cs:fillRef idx="1">
+      <cs:styleClr val="auto"/>
+    </cs:fillRef>
+    <cs:effectRef idx="0"/>
+    <cs:fontRef idx="minor">
+      <a:schemeClr val="tx1"/>
+    </cs:fontRef>
+    <cs:spPr>
+      <a:ln w="9525">
+        <a:solidFill>
+          <a:schemeClr val="phClr"/>
+        </a:solidFill>
+      </a:ln>
+    </cs:spPr>
+  </cs:dataPointMarker>
+  <cs:dataPointMarkerLayout symbol="circle" size="5"/>
+  <cs:dataPointWireframe>
+    <cs:lnRef idx="0">
+      <cs:styleClr val="auto"/>
+    </cs:lnRef>
+    <cs:fillRef idx="0"/>
+    <cs:effectRef idx="0"/>
+    <cs:fontRef idx="minor">
+      <a:schemeClr val="tx1"/>
+    </cs:fontRef>
+    <cs:spPr>
+      <a:ln w="9525" cap="rnd">
+        <a:solidFill>
+          <a:schemeClr val="phClr"/>
+        </a:solidFill>
+        <a:round/>
+      </a:ln>
+    </cs:spPr>
+  </cs:dataPointWireframe>
+  <cs:dataTable>
+    <cs:lnRef idx="0"/>
+    <cs:fillRef idx="0"/>
+    <cs:effectRef idx="0"/>
+    <cs:fontRef idx="minor">
+      <a:schemeClr val="tx1">
+        <a:lumMod val="65000"/>
+        <a:lumOff val="35000"/>
+      </a:schemeClr>
+    </cs:fontRef>
+    <cs:spPr>
+      <a:noFill/>
+      <a:ln w="9525" cap="flat" cmpd="sng" algn="ctr">
+        <a:solidFill>
+          <a:schemeClr val="tx1">
+            <a:lumMod val="15000"/>
+            <a:lumOff val="85000"/>
+          </a:schemeClr>
+        </a:solidFill>
+        <a:round/>
+      </a:ln>
+    </cs:spPr>
+    <cs:defRPr sz="900" kern="1200"/>
+  </cs:dataTable>
+  <cs:downBar>
+    <cs:lnRef idx="0"/>
+    <cs:fillRef idx="0"/>
+    <cs:effectRef idx="0"/>
+    <cs:fontRef idx="minor">
+      <a:schemeClr val="tx1"/>
+    </cs:fontRef>
+    <cs:spPr>
+      <a:solidFill>
+        <a:schemeClr val="dk1">
+          <a:lumMod val="75000"/>
+          <a:lumOff val="25000"/>
+        </a:schemeClr>
+      </a:solidFill>
+      <a:ln w="9525" cap="flat" cmpd="sng" algn="ctr">
+        <a:solidFill>
+          <a:schemeClr val="tx1">
+            <a:lumMod val="65000"/>
+            <a:lumOff val="35000"/>
+          </a:schemeClr>
+        </a:solidFill>
+        <a:round/>
+      </a:ln>
+    </cs:spPr>
+  </cs:downBar>
+  <cs:dropLine>
+    <cs:lnRef idx="0"/>
+    <cs:fillRef idx="0"/>
+    <cs:effectRef idx="0"/>
+    <cs:fontRef idx="minor">
+      <a:schemeClr val="tx1"/>
+    </cs:fontRef>
+    <cs:spPr>
+      <a:ln w="9525" cap="flat" cmpd="sng" algn="ctr">
+        <a:solidFill>
+          <a:schemeClr val="tx1">
+            <a:lumMod val="35000"/>
+            <a:lumOff val="65000"/>
+          </a:schemeClr>
+        </a:solidFill>
+        <a:round/>
+      </a:ln>
+    </cs:spPr>
+  </cs:dropLine>
+  <cs:errorBar>
+    <cs:lnRef idx="0"/>
+    <cs:fillRef idx="0"/>
+    <cs:effectRef idx="0"/>
+    <cs:fontRef idx="minor">
+      <a:schemeClr val="tx1"/>
+    </cs:fontRef>
+    <cs:spPr>
+      <a:ln w="9525" cap="flat" cmpd="sng" algn="ctr">
+        <a:solidFill>
+          <a:schemeClr val="tx1">
+            <a:lumMod val="65000"/>
+            <a:lumOff val="35000"/>
+          </a:schemeClr>
+        </a:solidFill>
+        <a:round/>
+      </a:ln>
+    </cs:spPr>
+  </cs:errorBar>
+  <cs:floor>
+    <cs:lnRef idx="0"/>
+    <cs:fillRef idx="0"/>
+    <cs:effectRef idx="0"/>
+    <cs:fontRef idx="minor">
+      <a:schemeClr val="tx1"/>
+    </cs:fontRef>
+    <cs:spPr>
+      <a:noFill/>
+      <a:ln>
+        <a:noFill/>
+      </a:ln>
+    </cs:spPr>
+  </cs:floor>
+  <cs:gridlineMajor>
+    <cs:lnRef idx="0"/>
+    <cs:fillRef idx="0"/>
+    <cs:effectRef idx="0"/>
+    <cs:fontRef idx="minor">
+      <a:schemeClr val="tx1"/>
+    </cs:fontRef>
+    <cs:spPr>
+      <a:ln w="9525" cap="flat" cmpd="sng" algn="ctr">
+        <a:solidFill>
+          <a:schemeClr val="tx1">
+            <a:lumMod val="15000"/>
+            <a:lumOff val="85000"/>
+          </a:schemeClr>
+        </a:solidFill>
+        <a:round/>
+      </a:ln>
+    </cs:spPr>
+  </cs:gridlineMajor>
+  <cs:gridlineMinor>
+    <cs:lnRef idx="0"/>
+    <cs:fillRef idx="0"/>
+    <cs:effectRef idx="0"/>
+    <cs:fontRef idx="minor">
+      <a:schemeClr val="tx1"/>
+    </cs:fontRef>
+    <cs:spPr>
+      <a:ln w="9525" cap="flat" cmpd="sng" algn="ctr">
+        <a:solidFill>
+          <a:schemeClr val="tx1">
+            <a:lumMod val="5000"/>
+            <a:lumOff val="95000"/>
+          </a:schemeClr>
+        </a:solidFill>
+        <a:round/>
+      </a:ln>
+    </cs:spPr>
+  </cs:gridlineMinor>
+  <cs:hiLoLine>
+    <cs:lnRef idx="0"/>
+    <cs:fillRef idx="0"/>
+    <cs:effectRef idx="0"/>
+    <cs:fontRef idx="minor">
+      <a:schemeClr val="tx1"/>
+    </cs:fontRef>
+    <cs:spPr>
+      <a:ln w="9525" cap="flat" cmpd="sng" algn="ctr">
+        <a:solidFill>
+          <a:schemeClr val="tx1">
+            <a:lumMod val="50000"/>
+            <a:lumOff val="50000"/>
+          </a:schemeClr>
+        </a:solidFill>
+        <a:round/>
+      </a:ln>
+    </cs:spPr>
+  </cs:hiLoLine>
+  <cs:leaderLine>
+    <cs:lnRef idx="0"/>
+    <cs:fillRef idx="0"/>
+    <cs:effectRef idx="0"/>
+    <cs:fontRef idx="minor">
+      <a:schemeClr val="tx1"/>
+    </cs:fontRef>
+    <cs:spPr>
+      <a:ln w="9525" cap="flat" cmpd="sng" algn="ctr">
+        <a:solidFill>
+          <a:schemeClr val="tx1">
+            <a:lumMod val="35000"/>
+            <a:lumOff val="65000"/>
+          </a:schemeClr>
+        </a:solidFill>
+        <a:round/>
+      </a:ln>
+    </cs:spPr>
+  </cs:leaderLine>
+  <cs:legend>
+    <cs:lnRef idx="0"/>
+    <cs:fillRef idx="0"/>
+    <cs:effectRef idx="0"/>
+    <cs:fontRef idx="minor">
+      <a:schemeClr val="tx1">
+        <a:lumMod val="65000"/>
+        <a:lumOff val="35000"/>
+      </a:schemeClr>
+    </cs:fontRef>
+    <cs:defRPr sz="900" kern="1200"/>
+  </cs:legend>
+  <cs:plotArea mods="allowNoFillOverride allowNoLineOverride">
+    <cs:lnRef idx="0"/>
+    <cs:fillRef idx="0"/>
+    <cs:effectRef idx="0"/>
+    <cs:fontRef idx="minor">
+      <a:schemeClr val="tx1"/>
+    </cs:fontRef>
+  </cs:plotArea>
+  <cs:plotArea3D mods="allowNoFillOverride allowNoLineOverride">
+    <cs:lnRef idx="0"/>
+    <cs:fillRef idx="0"/>
+    <cs:effectRef idx="0"/>
+    <cs:fontRef idx="minor">
+      <a:schemeClr val="tx1"/>
+    </cs:fontRef>
+  </cs:plotArea3D>
+  <cs:seriesAxis>
+    <cs:lnRef idx="0"/>
+    <cs:fillRef idx="0"/>
+    <cs:effectRef idx="0"/>
+    <cs:fontRef idx="minor">
+      <a:schemeClr val="tx1">
+        <a:lumMod val="65000"/>
+        <a:lumOff val="35000"/>
+      </a:schemeClr>
+    </cs:fontRef>
+    <cs:defRPr sz="900" kern="1200"/>
+  </cs:seriesAxis>
+  <cs:seriesLine>
+    <cs:lnRef idx="0"/>
+    <cs:fillRef idx="0"/>
+    <cs:effectRef idx="0"/>
+    <cs:fontRef idx="minor">
+      <a:schemeClr val="tx1"/>
+    </cs:fontRef>
+    <cs:spPr>
+      <a:ln w="9525" cap="flat" cmpd="sng" algn="ctr">
+        <a:solidFill>
+          <a:schemeClr val="tx1">
+            <a:lumMod val="35000"/>
+            <a:lumOff val="65000"/>
+          </a:schemeClr>
+        </a:solidFill>
+        <a:round/>
+      </a:ln>
+    </cs:spPr>
+  </cs:seriesLine>
+  <cs:title>
+    <cs:lnRef idx="0"/>
+    <cs:fillRef idx="0"/>
+    <cs:effectRef idx="0"/>
+    <cs:fontRef idx="minor">
+      <a:schemeClr val="tx1">
+        <a:lumMod val="65000"/>
+        <a:lumOff val="35000"/>
+      </a:schemeClr>
+    </cs:fontRef>
+    <cs:defRPr sz="1400" b="0" kern="1200" spc="0" baseline="0"/>
+  </cs:title>
+  <cs:trendline>
+    <cs:lnRef idx="0">
+      <cs:styleClr val="auto"/>
+    </cs:lnRef>
+    <cs:fillRef idx="0"/>
+    <cs:effectRef idx="0"/>
+    <cs:fontRef idx="minor">
+      <a:schemeClr val="tx1"/>
+    </cs:fontRef>
+    <cs:spPr>
+      <a:ln w="19050" cap="rnd">
+        <a:solidFill>
+          <a:schemeClr val="phClr"/>
+        </a:solidFill>
+        <a:prstDash val="sysDot"/>
+      </a:ln>
+    </cs:spPr>
+  </cs:trendline>
+  <cs:trendlineLabel>
+    <cs:lnRef idx="0"/>
+    <cs:fillRef idx="0"/>
+    <cs:effectRef idx="0"/>
+    <cs:fontRef idx="minor">
+      <a:schemeClr val="tx1">
+        <a:lumMod val="65000"/>
+        <a:lumOff val="35000"/>
+      </a:schemeClr>
+    </cs:fontRef>
+    <cs:defRPr sz="900" kern="1200"/>
+  </cs:trendlineLabel>
+  <cs:upBar>
+    <cs:lnRef idx="0"/>
+    <cs:fillRef idx="0"/>
+    <cs:effectRef idx="0"/>
+    <cs:fontRef idx="minor">
+      <a:schemeClr val="tx1"/>
+    </cs:fontRef>
+    <cs:spPr>
+      <a:solidFill>
+        <a:schemeClr val="lt1"/>
+      </a:solidFill>
+      <a:ln w="9525" cap="flat" cmpd="sng" algn="ctr">
+        <a:solidFill>
+          <a:schemeClr val="tx1">
+            <a:lumMod val="65000"/>
+            <a:lumOff val="35000"/>
+          </a:schemeClr>
+        </a:solidFill>
+        <a:round/>
+      </a:ln>
+    </cs:spPr>
+  </cs:upBar>
+  <cs:valueAxis>
+    <cs:lnRef idx="0"/>
+    <cs:fillRef idx="0"/>
+    <cs:effectRef idx="0"/>
+    <cs:fontRef idx="minor">
+      <a:schemeClr val="tx1">
+        <a:lumMod val="65000"/>
+        <a:lumOff val="35000"/>
+      </a:schemeClr>
+    </cs:fontRef>
+    <cs:defRPr sz="900" kern="1200"/>
+  </cs:valueAxis>
+  <cs:wall>
+    <cs:lnRef idx="0"/>
+    <cs:fillRef idx="0"/>
+    <cs:effectRef idx="0"/>
+    <cs:fontRef idx="minor">
+      <a:schemeClr val="tx1"/>
+    </cs:fontRef>
+    <cs:spPr>
+      <a:noFill/>
+      <a:ln>
+        <a:noFill/>
+      </a:ln>
+    </cs:spPr>
+  </cs:wall>
+</cs:chartStyle>
+</file>
+
+<file path=word/charts/style9.xml><?xml version="1.0" encoding="utf-8"?>
 <cs:chartStyle xmlns:cs="http://schemas.microsoft.com/office/drawing/2012/chartStyle" xmlns:a="http://schemas.openxmlformats.org/drawingml/2006/main" id="251">
   <cs:axisTitle>
     <cs:lnRef idx="0"/>
